--- a/src/storage/app/word-exporter/templates/probationary_contract.docx
+++ b/src/storage/app/word-exporter/templates/probationary_contract.docx
@@ -144,7 +144,7 @@
           <w:shd w:fill="auto" w:val="clear"/>
           <w:vertAlign w:val="baseline"/>
         </w:rPr>
-        <w:t>Số:      ${contractNumber}/2021/HĐTV</w:t>
+        <w:t>Số: ${contractNumber}/${yearNow}/HĐTV</w:t>
       </w:r>
       <w:r>
         <w:rPr>
@@ -171,7 +171,7 @@
           <w:sz w:val="20"/>
           <w:szCs w:val="20"/>
         </w:rPr>
-        <w:t xml:space="preserve">                                  </w:t>
+        <w:t xml:space="preserve">                                              </w:t>
       </w:r>
       <w:r>
         <w:rPr>
@@ -210,7 +210,7 @@
           <w:shd w:fill="auto" w:val="clear"/>
           <w:vertAlign w:val="baseline"/>
         </w:rPr>
-        <w:t>ngày ${dateNow} tháng ${dateNow} năm ${yearNow}</w:t>
+        <w:t>ngày ${dateNow} tháng ${monthNow} năm ${yearNow}</w:t>
       </w:r>
     </w:p>
     <w:p>
@@ -932,7 +932,7 @@
           <w:szCs w:val="20"/>
           <w:vertAlign w:val="baseline"/>
         </w:rPr>
-        <w:t>${position}</w:t>
+        <w:t>${positionDivision}</w:t>
       </w:r>
       <w:r>
         <w:rPr>
@@ -1323,7 +1323,7 @@
           <w:sz w:val="20"/>
           <w:szCs w:val="20"/>
         </w:rPr>
-        <w:t xml:space="preserve">2.5 Thời gian làm việc: từ thứ Hai đến thứ Sáu hàng tuần, </w:t>
+        <w:t xml:space="preserve">2.5 Thời gian làm việc: </w:t>
       </w:r>
       <w:r>
         <w:rPr>
@@ -1332,7 +1332,7 @@
           <w:sz w:val="20"/>
           <w:szCs w:val="20"/>
         </w:rPr>
-        <w:t>Sáng từ 07g30 –12g00, Chiều từ 13g30-17g00</w:t>
+        <w:t>${workTime}</w:t>
       </w:r>
       <w:r>
         <w:rPr>

--- a/src/storage/app/word-exporter/templates/probationary_contract.docx
+++ b/src/storage/app/word-exporter/templates/probationary_contract.docx
@@ -1167,31 +1167,22 @@
           <w:szCs w:val="20"/>
           <w:vertAlign w:val="baseline"/>
         </w:rPr>
-        <w:t>${salary}</w:t>
-      </w:r>
-      <w:r>
-        <w:rPr>
-          <w:rFonts w:eastAsia="Arimo" w:cs="Arimo" w:ascii="Arimo" w:hAnsi="Arimo"/>
+        <w:t>${salary}đ</w:t>
+      </w:r>
+    </w:p>
+    <w:p>
+      <w:pPr>
+        <w:pStyle w:val="LOnormal"/>
+        <w:ind w:left="360" w:hanging="0"/>
+        <w:jc w:val="both"/>
+        <w:rPr>
           <w:color w:val="000000"/>
-          <w:sz w:val="20"/>
-          <w:szCs w:val="20"/>
-        </w:rPr>
-        <w:t xml:space="preserve"> </w:t>
-      </w:r>
-    </w:p>
-    <w:p>
-      <w:pPr>
-        <w:pStyle w:val="LOnormal"/>
-        <w:ind w:left="360" w:hanging="0"/>
-        <w:jc w:val="both"/>
-        <w:rPr>
+        </w:rPr>
+      </w:pPr>
+      <w:r>
+        <w:rPr>
+          <w:rFonts w:eastAsia="Arimo" w:cs="Arimo" w:ascii="Arimo" w:hAnsi="Arimo"/>
           <w:color w:val="000000"/>
-        </w:rPr>
-      </w:pPr>
-      <w:r>
-        <w:rPr>
-          <w:rFonts w:eastAsia="Arimo" w:cs="Arimo" w:ascii="Arimo" w:hAnsi="Arimo"/>
-          <w:color w:val="000000"/>
           <w:sz w:val="20"/>
           <w:szCs w:val="20"/>
         </w:rPr>
@@ -1200,7 +1191,7 @@
         <w:t>Phụ cấp</w:t>
         <w:tab/>
         <w:tab/>
-        <w:t>:  3.400.000đ</w:t>
+        <w:t>:  ${allowance}đ</w:t>
       </w:r>
     </w:p>
     <w:p>
@@ -1232,7 +1223,7 @@
         </w:rPr>
         <w:t xml:space="preserve">Tổng thu nhập:         </w:t>
         <w:tab/>
-        <w:t>:  8.200.000đ</w:t>
+        <w:t>:  ${total}đ</w:t>
       </w:r>
     </w:p>
     <w:p>

--- a/src/storage/app/word-exporter/templates/probationary_contract.docx
+++ b/src/storage/app/word-exporter/templates/probationary_contract.docx
@@ -1244,7 +1244,28 @@
           <w:sz w:val="20"/>
           <w:szCs w:val="20"/>
         </w:rPr>
-        <w:t xml:space="preserve">2.2 Trong thời gian thử việc 2 tháng, bên B được hưởng </w:t>
+        <w:t xml:space="preserve">2.2 Trong thời gian thử việc ${month} tháng, bên B được hưởng </w:t>
+      </w:r>
+      <w:r>
+        <w:rPr>
+          <w:rFonts w:eastAsia="Arimo" w:cs="Arimo" w:ascii="Arimo" w:hAnsi="Arimo"/>
+          <w:b/>
+          <w:bCs/>
+          <w:sz w:val="20"/>
+          <w:szCs w:val="20"/>
+        </w:rPr>
+        <w:t>${salaryRatio}</w:t>
+      </w:r>
+      <w:r>
+        <w:rPr>
+          <w:rFonts w:eastAsia="Arimo" w:cs="Arimo" w:ascii="Arimo" w:hAnsi="Arimo"/>
+          <w:b/>
+          <w:bCs/>
+          <w:color w:val="000000"/>
+          <w:sz w:val="20"/>
+          <w:szCs w:val="20"/>
+        </w:rPr>
+        <w:t>% t</w:t>
       </w:r>
       <w:r>
         <w:rPr>
@@ -1254,7 +1275,7 @@
           <w:sz w:val="20"/>
           <w:szCs w:val="20"/>
         </w:rPr>
-        <w:t>85% tổng thu nhập</w:t>
+        <w:t>ổng thu nhập</w:t>
       </w:r>
     </w:p>
     <w:p>

--- a/src/storage/app/word-exporter/templates/probationary_contract.docx
+++ b/src/storage/app/word-exporter/templates/probationary_contract.docx
@@ -87,6 +87,27 @@
           <w:szCs w:val="20"/>
         </w:rPr>
         <w:t>Độc lập – Tự do – Hạnh phúc</w:t>
+      </w:r>
+    </w:p>
+    <w:p>
+      <w:pPr>
+        <w:pStyle w:val="LOnormal"/>
+        <w:tabs>
+          <w:tab w:val="clear" w:pos="720"/>
+          <w:tab w:val="center" w:pos="1683" w:leader="none"/>
+          <w:tab w:val="center" w:pos="1710" w:leader="none"/>
+          <w:tab w:val="center" w:pos="6930" w:leader="none"/>
+          <w:tab w:val="center" w:pos="6984" w:leader="none"/>
+        </w:tabs>
+        <w:ind w:left="0" w:right="0" w:hanging="0"/>
+        <w:rPr>
+          <w:rFonts w:ascii="Arimo" w:hAnsi="Arimo" w:eastAsia="Arimo" w:cs="Arimo"/>
+          <w:sz w:val="20"/>
+          <w:szCs w:val="20"/>
+        </w:rPr>
+      </w:pPr>
+      <w:r>
+        <w:rPr/>
       </w:r>
     </w:p>
     <w:p>
@@ -144,7 +165,7 @@
           <w:shd w:fill="auto" w:val="clear"/>
           <w:vertAlign w:val="baseline"/>
         </w:rPr>
-        <w:t>Số: ${contractNumber}/${yearNow}/HĐTV</w:t>
+        <w:t xml:space="preserve">Số: ${contractNumber}               </w:t>
       </w:r>
       <w:r>
         <w:rPr>

--- a/src/storage/app/word-exporter/templates/probationary_contract.docx
+++ b/src/storage/app/word-exporter/templates/probationary_contract.docx
@@ -9,32 +9,40 @@
         <w:keepLines w:val="false"/>
         <w:widowControl w:val="false"/>
         <w:shd w:val="clear" w:fill="auto"/>
-        <w:spacing w:lineRule="auto" w:line="276" w:before="0" w:after="0"/>
+        <w:spacing w:lineRule="auto" w:line="360" w:before="0" w:after="0"/>
         <w:ind w:left="0" w:right="0" w:hanging="0"/>
         <w:jc w:val="left"/>
-        <w:rPr/>
-      </w:pPr>
-      <w:r>
-        <w:rPr/>
+        <w:rPr>
+          <w:rFonts w:ascii="Times New Roman" w:hAnsi="Times New Roman"/>
+          <w:sz w:val="20"/>
+          <w:szCs w:val="20"/>
+        </w:rPr>
+      </w:pPr>
+      <w:r>
+        <w:rPr>
+          <w:rFonts w:ascii="Times New Roman" w:hAnsi="Times New Roman"/>
+          <w:sz w:val="20"/>
+          <w:szCs w:val="20"/>
+        </w:rPr>
       </w:r>
     </w:p>
     <w:p>
       <w:pPr>
         <w:pStyle w:val="Heading2"/>
-        <w:tabs>
-          <w:tab w:val="clear" w:pos="0"/>
-          <w:tab w:val="center" w:pos="1683" w:leader="none"/>
-          <w:tab w:val="center" w:pos="7106" w:leader="none"/>
-        </w:tabs>
-        <w:rPr>
-          <w:rFonts w:ascii="Arimo" w:hAnsi="Arimo" w:eastAsia="Arimo" w:cs="Arimo"/>
+        <w:spacing w:lineRule="auto" w:line="360"/>
+        <w:rPr>
+          <w:rFonts w:ascii="Times New Roman" w:hAnsi="Times New Roman"/>
+          <w:sz w:val="20"/>
+          <w:szCs w:val="20"/>
         </w:rPr>
       </w:pPr>
       <w:bookmarkStart w:id="0" w:name="_heading=h.gjdgxs"/>
       <w:bookmarkEnd w:id="0"/>
       <w:r>
         <w:rPr>
-          <w:rFonts w:eastAsia="Arimo" w:cs="Arimo" w:ascii="Arimo" w:hAnsi="Arimo"/>
+          <w:rFonts w:eastAsia="Arimo" w:cs="Arimo" w:ascii="Times New Roman" w:hAnsi="Times New Roman"/>
+          <w:sz w:val="20"/>
+          <w:szCs w:val="20"/>
         </w:rPr>
         <w:t xml:space="preserve">CÔNG TY  TNHH DỊCH VỤ                            </w:t>
         <w:tab/>
@@ -46,25 +54,26 @@
         <w:pStyle w:val="Heading4"/>
         <w:numPr>
           <w:ilvl w:val="5"/>
-          <w:numId w:val="2"/>
+          <w:numId w:val="3"/>
         </w:numPr>
         <w:tabs>
-          <w:tab w:val="clear" w:pos="0"/>
+          <w:tab w:val="left" w:pos="0" w:leader="none"/>
           <w:tab w:val="center" w:pos="1683" w:leader="none"/>
           <w:tab w:val="center" w:pos="1710" w:leader="none"/>
           <w:tab w:val="center" w:pos="6930" w:leader="none"/>
           <w:tab w:val="center" w:pos="6984" w:leader="none"/>
         </w:tabs>
+        <w:spacing w:lineRule="auto" w:line="360"/>
         <w:ind w:left="0" w:right="0" w:hanging="0"/>
         <w:rPr>
-          <w:rFonts w:ascii="Arimo" w:hAnsi="Arimo" w:eastAsia="Arimo" w:cs="Arimo"/>
-          <w:sz w:val="20"/>
-          <w:szCs w:val="20"/>
-        </w:rPr>
-      </w:pPr>
-      <w:r>
-        <w:rPr>
-          <w:rFonts w:eastAsia="Arimo" w:cs="Arimo" w:ascii="Arimo" w:hAnsi="Arimo"/>
+          <w:rFonts w:ascii="Times New Roman" w:hAnsi="Times New Roman"/>
+          <w:sz w:val="20"/>
+          <w:szCs w:val="20"/>
+        </w:rPr>
+      </w:pPr>
+      <w:r>
+        <w:rPr>
+          <w:rFonts w:eastAsia="Arimo" w:cs="Arimo" w:ascii="Times New Roman" w:hAnsi="Times New Roman"/>
           <w:sz w:val="20"/>
           <w:szCs w:val="20"/>
         </w:rPr>
@@ -72,7 +81,7 @@
       </w:r>
       <w:r>
         <w:rPr>
-          <w:rFonts w:eastAsia="Arimo" w:cs="Arimo" w:ascii="Arimo" w:hAnsi="Arimo"/>
+          <w:rFonts w:eastAsia="Arimo" w:cs="Arimo" w:ascii="Times New Roman" w:hAnsi="Times New Roman"/>
           <w:sz w:val="20"/>
           <w:szCs w:val="20"/>
         </w:rPr>
@@ -81,7 +90,7 @@
       </w:r>
       <w:r>
         <w:rPr>
-          <w:rFonts w:eastAsia="Arimo" w:cs="Arimo" w:ascii="Arimo" w:hAnsi="Arimo"/>
+          <w:rFonts w:eastAsia="Arimo" w:cs="Arimo" w:ascii="Times New Roman" w:hAnsi="Times New Roman"/>
           <w:b w:val="false"/>
           <w:sz w:val="20"/>
           <w:szCs w:val="20"/>
@@ -99,15 +108,20 @@
           <w:tab w:val="center" w:pos="6930" w:leader="none"/>
           <w:tab w:val="center" w:pos="6984" w:leader="none"/>
         </w:tabs>
+        <w:spacing w:lineRule="auto" w:line="360"/>
         <w:ind w:left="0" w:right="0" w:hanging="0"/>
         <w:rPr>
-          <w:rFonts w:ascii="Arimo" w:hAnsi="Arimo" w:eastAsia="Arimo" w:cs="Arimo"/>
-          <w:sz w:val="20"/>
-          <w:szCs w:val="20"/>
-        </w:rPr>
-      </w:pPr>
-      <w:r>
-        <w:rPr/>
+          <w:rFonts w:ascii="Times New Roman" w:hAnsi="Times New Roman" w:eastAsia="Arimo" w:cs="Arimo"/>
+          <w:sz w:val="20"/>
+          <w:szCs w:val="20"/>
+        </w:rPr>
+      </w:pPr>
+      <w:r>
+        <w:rPr>
+          <w:rFonts w:eastAsia="Arimo" w:cs="Arimo" w:ascii="Times New Roman" w:hAnsi="Times New Roman"/>
+          <w:sz w:val="20"/>
+          <w:szCs w:val="20"/>
+        </w:rPr>
       </w:r>
     </w:p>
     <w:p>
@@ -124,32 +138,18 @@
           <w:tab w:val="center" w:pos="6732" w:leader="none"/>
           <w:tab w:val="right" w:pos="8640" w:leader="none"/>
         </w:tabs>
-        <w:spacing w:lineRule="auto" w:line="240" w:before="0" w:after="0"/>
+        <w:spacing w:lineRule="auto" w:line="360" w:before="0" w:after="0"/>
         <w:ind w:left="0" w:right="0" w:hanging="0"/>
         <w:jc w:val="left"/>
         <w:rPr>
-          <w:rFonts w:ascii="Arimo" w:hAnsi="Arimo" w:eastAsia="Arimo" w:cs="Arimo"/>
-          <w:b w:val="false"/>
-          <w:b w:val="false"/>
-          <w:i w:val="false"/>
-          <w:i w:val="false"/>
-          <w:caps w:val="false"/>
-          <w:smallCaps w:val="false"/>
-          <w:strike w:val="false"/>
-          <w:dstrike w:val="false"/>
-          <w:color w:val="FF0000"/>
-          <w:position w:val="0"/>
-          <w:sz w:val="22"/>
-          <w:sz w:val="20"/>
-          <w:szCs w:val="20"/>
-          <w:u w:val="none"/>
-          <w:shd w:fill="auto" w:val="clear"/>
-          <w:vertAlign w:val="baseline"/>
-        </w:rPr>
-      </w:pPr>
-      <w:r>
-        <w:rPr>
-          <w:rFonts w:eastAsia="Arimo" w:cs="Arimo" w:ascii="Arimo" w:hAnsi="Arimo"/>
+          <w:rFonts w:ascii="Times New Roman" w:hAnsi="Times New Roman"/>
+          <w:sz w:val="20"/>
+          <w:szCs w:val="20"/>
+        </w:rPr>
+      </w:pPr>
+      <w:r>
+        <w:rPr>
+          <w:rFonts w:eastAsia="Arimo" w:cs="Arimo" w:ascii="Times New Roman" w:hAnsi="Times New Roman"/>
           <w:b w:val="false"/>
           <w:i w:val="false"/>
           <w:caps w:val="false"/>
@@ -169,7 +169,7 @@
       </w:r>
       <w:r>
         <w:rPr>
-          <w:rFonts w:eastAsia="Arimo" w:cs="Arimo" w:ascii="Arimo" w:hAnsi="Arimo"/>
+          <w:rFonts w:eastAsia="Arimo" w:cs="Arimo" w:ascii="Times New Roman" w:hAnsi="Times New Roman"/>
           <w:b w:val="false"/>
           <w:i w:val="false"/>
           <w:caps w:val="false"/>
@@ -188,15 +188,15 @@
       </w:r>
       <w:r>
         <w:rPr>
-          <w:rFonts w:eastAsia="Arimo" w:cs="Arimo" w:ascii="Arimo" w:hAnsi="Arimo"/>
-          <w:sz w:val="20"/>
-          <w:szCs w:val="20"/>
-        </w:rPr>
-        <w:t xml:space="preserve">                                              </w:t>
-      </w:r>
-      <w:r>
-        <w:rPr>
-          <w:rFonts w:eastAsia="Arimo" w:cs="Arimo" w:ascii="Arimo" w:hAnsi="Arimo"/>
+          <w:rFonts w:eastAsia="Arimo" w:cs="Arimo" w:ascii="Times New Roman" w:hAnsi="Times New Roman"/>
+          <w:sz w:val="20"/>
+          <w:szCs w:val="20"/>
+        </w:rPr>
+        <w:t xml:space="preserve">                                             </w:t>
+      </w:r>
+      <w:r>
+        <w:rPr>
+          <w:rFonts w:eastAsia="Arimo" w:cs="Arimo" w:ascii="Times New Roman" w:hAnsi="Times New Roman"/>
           <w:b w:val="false"/>
           <w:i w:val="false"/>
           <w:caps w:val="false"/>
@@ -215,7 +215,7 @@
       </w:r>
       <w:r>
         <w:rPr>
-          <w:rFonts w:eastAsia="Arimo" w:cs="Arimo" w:ascii="Arimo" w:hAnsi="Arimo"/>
+          <w:rFonts w:eastAsia="Arimo" w:cs="Arimo" w:ascii="Times New Roman" w:hAnsi="Times New Roman"/>
           <w:b w:val="false"/>
           <w:i w:val="false"/>
           <w:caps w:val="false"/>
@@ -246,11 +246,11 @@
           <w:tab w:val="center" w:pos="4320" w:leader="none"/>
           <w:tab w:val="right" w:pos="8640" w:leader="none"/>
         </w:tabs>
-        <w:spacing w:lineRule="auto" w:line="240" w:before="0" w:after="0"/>
+        <w:spacing w:lineRule="auto" w:line="360" w:before="0" w:after="0"/>
         <w:ind w:left="0" w:right="0" w:hanging="0"/>
         <w:jc w:val="left"/>
         <w:rPr>
-          <w:rFonts w:ascii="Arimo" w:hAnsi="Arimo" w:eastAsia="Arimo" w:cs="Arimo"/>
+          <w:rFonts w:ascii="Times New Roman" w:hAnsi="Times New Roman" w:eastAsia="Arimo" w:cs="Arimo"/>
           <w:b w:val="false"/>
           <w:b w:val="false"/>
           <w:i w:val="false"/>
@@ -264,13 +264,12 @@
           <w:sz w:val="20"/>
           <w:szCs w:val="20"/>
           <w:u w:val="none"/>
-          <w:shd w:fill="auto" w:val="clear"/>
           <w:vertAlign w:val="baseline"/>
         </w:rPr>
       </w:pPr>
       <w:r>
         <w:rPr>
-          <w:rFonts w:eastAsia="Arimo" w:cs="Arimo" w:ascii="Arimo" w:hAnsi="Arimo"/>
+          <w:rFonts w:eastAsia="Arimo" w:cs="Arimo" w:ascii="Times New Roman" w:hAnsi="Times New Roman"/>
           <w:b w:val="false"/>
           <w:i w:val="false"/>
           <w:caps w:val="false"/>
@@ -282,7 +281,6 @@
           <w:sz w:val="20"/>
           <w:szCs w:val="20"/>
           <w:u w:val="none"/>
-          <w:shd w:fill="auto" w:val="clear"/>
           <w:vertAlign w:val="baseline"/>
         </w:rPr>
       </w:r>
@@ -290,34 +288,36 @@
     <w:p>
       <w:pPr>
         <w:pStyle w:val="Heading6"/>
-        <w:rPr>
-          <w:rFonts w:ascii="Arimo" w:hAnsi="Arimo" w:eastAsia="Arimo" w:cs="Arimo"/>
-          <w:sz w:val="10"/>
-          <w:szCs w:val="10"/>
-        </w:rPr>
-      </w:pPr>
-      <w:r>
-        <w:rPr>
-          <w:rFonts w:eastAsia="Arimo" w:cs="Arimo" w:ascii="Arimo" w:hAnsi="Arimo"/>
-          <w:sz w:val="10"/>
-          <w:szCs w:val="10"/>
+        <w:spacing w:lineRule="auto" w:line="360"/>
+        <w:rPr>
+          <w:rFonts w:ascii="Times New Roman" w:hAnsi="Times New Roman" w:eastAsia="Arimo" w:cs="Arimo"/>
+          <w:sz w:val="20"/>
+          <w:szCs w:val="20"/>
+        </w:rPr>
+      </w:pPr>
+      <w:r>
+        <w:rPr>
+          <w:rFonts w:eastAsia="Arimo" w:cs="Arimo" w:ascii="Times New Roman" w:hAnsi="Times New Roman"/>
+          <w:sz w:val="20"/>
+          <w:szCs w:val="20"/>
         </w:rPr>
       </w:r>
     </w:p>
     <w:p>
       <w:pPr>
         <w:pStyle w:val="Heading6"/>
-        <w:rPr>
-          <w:rFonts w:ascii="Arimo" w:hAnsi="Arimo" w:eastAsia="Arimo" w:cs="Arimo"/>
-          <w:sz w:val="28"/>
-          <w:szCs w:val="28"/>
-        </w:rPr>
-      </w:pPr>
-      <w:r>
-        <w:rPr>
-          <w:rFonts w:eastAsia="Arimo" w:cs="Arimo" w:ascii="Arimo" w:hAnsi="Arimo"/>
-          <w:sz w:val="28"/>
-          <w:szCs w:val="28"/>
+        <w:spacing w:lineRule="auto" w:line="360"/>
+        <w:rPr>
+          <w:rFonts w:ascii="Times New Roman" w:hAnsi="Times New Roman"/>
+          <w:sz w:val="20"/>
+          <w:szCs w:val="20"/>
+        </w:rPr>
+      </w:pPr>
+      <w:r>
+        <w:rPr>
+          <w:rFonts w:eastAsia="Arimo" w:cs="Arimo" w:ascii="Times New Roman" w:hAnsi="Times New Roman"/>
+          <w:sz w:val="20"/>
+          <w:szCs w:val="20"/>
         </w:rPr>
         <w:t xml:space="preserve">HỢP ĐỒNG THỬ VIỆC </w:t>
       </w:r>
@@ -325,17 +325,18 @@
     <w:p>
       <w:pPr>
         <w:pStyle w:val="LOnormal"/>
-        <w:rPr>
-          <w:rFonts w:ascii="Arimo" w:hAnsi="Arimo" w:eastAsia="Arimo" w:cs="Arimo"/>
-          <w:sz w:val="10"/>
-          <w:szCs w:val="10"/>
-        </w:rPr>
-      </w:pPr>
-      <w:r>
-        <w:rPr>
-          <w:rFonts w:eastAsia="Arimo" w:cs="Arimo" w:ascii="Arimo" w:hAnsi="Arimo"/>
-          <w:sz w:val="10"/>
-          <w:szCs w:val="10"/>
+        <w:spacing w:lineRule="auto" w:line="360"/>
+        <w:rPr>
+          <w:rFonts w:ascii="Times New Roman" w:hAnsi="Times New Roman" w:eastAsia="Arimo" w:cs="Arimo"/>
+          <w:sz w:val="20"/>
+          <w:szCs w:val="20"/>
+        </w:rPr>
+      </w:pPr>
+      <w:r>
+        <w:rPr>
+          <w:rFonts w:eastAsia="Arimo" w:cs="Arimo" w:ascii="Times New Roman" w:hAnsi="Times New Roman"/>
+          <w:sz w:val="20"/>
+          <w:szCs w:val="20"/>
         </w:rPr>
       </w:r>
     </w:p>
@@ -344,18 +345,19 @@
         <w:pStyle w:val="LOnormal"/>
         <w:numPr>
           <w:ilvl w:val="0"/>
-          <w:numId w:val="1"/>
+          <w:numId w:val="2"/>
         </w:numPr>
+        <w:spacing w:lineRule="auto" w:line="360"/>
         <w:ind w:left="720" w:hanging="360"/>
         <w:rPr>
-          <w:rFonts w:ascii="Arimo" w:hAnsi="Arimo" w:eastAsia="Arimo" w:cs="Arimo"/>
-          <w:sz w:val="20"/>
-          <w:szCs w:val="20"/>
-        </w:rPr>
-      </w:pPr>
-      <w:r>
-        <w:rPr>
-          <w:rFonts w:eastAsia="Arimo" w:cs="Arimo" w:ascii="Arimo" w:hAnsi="Arimo"/>
+          <w:rFonts w:ascii="Times New Roman" w:hAnsi="Times New Roman"/>
+          <w:sz w:val="20"/>
+          <w:szCs w:val="20"/>
+        </w:rPr>
+      </w:pPr>
+      <w:r>
+        <w:rPr>
+          <w:rFonts w:eastAsia="Arimo" w:cs="Arimo" w:ascii="Times New Roman" w:hAnsi="Times New Roman"/>
           <w:sz w:val="20"/>
           <w:szCs w:val="20"/>
         </w:rPr>
@@ -367,19 +369,20 @@
         <w:pStyle w:val="LOnormal"/>
         <w:numPr>
           <w:ilvl w:val="0"/>
-          <w:numId w:val="1"/>
+          <w:numId w:val="2"/>
         </w:numPr>
+        <w:spacing w:lineRule="auto" w:line="360"/>
         <w:ind w:left="720" w:hanging="360"/>
         <w:jc w:val="both"/>
         <w:rPr>
-          <w:rFonts w:ascii="Arimo" w:hAnsi="Arimo" w:eastAsia="Arimo" w:cs="Arimo"/>
-          <w:sz w:val="20"/>
-          <w:szCs w:val="20"/>
-        </w:rPr>
-      </w:pPr>
-      <w:r>
-        <w:rPr>
-          <w:rFonts w:eastAsia="Arimo" w:cs="Arimo" w:ascii="Arimo" w:hAnsi="Arimo"/>
+          <w:rFonts w:ascii="Times New Roman" w:hAnsi="Times New Roman"/>
+          <w:sz w:val="20"/>
+          <w:szCs w:val="20"/>
+        </w:rPr>
+      </w:pPr>
+      <w:r>
+        <w:rPr>
+          <w:rFonts w:eastAsia="Arimo" w:cs="Arimo" w:ascii="Times New Roman" w:hAnsi="Times New Roman"/>
           <w:sz w:val="20"/>
           <w:szCs w:val="20"/>
         </w:rPr>
@@ -389,33 +392,35 @@
     <w:p>
       <w:pPr>
         <w:pStyle w:val="LOnormal"/>
-        <w:rPr>
-          <w:rFonts w:ascii="Arimo" w:hAnsi="Arimo" w:eastAsia="Arimo" w:cs="Arimo"/>
-          <w:sz w:val="10"/>
-          <w:szCs w:val="10"/>
-        </w:rPr>
-      </w:pPr>
-      <w:r>
-        <w:rPr>
-          <w:rFonts w:eastAsia="Arimo" w:cs="Arimo" w:ascii="Arimo" w:hAnsi="Arimo"/>
-          <w:sz w:val="10"/>
-          <w:szCs w:val="10"/>
-        </w:rPr>
-      </w:r>
-    </w:p>
-    <w:p>
-      <w:pPr>
-        <w:pStyle w:val="LOnormal"/>
-        <w:jc w:val="both"/>
-        <w:rPr>
-          <w:rFonts w:ascii="Arimo" w:hAnsi="Arimo" w:eastAsia="Arimo" w:cs="Arimo"/>
-          <w:sz w:val="20"/>
-          <w:szCs w:val="20"/>
-        </w:rPr>
-      </w:pPr>
-      <w:r>
-        <w:rPr>
-          <w:rFonts w:eastAsia="Arimo" w:cs="Arimo" w:ascii="Arimo" w:hAnsi="Arimo"/>
+        <w:spacing w:lineRule="auto" w:line="360"/>
+        <w:rPr>
+          <w:rFonts w:ascii="Times New Roman" w:hAnsi="Times New Roman" w:eastAsia="Arimo" w:cs="Arimo"/>
+          <w:sz w:val="20"/>
+          <w:szCs w:val="20"/>
+        </w:rPr>
+      </w:pPr>
+      <w:r>
+        <w:rPr>
+          <w:rFonts w:eastAsia="Arimo" w:cs="Arimo" w:ascii="Times New Roman" w:hAnsi="Times New Roman"/>
+          <w:sz w:val="20"/>
+          <w:szCs w:val="20"/>
+        </w:rPr>
+      </w:r>
+    </w:p>
+    <w:p>
+      <w:pPr>
+        <w:pStyle w:val="LOnormal"/>
+        <w:spacing w:lineRule="auto" w:line="360"/>
+        <w:jc w:val="both"/>
+        <w:rPr>
+          <w:rFonts w:ascii="Times New Roman" w:hAnsi="Times New Roman"/>
+          <w:sz w:val="20"/>
+          <w:szCs w:val="20"/>
+        </w:rPr>
+      </w:pPr>
+      <w:r>
+        <w:rPr>
+          <w:rFonts w:eastAsia="Arimo" w:cs="Arimo" w:ascii="Times New Roman" w:hAnsi="Times New Roman"/>
           <w:sz w:val="20"/>
           <w:szCs w:val="20"/>
         </w:rPr>
@@ -425,16 +430,17 @@
     <w:p>
       <w:pPr>
         <w:pStyle w:val="LOnormal"/>
-        <w:jc w:val="both"/>
-        <w:rPr>
-          <w:rFonts w:ascii="Arimo" w:hAnsi="Arimo" w:eastAsia="Arimo" w:cs="Arimo"/>
-          <w:sz w:val="20"/>
-          <w:szCs w:val="20"/>
-        </w:rPr>
-      </w:pPr>
-      <w:r>
-        <w:rPr>
-          <w:rFonts w:eastAsia="Arimo" w:cs="Arimo" w:ascii="Arimo" w:hAnsi="Arimo"/>
+        <w:spacing w:lineRule="auto" w:line="360"/>
+        <w:jc w:val="both"/>
+        <w:rPr>
+          <w:rFonts w:ascii="Times New Roman" w:hAnsi="Times New Roman"/>
+          <w:sz w:val="20"/>
+          <w:szCs w:val="20"/>
+        </w:rPr>
+      </w:pPr>
+      <w:r>
+        <w:rPr>
+          <w:rFonts w:eastAsia="Arimo" w:cs="Arimo" w:ascii="Times New Roman" w:hAnsi="Times New Roman"/>
           <w:sz w:val="20"/>
           <w:szCs w:val="20"/>
         </w:rPr>
@@ -442,7 +448,7 @@
       </w:r>
       <w:r>
         <w:rPr>
-          <w:rFonts w:eastAsia="Arimo" w:cs="Arimo" w:ascii="Arimo" w:hAnsi="Arimo"/>
+          <w:rFonts w:eastAsia="Arimo" w:cs="Arimo" w:ascii="Times New Roman" w:hAnsi="Times New Roman"/>
           <w:b/>
           <w:sz w:val="20"/>
           <w:szCs w:val="20"/>
@@ -453,17 +459,17 @@
     <w:p>
       <w:pPr>
         <w:pStyle w:val="LOnormal"/>
-        <w:jc w:val="both"/>
-        <w:rPr>
-          <w:rFonts w:ascii="Arimo" w:hAnsi="Arimo" w:eastAsia="Arimo" w:cs="Arimo"/>
-          <w:color w:val="FF0000"/>
-          <w:sz w:val="20"/>
-          <w:szCs w:val="20"/>
-        </w:rPr>
-      </w:pPr>
-      <w:r>
-        <w:rPr>
-          <w:rFonts w:eastAsia="Arimo" w:cs="Arimo" w:ascii="Arimo" w:hAnsi="Arimo"/>
+        <w:spacing w:lineRule="auto" w:line="360"/>
+        <w:jc w:val="both"/>
+        <w:rPr>
+          <w:rFonts w:ascii="Times New Roman" w:hAnsi="Times New Roman"/>
+          <w:sz w:val="20"/>
+          <w:szCs w:val="20"/>
+        </w:rPr>
+      </w:pPr>
+      <w:r>
+        <w:rPr>
+          <w:rFonts w:eastAsia="Arimo" w:cs="Arimo" w:ascii="Times New Roman" w:hAnsi="Times New Roman"/>
           <w:sz w:val="20"/>
           <w:szCs w:val="20"/>
         </w:rPr>
@@ -471,7 +477,7 @@
       </w:r>
       <w:r>
         <w:rPr>
-          <w:rFonts w:eastAsia="Arimo" w:cs="Arimo" w:ascii="Arimo" w:hAnsi="Arimo"/>
+          <w:rFonts w:eastAsia="Arimo" w:cs="Arimo" w:ascii="Times New Roman" w:hAnsi="Times New Roman"/>
           <w:color w:val="000000"/>
           <w:position w:val="0"/>
           <w:sz w:val="20"/>
@@ -485,16 +491,17 @@
     <w:p>
       <w:pPr>
         <w:pStyle w:val="LOnormal"/>
-        <w:jc w:val="both"/>
-        <w:rPr>
-          <w:rFonts w:ascii="Arimo" w:hAnsi="Arimo" w:eastAsia="Arimo" w:cs="Arimo"/>
-          <w:sz w:val="20"/>
-          <w:szCs w:val="20"/>
-        </w:rPr>
-      </w:pPr>
-      <w:r>
-        <w:rPr>
-          <w:rFonts w:eastAsia="Arimo" w:cs="Arimo" w:ascii="Arimo" w:hAnsi="Arimo"/>
+        <w:spacing w:lineRule="auto" w:line="360"/>
+        <w:jc w:val="both"/>
+        <w:rPr>
+          <w:rFonts w:ascii="Times New Roman" w:hAnsi="Times New Roman"/>
+          <w:sz w:val="20"/>
+          <w:szCs w:val="20"/>
+        </w:rPr>
+      </w:pPr>
+      <w:r>
+        <w:rPr>
+          <w:rFonts w:eastAsia="Arimo" w:cs="Arimo" w:ascii="Times New Roman" w:hAnsi="Times New Roman"/>
           <w:sz w:val="20"/>
           <w:szCs w:val="20"/>
         </w:rPr>
@@ -502,7 +509,7 @@
       </w:r>
       <w:r>
         <w:rPr>
-          <w:rFonts w:eastAsia="Arimo" w:cs="Arimo" w:ascii="Arimo" w:hAnsi="Arimo"/>
+          <w:rFonts w:eastAsia="Arimo" w:cs="Arimo" w:ascii="Times New Roman" w:hAnsi="Times New Roman"/>
           <w:color w:val="000000"/>
           <w:position w:val="0"/>
           <w:sz w:val="20"/>
@@ -514,7 +521,7 @@
       </w:r>
       <w:r>
         <w:rPr>
-          <w:rFonts w:eastAsia="Arimo" w:cs="Arimo" w:ascii="Arimo" w:hAnsi="Arimo"/>
+          <w:rFonts w:eastAsia="Arimo" w:cs="Arimo" w:ascii="Times New Roman" w:hAnsi="Times New Roman"/>
           <w:color w:val="FF0000"/>
           <w:sz w:val="20"/>
           <w:szCs w:val="20"/>
@@ -523,7 +530,7 @@
       </w:r>
       <w:r>
         <w:rPr>
-          <w:rFonts w:eastAsia="Arimo" w:cs="Arimo" w:ascii="Arimo" w:hAnsi="Arimo"/>
+          <w:rFonts w:eastAsia="Arimo" w:cs="Arimo" w:ascii="Times New Roman" w:hAnsi="Times New Roman"/>
           <w:sz w:val="20"/>
           <w:szCs w:val="20"/>
         </w:rPr>
@@ -533,16 +540,17 @@
     <w:p>
       <w:pPr>
         <w:pStyle w:val="LOnormal"/>
-        <w:jc w:val="both"/>
-        <w:rPr>
-          <w:rFonts w:ascii="Arimo" w:hAnsi="Arimo" w:eastAsia="Arimo" w:cs="Arimo"/>
-          <w:sz w:val="20"/>
-          <w:szCs w:val="20"/>
-        </w:rPr>
-      </w:pPr>
-      <w:r>
-        <w:rPr>
-          <w:rFonts w:eastAsia="Arimo" w:cs="Arimo" w:ascii="Arimo" w:hAnsi="Arimo"/>
+        <w:spacing w:lineRule="auto" w:line="360"/>
+        <w:jc w:val="both"/>
+        <w:rPr>
+          <w:rFonts w:ascii="Times New Roman" w:hAnsi="Times New Roman"/>
+          <w:sz w:val="20"/>
+          <w:szCs w:val="20"/>
+        </w:rPr>
+      </w:pPr>
+      <w:r>
+        <w:rPr>
+          <w:rFonts w:eastAsia="Arimo" w:cs="Arimo" w:ascii="Times New Roman" w:hAnsi="Times New Roman"/>
           <w:sz w:val="20"/>
           <w:szCs w:val="20"/>
         </w:rPr>
@@ -551,7 +559,7 @@
       </w:r>
       <w:r>
         <w:rPr>
-          <w:rFonts w:eastAsia="Arimo" w:cs="Arimo" w:ascii="Arimo" w:hAnsi="Arimo"/>
+          <w:rFonts w:eastAsia="Arimo" w:cs="Arimo" w:ascii="Times New Roman" w:hAnsi="Times New Roman"/>
           <w:b/>
           <w:sz w:val="20"/>
           <w:szCs w:val="20"/>
@@ -560,7 +568,7 @@
       </w:r>
       <w:r>
         <w:rPr>
-          <w:rFonts w:eastAsia="Arimo" w:cs="Arimo" w:ascii="Arimo" w:hAnsi="Arimo"/>
+          <w:rFonts w:eastAsia="Arimo" w:cs="Arimo" w:ascii="Times New Roman" w:hAnsi="Times New Roman"/>
           <w:sz w:val="20"/>
           <w:szCs w:val="20"/>
         </w:rPr>
@@ -572,36 +580,35 @@
     <w:p>
       <w:pPr>
         <w:pStyle w:val="LOnormal"/>
-        <w:rPr>
-          <w:rFonts w:ascii="Arimo" w:hAnsi="Arimo" w:eastAsia="Arimo" w:cs="Arimo"/>
-          <w:sz w:val="10"/>
-          <w:szCs w:val="10"/>
-        </w:rPr>
-      </w:pPr>
-      <w:r>
-        <w:rPr>
-          <w:rFonts w:eastAsia="Arimo" w:cs="Arimo" w:ascii="Arimo" w:hAnsi="Arimo"/>
-          <w:sz w:val="10"/>
-          <w:szCs w:val="10"/>
-        </w:rPr>
-      </w:r>
-    </w:p>
-    <w:p>
-      <w:pPr>
-        <w:pStyle w:val="LOnormal"/>
-        <w:jc w:val="both"/>
-        <w:rPr>
-          <w:rFonts w:ascii="Arimo" w:hAnsi="Arimo" w:eastAsia="Arimo" w:cs="Arimo"/>
-          <w:b/>
-          <w:b/>
-          <w:color w:val="FF0000"/>
-          <w:sz w:val="20"/>
-          <w:szCs w:val="20"/>
-        </w:rPr>
-      </w:pPr>
-      <w:r>
-        <w:rPr>
-          <w:rFonts w:eastAsia="Arimo" w:cs="Arimo" w:ascii="Arimo" w:hAnsi="Arimo"/>
+        <w:spacing w:lineRule="auto" w:line="360"/>
+        <w:rPr>
+          <w:rFonts w:ascii="Times New Roman" w:hAnsi="Times New Roman" w:eastAsia="Arimo" w:cs="Arimo"/>
+          <w:sz w:val="20"/>
+          <w:szCs w:val="20"/>
+        </w:rPr>
+      </w:pPr>
+      <w:r>
+        <w:rPr>
+          <w:rFonts w:eastAsia="Arimo" w:cs="Arimo" w:ascii="Times New Roman" w:hAnsi="Times New Roman"/>
+          <w:sz w:val="20"/>
+          <w:szCs w:val="20"/>
+        </w:rPr>
+      </w:r>
+    </w:p>
+    <w:p>
+      <w:pPr>
+        <w:pStyle w:val="LOnormal"/>
+        <w:spacing w:lineRule="auto" w:line="360"/>
+        <w:jc w:val="both"/>
+        <w:rPr>
+          <w:rFonts w:ascii="Times New Roman" w:hAnsi="Times New Roman"/>
+          <w:sz w:val="20"/>
+          <w:szCs w:val="20"/>
+        </w:rPr>
+      </w:pPr>
+      <w:r>
+        <w:rPr>
+          <w:rFonts w:eastAsia="Arimo" w:cs="Arimo" w:ascii="Times New Roman" w:hAnsi="Times New Roman"/>
           <w:sz w:val="20"/>
           <w:szCs w:val="20"/>
         </w:rPr>
@@ -609,9 +616,8 @@
       </w:r>
       <w:r>
         <w:rPr>
-          <w:rFonts w:eastAsia="Arimo" w:cs="Arimo" w:ascii="Arimo" w:hAnsi="Arimo"/>
+          <w:rFonts w:eastAsia="Arimo" w:cs="Arimo" w:ascii="Times New Roman" w:hAnsi="Times New Roman"/>
           <w:b w:val="false"/>
-          <w:bCs w:val="false"/>
           <w:color w:val="000000"/>
           <w:position w:val="0"/>
           <w:sz w:val="20"/>
@@ -625,17 +631,17 @@
     <w:p>
       <w:pPr>
         <w:pStyle w:val="LOnormal"/>
-        <w:jc w:val="both"/>
-        <w:rPr>
-          <w:rFonts w:ascii="Arimo" w:hAnsi="Arimo" w:eastAsia="Arimo" w:cs="Arimo"/>
-          <w:color w:val="FF0000"/>
-          <w:sz w:val="20"/>
-          <w:szCs w:val="20"/>
-        </w:rPr>
-      </w:pPr>
-      <w:r>
-        <w:rPr>
-          <w:rFonts w:eastAsia="Arimo" w:cs="Arimo" w:ascii="Arimo" w:hAnsi="Arimo"/>
+        <w:spacing w:lineRule="auto" w:line="360"/>
+        <w:jc w:val="both"/>
+        <w:rPr>
+          <w:rFonts w:ascii="Times New Roman" w:hAnsi="Times New Roman"/>
+          <w:sz w:val="20"/>
+          <w:szCs w:val="20"/>
+        </w:rPr>
+      </w:pPr>
+      <w:r>
+        <w:rPr>
+          <w:rFonts w:eastAsia="Arimo" w:cs="Arimo" w:ascii="Times New Roman" w:hAnsi="Times New Roman"/>
           <w:sz w:val="20"/>
           <w:szCs w:val="20"/>
         </w:rPr>
@@ -643,7 +649,7 @@
       </w:r>
       <w:r>
         <w:rPr>
-          <w:rFonts w:eastAsia="Arimo" w:cs="Arimo" w:ascii="Arimo" w:hAnsi="Arimo"/>
+          <w:rFonts w:eastAsia="Arimo" w:cs="Arimo" w:ascii="Times New Roman" w:hAnsi="Times New Roman"/>
           <w:position w:val="0"/>
           <w:sz w:val="20"/>
           <w:sz w:val="20"/>
@@ -654,7 +660,7 @@
       </w:r>
       <w:r>
         <w:rPr>
-          <w:rFonts w:eastAsia="Arimo" w:cs="Arimo" w:ascii="Arimo" w:hAnsi="Arimo"/>
+          <w:rFonts w:eastAsia="Arimo" w:cs="Arimo" w:ascii="Times New Roman" w:hAnsi="Times New Roman"/>
           <w:color w:val="FF0000"/>
           <w:position w:val="0"/>
           <w:sz w:val="20"/>
@@ -666,7 +672,7 @@
       </w:r>
       <w:r>
         <w:rPr>
-          <w:rFonts w:eastAsia="Arimo" w:cs="Arimo" w:ascii="Arimo" w:hAnsi="Arimo"/>
+          <w:rFonts w:eastAsia="Arimo" w:cs="Arimo" w:ascii="Times New Roman" w:hAnsi="Times New Roman"/>
           <w:color w:val="FF0000"/>
           <w:sz w:val="20"/>
           <w:szCs w:val="20"/>
@@ -675,7 +681,7 @@
       </w:r>
       <w:r>
         <w:rPr>
-          <w:rFonts w:eastAsia="Arimo" w:cs="Arimo" w:ascii="Arimo" w:hAnsi="Arimo"/>
+          <w:rFonts w:eastAsia="Arimo" w:cs="Arimo" w:ascii="Times New Roman" w:hAnsi="Times New Roman"/>
           <w:sz w:val="20"/>
           <w:szCs w:val="20"/>
         </w:rPr>
@@ -683,7 +689,7 @@
       </w:r>
       <w:r>
         <w:rPr>
-          <w:rFonts w:eastAsia="Arimo" w:cs="Arimo" w:ascii="Arimo" w:hAnsi="Arimo"/>
+          <w:rFonts w:eastAsia="Arimo" w:cs="Arimo" w:ascii="Times New Roman" w:hAnsi="Times New Roman"/>
           <w:color w:val="000000"/>
           <w:position w:val="0"/>
           <w:sz w:val="20"/>
@@ -695,7 +701,7 @@
       </w:r>
       <w:r>
         <w:rPr>
-          <w:rFonts w:eastAsia="Arimo" w:cs="Arimo" w:ascii="Arimo" w:hAnsi="Arimo"/>
+          <w:rFonts w:eastAsia="Arimo" w:cs="Arimo" w:ascii="Times New Roman" w:hAnsi="Times New Roman"/>
           <w:sz w:val="20"/>
           <w:szCs w:val="20"/>
         </w:rPr>
@@ -704,7 +710,7 @@
       </w:r>
       <w:r>
         <w:rPr>
-          <w:rFonts w:eastAsia="Arimo" w:cs="Arimo" w:ascii="Arimo" w:hAnsi="Arimo"/>
+          <w:rFonts w:eastAsia="Arimo" w:cs="Arimo" w:ascii="Times New Roman" w:hAnsi="Times New Roman"/>
           <w:color w:val="000000"/>
           <w:position w:val="0"/>
           <w:sz w:val="20"/>
@@ -718,16 +724,17 @@
     <w:p>
       <w:pPr>
         <w:pStyle w:val="LOnormal"/>
-        <w:jc w:val="both"/>
-        <w:rPr>
-          <w:rFonts w:ascii="Arimo" w:hAnsi="Arimo" w:eastAsia="Arimo" w:cs="Arimo"/>
-          <w:sz w:val="20"/>
-          <w:szCs w:val="20"/>
-        </w:rPr>
-      </w:pPr>
-      <w:r>
-        <w:rPr>
-          <w:rFonts w:eastAsia="Arimo" w:cs="Arimo" w:ascii="Arimo" w:hAnsi="Arimo"/>
+        <w:spacing w:lineRule="auto" w:line="360"/>
+        <w:jc w:val="both"/>
+        <w:rPr>
+          <w:rFonts w:ascii="Times New Roman" w:hAnsi="Times New Roman"/>
+          <w:sz w:val="20"/>
+          <w:szCs w:val="20"/>
+        </w:rPr>
+      </w:pPr>
+      <w:r>
+        <w:rPr>
+          <w:rFonts w:eastAsia="Arimo" w:cs="Arimo" w:ascii="Times New Roman" w:hAnsi="Times New Roman"/>
           <w:sz w:val="20"/>
           <w:szCs w:val="20"/>
         </w:rPr>
@@ -735,7 +742,7 @@
       </w:r>
       <w:r>
         <w:rPr>
-          <w:rFonts w:eastAsia="Arimo" w:cs="Arimo" w:ascii="Arimo" w:hAnsi="Arimo"/>
+          <w:rFonts w:eastAsia="Arimo" w:cs="Arimo" w:ascii="Times New Roman" w:hAnsi="Times New Roman"/>
           <w:color w:val="000000"/>
           <w:position w:val="0"/>
           <w:sz w:val="20"/>
@@ -747,7 +754,7 @@
       </w:r>
       <w:r>
         <w:rPr>
-          <w:rFonts w:eastAsia="Arimo" w:cs="Arimo" w:ascii="Arimo" w:hAnsi="Arimo"/>
+          <w:rFonts w:eastAsia="Arimo" w:cs="Arimo" w:ascii="Times New Roman" w:hAnsi="Times New Roman"/>
           <w:color w:val="FF0000"/>
           <w:sz w:val="20"/>
           <w:szCs w:val="20"/>
@@ -756,25 +763,17 @@
       </w:r>
       <w:r>
         <w:rPr>
-          <w:rFonts w:eastAsia="Arimo" w:cs="Arimo" w:ascii="Arimo" w:hAnsi="Arimo"/>
-          <w:sz w:val="14"/>
-          <w:szCs w:val="14"/>
-        </w:rPr>
-        <w:t xml:space="preserve">       </w:t>
-      </w:r>
-      <w:r>
-        <w:rPr>
-          <w:rFonts w:eastAsia="Arimo" w:cs="Arimo" w:ascii="Arimo" w:hAnsi="Arimo"/>
-          <w:sz w:val="20"/>
-          <w:szCs w:val="20"/>
-        </w:rPr>
-        <w:t xml:space="preserve">    </w:t>
+          <w:rFonts w:eastAsia="Arimo" w:cs="Arimo" w:ascii="Times New Roman" w:hAnsi="Times New Roman"/>
+          <w:sz w:val="20"/>
+          <w:szCs w:val="20"/>
+        </w:rPr>
+        <w:t xml:space="preserve">           </w:t>
         <w:tab/>
         <w:t xml:space="preserve">Ngày cấp: </w:t>
       </w:r>
       <w:r>
         <w:rPr>
-          <w:rFonts w:eastAsia="Arimo" w:cs="Arimo" w:ascii="Arimo" w:hAnsi="Arimo"/>
+          <w:rFonts w:eastAsia="Arimo" w:cs="Arimo" w:ascii="Times New Roman" w:hAnsi="Times New Roman"/>
           <w:position w:val="0"/>
           <w:sz w:val="20"/>
           <w:sz w:val="20"/>
@@ -785,7 +784,7 @@
       </w:r>
       <w:r>
         <w:rPr>
-          <w:rFonts w:eastAsia="Arimo" w:cs="Arimo" w:ascii="Arimo" w:hAnsi="Arimo"/>
+          <w:rFonts w:eastAsia="Arimo" w:cs="Arimo" w:ascii="Times New Roman" w:hAnsi="Times New Roman"/>
           <w:color w:val="FF0000"/>
           <w:sz w:val="20"/>
           <w:szCs w:val="20"/>
@@ -794,7 +793,7 @@
       </w:r>
       <w:r>
         <w:rPr>
-          <w:rFonts w:eastAsia="Arimo" w:cs="Arimo" w:ascii="Arimo" w:hAnsi="Arimo"/>
+          <w:rFonts w:eastAsia="Arimo" w:cs="Arimo" w:ascii="Times New Roman" w:hAnsi="Times New Roman"/>
           <w:sz w:val="20"/>
           <w:szCs w:val="20"/>
         </w:rPr>
@@ -802,7 +801,7 @@
       </w:r>
       <w:r>
         <w:rPr>
-          <w:rFonts w:eastAsia="Arimo" w:cs="Arimo" w:ascii="Arimo" w:hAnsi="Arimo"/>
+          <w:rFonts w:eastAsia="Arimo" w:cs="Arimo" w:ascii="Times New Roman" w:hAnsi="Times New Roman"/>
           <w:color w:val="000000"/>
           <w:position w:val="0"/>
           <w:sz w:val="20"/>
@@ -816,17 +815,17 @@
     <w:p>
       <w:pPr>
         <w:pStyle w:val="LOnormal"/>
-        <w:jc w:val="both"/>
-        <w:rPr>
-          <w:rFonts w:ascii="Arimo" w:hAnsi="Arimo" w:eastAsia="Arimo" w:cs="Arimo"/>
-          <w:color w:val="FF0000"/>
-          <w:sz w:val="20"/>
-          <w:szCs w:val="20"/>
-        </w:rPr>
-      </w:pPr>
-      <w:r>
-        <w:rPr>
-          <w:rFonts w:eastAsia="Arimo" w:cs="Arimo" w:ascii="Arimo" w:hAnsi="Arimo"/>
+        <w:spacing w:lineRule="auto" w:line="360"/>
+        <w:jc w:val="both"/>
+        <w:rPr>
+          <w:rFonts w:ascii="Times New Roman" w:hAnsi="Times New Roman"/>
+          <w:sz w:val="20"/>
+          <w:szCs w:val="20"/>
+        </w:rPr>
+      </w:pPr>
+      <w:r>
+        <w:rPr>
+          <w:rFonts w:eastAsia="Arimo" w:cs="Arimo" w:ascii="Times New Roman" w:hAnsi="Times New Roman"/>
           <w:sz w:val="20"/>
           <w:szCs w:val="20"/>
         </w:rPr>
@@ -834,7 +833,7 @@
       </w:r>
       <w:r>
         <w:rPr>
-          <w:rFonts w:eastAsia="Arimo" w:cs="Arimo" w:ascii="Arimo" w:hAnsi="Arimo"/>
+          <w:rFonts w:eastAsia="Arimo" w:cs="Arimo" w:ascii="Times New Roman" w:hAnsi="Times New Roman"/>
           <w:color w:val="000000"/>
           <w:position w:val="0"/>
           <w:sz w:val="20"/>
@@ -848,17 +847,17 @@
     <w:p>
       <w:pPr>
         <w:pStyle w:val="LOnormal"/>
-        <w:jc w:val="both"/>
-        <w:rPr>
-          <w:rFonts w:ascii="Arimo" w:hAnsi="Arimo" w:eastAsia="Arimo" w:cs="Arimo"/>
-          <w:color w:val="FF0000"/>
-          <w:sz w:val="20"/>
-          <w:szCs w:val="20"/>
-        </w:rPr>
-      </w:pPr>
-      <w:r>
-        <w:rPr>
-          <w:rFonts w:eastAsia="Arimo" w:cs="Arimo" w:ascii="Arimo" w:hAnsi="Arimo"/>
+        <w:spacing w:lineRule="auto" w:line="360"/>
+        <w:jc w:val="both"/>
+        <w:rPr>
+          <w:rFonts w:ascii="Times New Roman" w:hAnsi="Times New Roman"/>
+          <w:sz w:val="20"/>
+          <w:szCs w:val="20"/>
+        </w:rPr>
+      </w:pPr>
+      <w:r>
+        <w:rPr>
+          <w:rFonts w:eastAsia="Arimo" w:cs="Arimo" w:ascii="Times New Roman" w:hAnsi="Times New Roman"/>
           <w:sz w:val="20"/>
           <w:szCs w:val="20"/>
         </w:rPr>
@@ -866,7 +865,7 @@
       </w:r>
       <w:r>
         <w:rPr>
-          <w:rFonts w:eastAsia="Arimo" w:cs="Arimo" w:ascii="Arimo" w:hAnsi="Arimo"/>
+          <w:rFonts w:eastAsia="Arimo" w:cs="Arimo" w:ascii="Times New Roman" w:hAnsi="Times New Roman"/>
           <w:color w:val="000000"/>
           <w:position w:val="0"/>
           <w:sz w:val="20"/>
@@ -880,16 +879,17 @@
     <w:p>
       <w:pPr>
         <w:pStyle w:val="LOnormal"/>
-        <w:jc w:val="both"/>
-        <w:rPr>
-          <w:rFonts w:ascii="Arimo" w:hAnsi="Arimo" w:eastAsia="Arimo" w:cs="Arimo"/>
-          <w:sz w:val="20"/>
-          <w:szCs w:val="20"/>
-        </w:rPr>
-      </w:pPr>
-      <w:r>
-        <w:rPr>
-          <w:rFonts w:eastAsia="Arimo" w:cs="Arimo" w:ascii="Arimo" w:hAnsi="Arimo"/>
+        <w:spacing w:lineRule="auto" w:line="360"/>
+        <w:jc w:val="both"/>
+        <w:rPr>
+          <w:rFonts w:ascii="Times New Roman" w:hAnsi="Times New Roman"/>
+          <w:sz w:val="20"/>
+          <w:szCs w:val="20"/>
+        </w:rPr>
+      </w:pPr>
+      <w:r>
+        <w:rPr>
+          <w:rFonts w:eastAsia="Arimo" w:cs="Arimo" w:ascii="Times New Roman" w:hAnsi="Times New Roman"/>
           <w:sz w:val="20"/>
           <w:szCs w:val="20"/>
         </w:rPr>
@@ -899,603 +899,22 @@
     <w:p>
       <w:pPr>
         <w:pStyle w:val="LOnormal"/>
-        <w:jc w:val="both"/>
-        <w:rPr>
-          <w:rFonts w:ascii="Arimo" w:hAnsi="Arimo" w:eastAsia="Arimo" w:cs="Arimo"/>
+        <w:spacing w:lineRule="auto" w:line="360"/>
+        <w:jc w:val="both"/>
+        <w:rPr>
+          <w:rFonts w:ascii="Times New Roman" w:hAnsi="Times New Roman"/>
+          <w:sz w:val="20"/>
+          <w:szCs w:val="20"/>
+        </w:rPr>
+      </w:pPr>
+      <w:r>
+        <w:rPr>
+          <w:rFonts w:eastAsia="Arimo" w:cs="Arimo" w:ascii="Times New Roman" w:hAnsi="Times New Roman"/>
           <w:b/>
-          <w:b/>
-          <w:sz w:val="20"/>
-          <w:szCs w:val="20"/>
-        </w:rPr>
-      </w:pPr>
-      <w:r>
-        <w:rPr>
-          <w:rFonts w:eastAsia="Arimo" w:cs="Arimo" w:ascii="Arimo" w:hAnsi="Arimo"/>
-          <w:b/>
           <w:sz w:val="20"/>
           <w:szCs w:val="20"/>
         </w:rPr>
         <w:t>Điều 1: Công việc đảm nhiệm và thời gian thử việc</w:t>
-      </w:r>
-    </w:p>
-    <w:p>
-      <w:pPr>
-        <w:pStyle w:val="LOnormal"/>
-        <w:numPr>
-          <w:ilvl w:val="1"/>
-          <w:numId w:val="3"/>
-        </w:numPr>
-        <w:ind w:left="720" w:hanging="360"/>
-        <w:jc w:val="both"/>
-        <w:rPr>
-          <w:rFonts w:ascii="Arimo" w:hAnsi="Arimo" w:eastAsia="Arimo" w:cs="Arimo"/>
-          <w:sz w:val="20"/>
-          <w:szCs w:val="20"/>
-        </w:rPr>
-      </w:pPr>
-      <w:r>
-        <w:rPr>
-          <w:rFonts w:eastAsia="Arimo" w:cs="Arimo" w:ascii="Arimo" w:hAnsi="Arimo"/>
-          <w:sz w:val="20"/>
-          <w:szCs w:val="20"/>
-        </w:rPr>
-        <w:t xml:space="preserve">Bên B được tuyển dụng làm </w:t>
-      </w:r>
-      <w:r>
-        <w:rPr>
-          <w:rFonts w:eastAsia="Arimo" w:cs="Arimo" w:ascii="Arimo" w:hAnsi="Arimo"/>
-          <w:b w:val="false"/>
-          <w:bCs w:val="false"/>
-          <w:color w:val="000000"/>
-          <w:position w:val="0"/>
-          <w:sz w:val="20"/>
-          <w:sz w:val="20"/>
-          <w:szCs w:val="20"/>
-          <w:vertAlign w:val="baseline"/>
-        </w:rPr>
-        <w:t>${positionDivision}</w:t>
-      </w:r>
-      <w:r>
-        <w:rPr>
-          <w:rFonts w:eastAsia="Arimo" w:cs="Arimo" w:ascii="Arimo" w:hAnsi="Arimo"/>
-          <w:sz w:val="20"/>
-          <w:szCs w:val="20"/>
-        </w:rPr>
-        <w:t xml:space="preserve"> nhiệm vụ cụ thể sẽ do Trưởng phòng Ghi danh phân công trực tiếp.</w:t>
-      </w:r>
-    </w:p>
-    <w:p>
-      <w:pPr>
-        <w:pStyle w:val="LOnormal"/>
-        <w:numPr>
-          <w:ilvl w:val="1"/>
-          <w:numId w:val="3"/>
-        </w:numPr>
-        <w:ind w:left="720" w:hanging="360"/>
-        <w:jc w:val="both"/>
-        <w:rPr>
-          <w:rFonts w:ascii="Arimo" w:hAnsi="Arimo" w:eastAsia="Arimo" w:cs="Arimo"/>
-          <w:sz w:val="20"/>
-          <w:szCs w:val="20"/>
-        </w:rPr>
-      </w:pPr>
-      <w:r>
-        <w:rPr>
-          <w:rFonts w:eastAsia="Arimo" w:cs="Arimo" w:ascii="Arimo" w:hAnsi="Arimo"/>
-          <w:sz w:val="20"/>
-          <w:szCs w:val="20"/>
-        </w:rPr>
-        <w:t>Thời gian thử việc: ${month}</w:t>
-      </w:r>
-      <w:r>
-        <w:rPr>
-          <w:rFonts w:eastAsia="Arimo" w:cs="Arimo" w:ascii="Arimo" w:hAnsi="Arimo"/>
-          <w:b/>
-          <w:color w:val="FF0000"/>
-          <w:sz w:val="20"/>
-          <w:szCs w:val="20"/>
-        </w:rPr>
-        <w:t xml:space="preserve"> </w:t>
-      </w:r>
-      <w:r>
-        <w:rPr>
-          <w:rFonts w:eastAsia="Arimo" w:cs="Arimo" w:ascii="Arimo" w:hAnsi="Arimo"/>
-          <w:b w:val="false"/>
-          <w:bCs w:val="false"/>
-          <w:color w:val="000000"/>
-          <w:sz w:val="20"/>
-          <w:szCs w:val="20"/>
-        </w:rPr>
-        <w:t>tháng</w:t>
-      </w:r>
-      <w:r>
-        <w:rPr>
-          <w:rFonts w:eastAsia="Arimo" w:cs="Arimo" w:ascii="Arimo" w:hAnsi="Arimo"/>
-          <w:b/>
-          <w:color w:val="FF0000"/>
-          <w:sz w:val="20"/>
-          <w:szCs w:val="20"/>
-        </w:rPr>
-        <w:t xml:space="preserve">  </w:t>
-      </w:r>
-      <w:r>
-        <w:rPr>
-          <w:rFonts w:eastAsia="Arimo" w:cs="Arimo" w:ascii="Arimo" w:hAnsi="Arimo"/>
-          <w:b w:val="false"/>
-          <w:bCs w:val="false"/>
-          <w:color w:val="000000"/>
-          <w:position w:val="0"/>
-          <w:sz w:val="20"/>
-          <w:sz w:val="20"/>
-          <w:szCs w:val="20"/>
-          <w:vertAlign w:val="baseline"/>
-        </w:rPr>
-        <w:t>(từ ngày ${from} đến ngày ${to})</w:t>
-      </w:r>
-      <w:r>
-        <w:rPr>
-          <w:rFonts w:eastAsia="Arimo" w:cs="Arimo" w:ascii="Arimo" w:hAnsi="Arimo"/>
-          <w:sz w:val="20"/>
-          <w:szCs w:val="20"/>
-        </w:rPr>
-        <w:t xml:space="preserve"> </w:t>
-      </w:r>
-    </w:p>
-    <w:p>
-      <w:pPr>
-        <w:pStyle w:val="LOnormal"/>
-        <w:numPr>
-          <w:ilvl w:val="1"/>
-          <w:numId w:val="3"/>
-        </w:numPr>
-        <w:ind w:left="720" w:hanging="360"/>
-        <w:jc w:val="both"/>
-        <w:rPr>
-          <w:rFonts w:ascii="Arimo" w:hAnsi="Arimo" w:eastAsia="Arimo" w:cs="Arimo"/>
-          <w:sz w:val="10"/>
-          <w:szCs w:val="10"/>
-        </w:rPr>
-      </w:pPr>
-      <w:r>
-        <w:rPr>
-          <w:rFonts w:eastAsia="Arimo" w:cs="Arimo" w:ascii="Arimo" w:hAnsi="Arimo"/>
-          <w:sz w:val="20"/>
-          <w:szCs w:val="20"/>
-        </w:rPr>
-        <w:t>Địa điểm làm việc:</w:t>
-      </w:r>
-      <w:r>
-        <w:rPr>
-          <w:rFonts w:eastAsia="Arimo" w:cs="Arimo" w:ascii="Arimo" w:hAnsi="Arimo"/>
-          <w:color w:val="FF0000"/>
-          <w:sz w:val="20"/>
-          <w:szCs w:val="20"/>
-        </w:rPr>
-        <w:t xml:space="preserve"> </w:t>
-      </w:r>
-      <w:r>
-        <w:rPr>
-          <w:rFonts w:eastAsia="Arimo" w:cs="Arimo" w:ascii="Arimo" w:hAnsi="Arimo"/>
-          <w:b w:val="false"/>
-          <w:bCs w:val="false"/>
-          <w:color w:val="000000"/>
-          <w:position w:val="0"/>
-          <w:sz w:val="20"/>
-          <w:sz w:val="20"/>
-          <w:szCs w:val="20"/>
-          <w:vertAlign w:val="baseline"/>
-        </w:rPr>
-        <w:t>${branchWord}</w:t>
-      </w:r>
-      <w:r>
-        <w:rPr>
-          <w:rFonts w:eastAsia="Arimo" w:cs="Arimo" w:ascii="Arimo" w:hAnsi="Arimo"/>
-          <w:b/>
-          <w:color w:val="000000"/>
-          <w:position w:val="0"/>
-          <w:sz w:val="20"/>
-          <w:sz w:val="20"/>
-          <w:szCs w:val="20"/>
-          <w:vertAlign w:val="baseline"/>
-        </w:rPr>
-        <w:t>.</w:t>
-      </w:r>
-    </w:p>
-    <w:p>
-      <w:pPr>
-        <w:pStyle w:val="LOnormal"/>
-        <w:jc w:val="both"/>
-        <w:rPr>
-          <w:rFonts w:ascii="Arimo" w:hAnsi="Arimo" w:eastAsia="Arimo" w:cs="Arimo"/>
-          <w:b/>
-          <w:b/>
-          <w:sz w:val="20"/>
-          <w:szCs w:val="20"/>
-        </w:rPr>
-      </w:pPr>
-      <w:r>
-        <w:rPr>
-          <w:rFonts w:eastAsia="Arimo" w:cs="Arimo" w:ascii="Arimo" w:hAnsi="Arimo"/>
-          <w:b/>
-          <w:sz w:val="20"/>
-          <w:szCs w:val="20"/>
-        </w:rPr>
-        <w:t>Điều 2: Tiền lương</w:t>
-      </w:r>
-    </w:p>
-    <w:p>
-      <w:pPr>
-        <w:pStyle w:val="LOnormal"/>
-        <w:ind w:left="360" w:hanging="0"/>
-        <w:jc w:val="both"/>
-        <w:rPr>
-          <w:rFonts w:ascii="Arimo" w:hAnsi="Arimo" w:eastAsia="Arimo" w:cs="Arimo"/>
-          <w:sz w:val="20"/>
-          <w:szCs w:val="20"/>
-        </w:rPr>
-      </w:pPr>
-      <w:r>
-        <w:rPr>
-          <w:rFonts w:eastAsia="Arimo" w:cs="Arimo" w:ascii="Arimo" w:hAnsi="Arimo"/>
-          <w:sz w:val="20"/>
-          <w:szCs w:val="20"/>
-        </w:rPr>
-        <w:t xml:space="preserve">2.1 Bên B được hưởng mức lương như sau: </w:t>
-      </w:r>
-    </w:p>
-    <w:p>
-      <w:pPr>
-        <w:pStyle w:val="LOnormal"/>
-        <w:ind w:left="360" w:hanging="0"/>
-        <w:jc w:val="both"/>
-        <w:rPr>
-          <w:rFonts w:ascii="Arimo" w:hAnsi="Arimo" w:eastAsia="Arimo" w:cs="Arimo"/>
-          <w:color w:val="FF0000"/>
-          <w:sz w:val="20"/>
-          <w:szCs w:val="20"/>
-        </w:rPr>
-      </w:pPr>
-      <w:r>
-        <w:rPr>
-          <w:rFonts w:eastAsia="Arimo" w:cs="Arimo" w:ascii="Arimo" w:hAnsi="Arimo"/>
-          <w:color w:val="FF0000"/>
-          <w:sz w:val="20"/>
-          <w:szCs w:val="20"/>
-        </w:rPr>
-        <w:tab/>
-        <w:tab/>
-      </w:r>
-      <w:r>
-        <w:rPr>
-          <w:rFonts w:eastAsia="Arimo" w:cs="Arimo" w:ascii="Arimo" w:hAnsi="Arimo"/>
-          <w:color w:val="000000"/>
-          <w:sz w:val="20"/>
-          <w:szCs w:val="20"/>
-        </w:rPr>
-        <w:t xml:space="preserve">Lương </w:t>
-        <w:tab/>
-        <w:tab/>
-        <w:tab/>
-        <w:t xml:space="preserve">:  </w:t>
-      </w:r>
-      <w:r>
-        <w:rPr>
-          <w:rFonts w:eastAsia="Arimo" w:cs="Arimo" w:ascii="Arimo" w:hAnsi="Arimo"/>
-          <w:color w:val="000000"/>
-          <w:position w:val="0"/>
-          <w:sz w:val="20"/>
-          <w:sz w:val="20"/>
-          <w:szCs w:val="20"/>
-          <w:vertAlign w:val="baseline"/>
-        </w:rPr>
-        <w:t>${salary}đ</w:t>
-      </w:r>
-    </w:p>
-    <w:p>
-      <w:pPr>
-        <w:pStyle w:val="LOnormal"/>
-        <w:ind w:left="360" w:hanging="0"/>
-        <w:jc w:val="both"/>
-        <w:rPr>
-          <w:color w:val="000000"/>
-        </w:rPr>
-      </w:pPr>
-      <w:r>
-        <w:rPr>
-          <w:rFonts w:eastAsia="Arimo" w:cs="Arimo" w:ascii="Arimo" w:hAnsi="Arimo"/>
-          <w:color w:val="000000"/>
-          <w:sz w:val="20"/>
-          <w:szCs w:val="20"/>
-        </w:rPr>
-        <w:tab/>
-        <w:tab/>
-        <w:t>Phụ cấp</w:t>
-        <w:tab/>
-        <w:tab/>
-        <w:t>:  ${allowance}đ</w:t>
-      </w:r>
-    </w:p>
-    <w:p>
-      <w:pPr>
-        <w:pStyle w:val="LOnormal"/>
-        <w:ind w:left="360" w:hanging="0"/>
-        <w:jc w:val="both"/>
-        <w:rPr>
-          <w:color w:val="000000"/>
-        </w:rPr>
-      </w:pPr>
-      <w:r>
-        <w:rPr>
-          <w:rFonts w:eastAsia="Arimo" w:cs="Arimo" w:ascii="Arimo" w:hAnsi="Arimo"/>
-          <w:color w:val="000000"/>
-          <w:sz w:val="20"/>
-          <w:szCs w:val="20"/>
-        </w:rPr>
-        <w:tab/>
-        <w:tab/>
-      </w:r>
-      <w:r>
-        <w:rPr>
-          <w:rFonts w:eastAsia="Arimo" w:cs="Arimo" w:ascii="Arimo" w:hAnsi="Arimo"/>
-          <w:b/>
-          <w:color w:val="000000"/>
-          <w:sz w:val="20"/>
-          <w:szCs w:val="20"/>
-        </w:rPr>
-        <w:t xml:space="preserve">Tổng thu nhập:         </w:t>
-        <w:tab/>
-        <w:t>:  ${total}đ</w:t>
-      </w:r>
-    </w:p>
-    <w:p>
-      <w:pPr>
-        <w:pStyle w:val="LOnormal"/>
-        <w:ind w:firstLine="360"/>
-        <w:jc w:val="both"/>
-        <w:rPr>
-          <w:rFonts w:ascii="Arimo" w:hAnsi="Arimo" w:eastAsia="Arimo" w:cs="Arimo"/>
-          <w:color w:val="FF0000"/>
-          <w:sz w:val="20"/>
-          <w:szCs w:val="20"/>
-        </w:rPr>
-      </w:pPr>
-      <w:r>
-        <w:rPr>
-          <w:rFonts w:eastAsia="Arimo" w:cs="Arimo" w:ascii="Arimo" w:hAnsi="Arimo"/>
-          <w:sz w:val="20"/>
-          <w:szCs w:val="20"/>
-        </w:rPr>
-        <w:t xml:space="preserve">2.2 Trong thời gian thử việc ${month} tháng, bên B được hưởng </w:t>
-      </w:r>
-      <w:r>
-        <w:rPr>
-          <w:rFonts w:eastAsia="Arimo" w:cs="Arimo" w:ascii="Arimo" w:hAnsi="Arimo"/>
-          <w:b/>
-          <w:bCs/>
-          <w:sz w:val="20"/>
-          <w:szCs w:val="20"/>
-        </w:rPr>
-        <w:t>${salaryRatio}</w:t>
-      </w:r>
-      <w:r>
-        <w:rPr>
-          <w:rFonts w:eastAsia="Arimo" w:cs="Arimo" w:ascii="Arimo" w:hAnsi="Arimo"/>
-          <w:b/>
-          <w:bCs/>
-          <w:color w:val="000000"/>
-          <w:sz w:val="20"/>
-          <w:szCs w:val="20"/>
-        </w:rPr>
-        <w:t>% t</w:t>
-      </w:r>
-      <w:r>
-        <w:rPr>
-          <w:rFonts w:eastAsia="Arimo" w:cs="Arimo" w:ascii="Arimo" w:hAnsi="Arimo"/>
-          <w:b/>
-          <w:color w:val="000000"/>
-          <w:sz w:val="20"/>
-          <w:szCs w:val="20"/>
-        </w:rPr>
-        <w:t>ổng thu nhập</w:t>
-      </w:r>
-    </w:p>
-    <w:p>
-      <w:pPr>
-        <w:pStyle w:val="LOnormal"/>
-        <w:ind w:firstLine="360"/>
-        <w:jc w:val="both"/>
-        <w:rPr>
-          <w:rFonts w:ascii="Arimo" w:hAnsi="Arimo" w:eastAsia="Arimo" w:cs="Arimo"/>
-          <w:sz w:val="20"/>
-          <w:szCs w:val="20"/>
-        </w:rPr>
-      </w:pPr>
-      <w:r>
-        <w:rPr>
-          <w:rFonts w:eastAsia="Arimo" w:cs="Arimo" w:ascii="Arimo" w:hAnsi="Arimo"/>
-          <w:sz w:val="20"/>
-          <w:szCs w:val="20"/>
-        </w:rPr>
-        <w:t>2.3 Đồng phục: Theo qui định của công ty</w:t>
-      </w:r>
-    </w:p>
-    <w:p>
-      <w:pPr>
-        <w:pStyle w:val="LOnormal"/>
-        <w:ind w:left="360" w:hanging="0"/>
-        <w:jc w:val="both"/>
-        <w:rPr>
-          <w:rFonts w:ascii="Arimo" w:hAnsi="Arimo" w:eastAsia="Arimo" w:cs="Arimo"/>
-          <w:sz w:val="20"/>
-          <w:szCs w:val="20"/>
-        </w:rPr>
-      </w:pPr>
-      <w:r>
-        <w:rPr>
-          <w:rFonts w:eastAsia="Arimo" w:cs="Arimo" w:ascii="Arimo" w:hAnsi="Arimo"/>
-          <w:sz w:val="20"/>
-          <w:szCs w:val="20"/>
-        </w:rPr>
-        <w:t>2.4 Ăn trưa: theo quy định của Công ty.</w:t>
-      </w:r>
-    </w:p>
-    <w:p>
-      <w:pPr>
-        <w:pStyle w:val="LOnormal"/>
-        <w:ind w:left="360" w:hanging="0"/>
-        <w:jc w:val="both"/>
-        <w:rPr>
-          <w:rFonts w:ascii="Arimo" w:hAnsi="Arimo" w:eastAsia="Arimo" w:cs="Arimo"/>
-          <w:sz w:val="20"/>
-          <w:szCs w:val="20"/>
-        </w:rPr>
-      </w:pPr>
-      <w:r>
-        <w:rPr>
-          <w:rFonts w:eastAsia="Arimo" w:cs="Arimo" w:ascii="Arimo" w:hAnsi="Arimo"/>
-          <w:sz w:val="20"/>
-          <w:szCs w:val="20"/>
-        </w:rPr>
-        <w:t xml:space="preserve">2.5 Thời gian làm việc: </w:t>
-      </w:r>
-      <w:r>
-        <w:rPr>
-          <w:rFonts w:eastAsia="Arimo" w:cs="Arimo" w:ascii="Arimo" w:hAnsi="Arimo"/>
-          <w:color w:val="000000"/>
-          <w:sz w:val="20"/>
-          <w:szCs w:val="20"/>
-        </w:rPr>
-        <w:t>${workTime}</w:t>
-      </w:r>
-      <w:r>
-        <w:rPr>
-          <w:rFonts w:eastAsia="Arimo" w:cs="Arimo" w:ascii="Arimo" w:hAnsi="Arimo"/>
-          <w:sz w:val="20"/>
-          <w:szCs w:val="20"/>
-        </w:rPr>
-        <w:t xml:space="preserve">. Trường hợp ngày thứ 7 Công ty có sự kiện, người lao động phải tham gia vào hoạt động sự kiện của Công ty (hoặc theo sự phân công của Ban Lãnh Đạo). Hoặc phát sinh theo nhu cầu thực tế phải đi làm ngoài giờ, ngày nghỉ, lễ, Tết…. </w:t>
-      </w:r>
-    </w:p>
-    <w:p>
-      <w:pPr>
-        <w:pStyle w:val="LOnormal"/>
-        <w:ind w:firstLine="360"/>
-        <w:jc w:val="both"/>
-        <w:rPr>
-          <w:rFonts w:ascii="Arimo" w:hAnsi="Arimo" w:eastAsia="Arimo" w:cs="Arimo"/>
-          <w:sz w:val="10"/>
-          <w:szCs w:val="10"/>
-        </w:rPr>
-      </w:pPr>
-      <w:r>
-        <w:rPr>
-          <w:rFonts w:eastAsia="Arimo" w:cs="Arimo" w:ascii="Arimo" w:hAnsi="Arimo"/>
-          <w:sz w:val="10"/>
-          <w:szCs w:val="10"/>
-        </w:rPr>
-      </w:r>
-    </w:p>
-    <w:p>
-      <w:pPr>
-        <w:pStyle w:val="LOnormal"/>
-        <w:jc w:val="both"/>
-        <w:rPr>
-          <w:rFonts w:ascii="Arimo" w:hAnsi="Arimo" w:eastAsia="Arimo" w:cs="Arimo"/>
-          <w:b/>
-          <w:b/>
-          <w:sz w:val="20"/>
-          <w:szCs w:val="20"/>
-        </w:rPr>
-      </w:pPr>
-      <w:r>
-        <w:rPr>
-          <w:rFonts w:eastAsia="Arimo" w:cs="Arimo" w:ascii="Arimo" w:hAnsi="Arimo"/>
-          <w:b/>
-          <w:sz w:val="20"/>
-          <w:szCs w:val="20"/>
-        </w:rPr>
-        <w:t>Điều 3: Quyền và nghĩa vụ của Bên A:</w:t>
-      </w:r>
-    </w:p>
-    <w:p>
-      <w:pPr>
-        <w:pStyle w:val="LOnormal"/>
-        <w:ind w:left="720" w:hanging="360"/>
-        <w:jc w:val="both"/>
-        <w:rPr>
-          <w:rFonts w:ascii="Arimo" w:hAnsi="Arimo" w:eastAsia="Arimo" w:cs="Arimo"/>
-          <w:sz w:val="20"/>
-          <w:szCs w:val="20"/>
-        </w:rPr>
-      </w:pPr>
-      <w:r>
-        <w:rPr>
-          <w:rFonts w:eastAsia="Arimo" w:cs="Arimo" w:ascii="Arimo" w:hAnsi="Arimo"/>
-          <w:sz w:val="20"/>
-          <w:szCs w:val="20"/>
-        </w:rPr>
-        <w:t>3.1 Được quyền điều chuyển nơi làm việc, tạm hoãn, chấm dứt hợp đồng thử việc đối với bên B theo quy định của pháp luật.</w:t>
-      </w:r>
-    </w:p>
-    <w:p>
-      <w:pPr>
-        <w:pStyle w:val="LOnormal"/>
-        <w:ind w:left="360" w:hanging="0"/>
-        <w:jc w:val="both"/>
-        <w:rPr>
-          <w:rFonts w:ascii="Arimo" w:hAnsi="Arimo" w:eastAsia="Arimo" w:cs="Arimo"/>
-          <w:sz w:val="20"/>
-          <w:szCs w:val="20"/>
-        </w:rPr>
-      </w:pPr>
-      <w:r>
-        <w:rPr>
-          <w:rFonts w:eastAsia="Arimo" w:cs="Arimo" w:ascii="Arimo" w:hAnsi="Arimo"/>
-          <w:sz w:val="20"/>
-          <w:szCs w:val="20"/>
-        </w:rPr>
-        <w:t>3.2 Đảm bảo mức lương của bên B trong suốt thời gian thực hiện hợp đồng thử việc.</w:t>
-      </w:r>
-    </w:p>
-    <w:p>
-      <w:pPr>
-        <w:pStyle w:val="LOnormal"/>
-        <w:ind w:left="360" w:hanging="0"/>
-        <w:jc w:val="both"/>
-        <w:rPr>
-          <w:rFonts w:ascii="Arimo" w:hAnsi="Arimo" w:eastAsia="Arimo" w:cs="Arimo"/>
-          <w:sz w:val="10"/>
-          <w:szCs w:val="10"/>
-        </w:rPr>
-      </w:pPr>
-      <w:r>
-        <w:rPr>
-          <w:rFonts w:eastAsia="Arimo" w:cs="Arimo" w:ascii="Arimo" w:hAnsi="Arimo"/>
-          <w:sz w:val="10"/>
-          <w:szCs w:val="10"/>
-        </w:rPr>
-      </w:r>
-    </w:p>
-    <w:p>
-      <w:pPr>
-        <w:pStyle w:val="LOnormal"/>
-        <w:jc w:val="both"/>
-        <w:rPr>
-          <w:rFonts w:ascii="Arimo" w:hAnsi="Arimo" w:eastAsia="Arimo" w:cs="Arimo"/>
-          <w:b/>
-          <w:b/>
-          <w:sz w:val="20"/>
-          <w:szCs w:val="20"/>
-        </w:rPr>
-      </w:pPr>
-      <w:r>
-        <w:rPr>
-          <w:rFonts w:eastAsia="Arimo" w:cs="Arimo" w:ascii="Arimo" w:hAnsi="Arimo"/>
-          <w:b/>
-          <w:sz w:val="20"/>
-          <w:szCs w:val="20"/>
-        </w:rPr>
-        <w:t>Điều 4: Quyền và nghĩa vụ của bên B:</w:t>
       </w:r>
     </w:p>
     <w:p>
@@ -1505,21 +924,43 @@
           <w:ilvl w:val="1"/>
           <w:numId w:val="4"/>
         </w:numPr>
+        <w:spacing w:lineRule="auto" w:line="360"/>
         <w:ind w:left="720" w:hanging="360"/>
         <w:jc w:val="both"/>
         <w:rPr>
-          <w:rFonts w:ascii="Arimo" w:hAnsi="Arimo" w:eastAsia="Arimo" w:cs="Arimo"/>
-          <w:sz w:val="20"/>
-          <w:szCs w:val="20"/>
-        </w:rPr>
-      </w:pPr>
-      <w:r>
-        <w:rPr>
-          <w:rFonts w:eastAsia="Arimo" w:cs="Arimo" w:ascii="Arimo" w:hAnsi="Arimo"/>
-          <w:sz w:val="20"/>
-          <w:szCs w:val="20"/>
-        </w:rPr>
-        <w:t>Chấp hành nghiêm chỉnh nội quy và quy chế làm việc của bên A.</w:t>
+          <w:rFonts w:ascii="Times New Roman" w:hAnsi="Times New Roman"/>
+          <w:sz w:val="20"/>
+          <w:szCs w:val="20"/>
+        </w:rPr>
+      </w:pPr>
+      <w:r>
+        <w:rPr>
+          <w:rFonts w:eastAsia="Arimo" w:cs="Arimo" w:ascii="Times New Roman" w:hAnsi="Times New Roman"/>
+          <w:sz w:val="20"/>
+          <w:szCs w:val="20"/>
+        </w:rPr>
+        <w:t xml:space="preserve">Bên B được tuyển dụng làm </w:t>
+      </w:r>
+      <w:r>
+        <w:rPr>
+          <w:rFonts w:eastAsia="Arimo" w:cs="Arimo" w:ascii="Times New Roman" w:hAnsi="Times New Roman"/>
+          <w:b w:val="false"/>
+          <w:color w:val="000000"/>
+          <w:position w:val="0"/>
+          <w:sz w:val="20"/>
+          <w:sz w:val="20"/>
+          <w:szCs w:val="20"/>
+          <w:vertAlign w:val="baseline"/>
+        </w:rPr>
+        <w:t>${positionDivision}</w:t>
+      </w:r>
+      <w:r>
+        <w:rPr>
+          <w:rFonts w:eastAsia="Arimo" w:cs="Arimo" w:ascii="Times New Roman" w:hAnsi="Times New Roman"/>
+          <w:sz w:val="20"/>
+          <w:szCs w:val="20"/>
+        </w:rPr>
+        <w:t xml:space="preserve"> nhiệm vụ cụ thể sẽ do Trưởng phòng Ghi danh phân công trực tiếp.</w:t>
       </w:r>
     </w:p>
     <w:p>
@@ -1529,21 +970,73 @@
           <w:ilvl w:val="1"/>
           <w:numId w:val="4"/>
         </w:numPr>
+        <w:spacing w:lineRule="auto" w:line="360"/>
         <w:ind w:left="720" w:hanging="360"/>
         <w:jc w:val="both"/>
         <w:rPr>
-          <w:rFonts w:ascii="Arimo" w:hAnsi="Arimo" w:eastAsia="Arimo" w:cs="Arimo"/>
-          <w:sz w:val="20"/>
-          <w:szCs w:val="20"/>
-        </w:rPr>
-      </w:pPr>
-      <w:r>
-        <w:rPr>
-          <w:rFonts w:eastAsia="Arimo" w:cs="Arimo" w:ascii="Arimo" w:hAnsi="Arimo"/>
-          <w:sz w:val="20"/>
-          <w:szCs w:val="20"/>
-        </w:rPr>
-        <w:t>Hoàn thành tốt công việc được giao.</w:t>
+          <w:rFonts w:ascii="Times New Roman" w:hAnsi="Times New Roman"/>
+          <w:sz w:val="20"/>
+          <w:szCs w:val="20"/>
+        </w:rPr>
+      </w:pPr>
+      <w:r>
+        <w:rPr>
+          <w:rFonts w:eastAsia="Arimo" w:cs="Arimo" w:ascii="Times New Roman" w:hAnsi="Times New Roman"/>
+          <w:sz w:val="20"/>
+          <w:szCs w:val="20"/>
+        </w:rPr>
+        <w:t>Thời gian thử việc: ${month}</w:t>
+      </w:r>
+      <w:r>
+        <w:rPr>
+          <w:rFonts w:eastAsia="Arimo" w:cs="Arimo" w:ascii="Times New Roman" w:hAnsi="Times New Roman"/>
+          <w:b/>
+          <w:color w:val="FF0000"/>
+          <w:sz w:val="20"/>
+          <w:szCs w:val="20"/>
+        </w:rPr>
+        <w:t xml:space="preserve"> </w:t>
+      </w:r>
+      <w:r>
+        <w:rPr>
+          <w:rFonts w:eastAsia="Arimo" w:cs="Arimo" w:ascii="Times New Roman" w:hAnsi="Times New Roman"/>
+          <w:b w:val="false"/>
+          <w:color w:val="000000"/>
+          <w:sz w:val="20"/>
+          <w:szCs w:val="20"/>
+        </w:rPr>
+        <w:t>tháng</w:t>
+      </w:r>
+      <w:r>
+        <w:rPr>
+          <w:rFonts w:eastAsia="Arimo" w:cs="Arimo" w:ascii="Times New Roman" w:hAnsi="Times New Roman"/>
+          <w:b/>
+          <w:color w:val="FF0000"/>
+          <w:sz w:val="20"/>
+          <w:szCs w:val="20"/>
+        </w:rPr>
+        <w:t xml:space="preserve">  </w:t>
+      </w:r>
+      <w:r>
+        <w:rPr>
+          <w:rFonts w:eastAsia="Arimo" w:cs="Arimo" w:ascii="Times New Roman" w:hAnsi="Times New Roman"/>
+          <w:b w:val="false"/>
+          <w:color w:val="000000"/>
+          <w:position w:val="0"/>
+          <w:sz w:val="20"/>
+          <w:sz w:val="20"/>
+          <w:szCs w:val="20"/>
+          <w:vertAlign w:val="baseline"/>
+        </w:rPr>
+        <w:t>(từ ngày ${from} đến ngày ${to})</w:t>
+      </w:r>
+      <w:r>
+        <w:rPr>
+          <w:rFonts w:eastAsia="Arimo" w:cs="Arimo" w:ascii="Times New Roman" w:hAnsi="Times New Roman"/>
+          <w:sz w:val="20"/>
+          <w:szCs w:val="20"/>
+        </w:rPr>
+        <w:t xml:space="preserve"> </w:t>
       </w:r>
     </w:p>
     <w:p>
@@ -1553,21 +1046,453 @@
           <w:ilvl w:val="1"/>
           <w:numId w:val="4"/>
         </w:numPr>
+        <w:spacing w:lineRule="auto" w:line="360"/>
         <w:ind w:left="720" w:hanging="360"/>
         <w:jc w:val="both"/>
         <w:rPr>
-          <w:rFonts w:ascii="Arimo" w:hAnsi="Arimo" w:eastAsia="Arimo" w:cs="Arimo"/>
-          <w:sz w:val="20"/>
-          <w:szCs w:val="20"/>
-        </w:rPr>
-      </w:pPr>
-      <w:r>
-        <w:rPr>
-          <w:rFonts w:eastAsia="Arimo" w:cs="Arimo" w:ascii="Arimo" w:hAnsi="Arimo"/>
-          <w:sz w:val="20"/>
-          <w:szCs w:val="20"/>
-        </w:rPr>
-        <w:t>Nộp đầy đủ các khoản thuế thu nhập cá nhân theo qui định của nhà nước Việt nam.</w:t>
+          <w:rFonts w:ascii="Times New Roman" w:hAnsi="Times New Roman"/>
+          <w:sz w:val="20"/>
+          <w:szCs w:val="20"/>
+        </w:rPr>
+      </w:pPr>
+      <w:r>
+        <w:rPr>
+          <w:rFonts w:eastAsia="Arimo" w:cs="Arimo" w:ascii="Times New Roman" w:hAnsi="Times New Roman"/>
+          <w:sz w:val="20"/>
+          <w:szCs w:val="20"/>
+        </w:rPr>
+        <w:t>Địa điểm làm việc:</w:t>
+      </w:r>
+      <w:r>
+        <w:rPr>
+          <w:rFonts w:eastAsia="Arimo" w:cs="Arimo" w:ascii="Times New Roman" w:hAnsi="Times New Roman"/>
+          <w:color w:val="FF0000"/>
+          <w:sz w:val="20"/>
+          <w:szCs w:val="20"/>
+        </w:rPr>
+        <w:t xml:space="preserve"> </w:t>
+      </w:r>
+      <w:r>
+        <w:rPr>
+          <w:rFonts w:eastAsia="Arimo" w:cs="Arimo" w:ascii="Times New Roman" w:hAnsi="Times New Roman"/>
+          <w:b w:val="false"/>
+          <w:color w:val="000000"/>
+          <w:position w:val="0"/>
+          <w:sz w:val="20"/>
+          <w:sz w:val="20"/>
+          <w:szCs w:val="20"/>
+          <w:vertAlign w:val="baseline"/>
+        </w:rPr>
+        <w:t>${branchWord}</w:t>
+      </w:r>
+      <w:r>
+        <w:rPr>
+          <w:rFonts w:eastAsia="Arimo" w:cs="Arimo" w:ascii="Times New Roman" w:hAnsi="Times New Roman"/>
+          <w:b/>
+          <w:color w:val="000000"/>
+          <w:position w:val="0"/>
+          <w:sz w:val="20"/>
+          <w:sz w:val="20"/>
+          <w:szCs w:val="20"/>
+          <w:vertAlign w:val="baseline"/>
+        </w:rPr>
+        <w:t>.</w:t>
+      </w:r>
+    </w:p>
+    <w:p>
+      <w:pPr>
+        <w:pStyle w:val="LOnormal"/>
+        <w:spacing w:lineRule="auto" w:line="360"/>
+        <w:jc w:val="both"/>
+        <w:rPr>
+          <w:rFonts w:ascii="Times New Roman" w:hAnsi="Times New Roman"/>
+          <w:sz w:val="20"/>
+          <w:szCs w:val="20"/>
+        </w:rPr>
+      </w:pPr>
+      <w:r>
+        <w:rPr>
+          <w:rFonts w:eastAsia="Arimo" w:cs="Arimo" w:ascii="Times New Roman" w:hAnsi="Times New Roman"/>
+          <w:b/>
+          <w:sz w:val="20"/>
+          <w:szCs w:val="20"/>
+        </w:rPr>
+        <w:t>Điều 2: Tiền lương</w:t>
+      </w:r>
+    </w:p>
+    <w:p>
+      <w:pPr>
+        <w:pStyle w:val="LOnormal"/>
+        <w:spacing w:lineRule="auto" w:line="360"/>
+        <w:ind w:left="360" w:hanging="0"/>
+        <w:jc w:val="both"/>
+        <w:rPr>
+          <w:rFonts w:ascii="Times New Roman" w:hAnsi="Times New Roman"/>
+          <w:sz w:val="20"/>
+          <w:szCs w:val="20"/>
+        </w:rPr>
+      </w:pPr>
+      <w:r>
+        <w:rPr>
+          <w:rFonts w:eastAsia="Arimo" w:cs="Arimo" w:ascii="Times New Roman" w:hAnsi="Times New Roman"/>
+          <w:sz w:val="20"/>
+          <w:szCs w:val="20"/>
+        </w:rPr>
+        <w:t xml:space="preserve">2.1 Bên B được hưởng mức lương như sau: </w:t>
+      </w:r>
+    </w:p>
+    <w:p>
+      <w:pPr>
+        <w:pStyle w:val="LOnormal"/>
+        <w:spacing w:lineRule="auto" w:line="360"/>
+        <w:ind w:left="360" w:hanging="0"/>
+        <w:jc w:val="both"/>
+        <w:rPr>
+          <w:rFonts w:ascii="Times New Roman" w:hAnsi="Times New Roman"/>
+          <w:sz w:val="20"/>
+          <w:szCs w:val="20"/>
+        </w:rPr>
+      </w:pPr>
+      <w:r>
+        <w:rPr>
+          <w:rFonts w:eastAsia="Arimo" w:cs="Arimo" w:ascii="Times New Roman" w:hAnsi="Times New Roman"/>
+          <w:color w:val="FF0000"/>
+          <w:sz w:val="20"/>
+          <w:szCs w:val="20"/>
+        </w:rPr>
+        <w:tab/>
+        <w:tab/>
+      </w:r>
+      <w:r>
+        <w:rPr>
+          <w:rFonts w:eastAsia="Arimo" w:cs="Arimo" w:ascii="Times New Roman" w:hAnsi="Times New Roman"/>
+          <w:color w:val="000000"/>
+          <w:sz w:val="20"/>
+          <w:szCs w:val="20"/>
+        </w:rPr>
+        <w:t xml:space="preserve">Lương </w:t>
+        <w:tab/>
+        <w:tab/>
+        <w:tab/>
+        <w:t xml:space="preserve">:  </w:t>
+      </w:r>
+      <w:r>
+        <w:rPr>
+          <w:rFonts w:eastAsia="Arimo" w:cs="Arimo" w:ascii="Times New Roman" w:hAnsi="Times New Roman"/>
+          <w:color w:val="000000"/>
+          <w:position w:val="0"/>
+          <w:sz w:val="20"/>
+          <w:sz w:val="20"/>
+          <w:szCs w:val="20"/>
+          <w:vertAlign w:val="baseline"/>
+        </w:rPr>
+        <w:t>${salary}đ</w:t>
+      </w:r>
+    </w:p>
+    <w:p>
+      <w:pPr>
+        <w:pStyle w:val="LOnormal"/>
+        <w:spacing w:lineRule="auto" w:line="360"/>
+        <w:ind w:left="360" w:hanging="0"/>
+        <w:jc w:val="both"/>
+        <w:rPr>
+          <w:rFonts w:ascii="Times New Roman" w:hAnsi="Times New Roman"/>
+          <w:sz w:val="20"/>
+          <w:szCs w:val="20"/>
+        </w:rPr>
+      </w:pPr>
+      <w:r>
+        <w:rPr>
+          <w:rFonts w:eastAsia="Arimo" w:cs="Arimo" w:ascii="Times New Roman" w:hAnsi="Times New Roman"/>
+          <w:color w:val="000000"/>
+          <w:sz w:val="20"/>
+          <w:szCs w:val="20"/>
+        </w:rPr>
+        <w:tab/>
+        <w:tab/>
+        <w:t>Phụ cấp</w:t>
+        <w:tab/>
+        <w:tab/>
+        <w:t>:  ${allowance}đ</w:t>
+      </w:r>
+    </w:p>
+    <w:p>
+      <w:pPr>
+        <w:pStyle w:val="LOnormal"/>
+        <w:spacing w:lineRule="auto" w:line="360"/>
+        <w:ind w:left="360" w:hanging="0"/>
+        <w:jc w:val="both"/>
+        <w:rPr>
+          <w:rFonts w:ascii="Times New Roman" w:hAnsi="Times New Roman"/>
+          <w:sz w:val="20"/>
+          <w:szCs w:val="20"/>
+        </w:rPr>
+      </w:pPr>
+      <w:r>
+        <w:rPr>
+          <w:rFonts w:eastAsia="Arimo" w:cs="Arimo" w:ascii="Times New Roman" w:hAnsi="Times New Roman"/>
+          <w:color w:val="000000"/>
+          <w:sz w:val="20"/>
+          <w:szCs w:val="20"/>
+        </w:rPr>
+        <w:tab/>
+        <w:tab/>
+      </w:r>
+      <w:r>
+        <w:rPr>
+          <w:rFonts w:eastAsia="Arimo" w:cs="Arimo" w:ascii="Times New Roman" w:hAnsi="Times New Roman"/>
+          <w:b/>
+          <w:color w:val="000000"/>
+          <w:sz w:val="20"/>
+          <w:szCs w:val="20"/>
+        </w:rPr>
+        <w:t xml:space="preserve">Tổng thu nhập:         </w:t>
+        <w:tab/>
+        <w:t>:  ${total}đ</w:t>
+      </w:r>
+    </w:p>
+    <w:p>
+      <w:pPr>
+        <w:pStyle w:val="LOnormal"/>
+        <w:spacing w:lineRule="auto" w:line="360"/>
+        <w:ind w:firstLine="360"/>
+        <w:jc w:val="both"/>
+        <w:rPr>
+          <w:rFonts w:ascii="Times New Roman" w:hAnsi="Times New Roman"/>
+          <w:sz w:val="20"/>
+          <w:szCs w:val="20"/>
+        </w:rPr>
+      </w:pPr>
+      <w:r>
+        <w:rPr>
+          <w:rFonts w:eastAsia="Arimo" w:cs="Arimo" w:ascii="Times New Roman" w:hAnsi="Times New Roman"/>
+          <w:sz w:val="20"/>
+          <w:szCs w:val="20"/>
+        </w:rPr>
+        <w:t xml:space="preserve">2.2 Trong thời gian thử việc ${month} tháng, bên B được hưởng </w:t>
+      </w:r>
+      <w:r>
+        <w:rPr>
+          <w:rFonts w:eastAsia="Arimo" w:cs="Arimo" w:ascii="Times New Roman" w:hAnsi="Times New Roman"/>
+          <w:b/>
+          <w:sz w:val="20"/>
+          <w:szCs w:val="20"/>
+        </w:rPr>
+        <w:t>${salaryRatio}</w:t>
+      </w:r>
+      <w:r>
+        <w:rPr>
+          <w:rFonts w:eastAsia="Arimo" w:cs="Arimo" w:ascii="Times New Roman" w:hAnsi="Times New Roman"/>
+          <w:b/>
+          <w:color w:val="000000"/>
+          <w:sz w:val="20"/>
+          <w:szCs w:val="20"/>
+        </w:rPr>
+        <w:t>% tổng thu nhập</w:t>
+      </w:r>
+    </w:p>
+    <w:p>
+      <w:pPr>
+        <w:pStyle w:val="LOnormal"/>
+        <w:spacing w:lineRule="auto" w:line="360"/>
+        <w:ind w:firstLine="360"/>
+        <w:jc w:val="both"/>
+        <w:rPr>
+          <w:rFonts w:ascii="Times New Roman" w:hAnsi="Times New Roman"/>
+          <w:sz w:val="20"/>
+          <w:szCs w:val="20"/>
+        </w:rPr>
+      </w:pPr>
+      <w:r>
+        <w:rPr>
+          <w:rFonts w:eastAsia="Arimo" w:cs="Arimo" w:ascii="Times New Roman" w:hAnsi="Times New Roman"/>
+          <w:sz w:val="20"/>
+          <w:szCs w:val="20"/>
+        </w:rPr>
+        <w:t>2.3 Đồng phục: Theo qui định của công ty</w:t>
+      </w:r>
+    </w:p>
+    <w:p>
+      <w:pPr>
+        <w:pStyle w:val="LOnormal"/>
+        <w:spacing w:lineRule="auto" w:line="360"/>
+        <w:ind w:left="360" w:hanging="0"/>
+        <w:jc w:val="both"/>
+        <w:rPr>
+          <w:rFonts w:ascii="Times New Roman" w:hAnsi="Times New Roman"/>
+          <w:sz w:val="20"/>
+          <w:szCs w:val="20"/>
+        </w:rPr>
+      </w:pPr>
+      <w:r>
+        <w:rPr>
+          <w:rFonts w:eastAsia="Arimo" w:cs="Arimo" w:ascii="Times New Roman" w:hAnsi="Times New Roman"/>
+          <w:sz w:val="20"/>
+          <w:szCs w:val="20"/>
+        </w:rPr>
+        <w:t>2.4 Ăn trưa: theo quy định của Công ty.</w:t>
+      </w:r>
+    </w:p>
+    <w:p>
+      <w:pPr>
+        <w:pStyle w:val="LOnormal"/>
+        <w:spacing w:lineRule="auto" w:line="360"/>
+        <w:ind w:left="360" w:hanging="0"/>
+        <w:jc w:val="both"/>
+        <w:rPr>
+          <w:rFonts w:ascii="Times New Roman" w:hAnsi="Times New Roman"/>
+          <w:sz w:val="20"/>
+          <w:szCs w:val="20"/>
+        </w:rPr>
+      </w:pPr>
+      <w:r>
+        <w:rPr>
+          <w:rFonts w:eastAsia="Arimo" w:cs="Arimo" w:ascii="Times New Roman" w:hAnsi="Times New Roman"/>
+          <w:sz w:val="20"/>
+          <w:szCs w:val="20"/>
+        </w:rPr>
+        <w:t xml:space="preserve">2.5 Thời gian làm việc: </w:t>
+      </w:r>
+      <w:r>
+        <w:rPr>
+          <w:rFonts w:eastAsia="Arimo" w:cs="Arimo" w:ascii="Times New Roman" w:hAnsi="Times New Roman"/>
+          <w:color w:val="000000"/>
+          <w:sz w:val="20"/>
+          <w:szCs w:val="20"/>
+        </w:rPr>
+        <w:t>${workTime}</w:t>
+      </w:r>
+      <w:r>
+        <w:rPr>
+          <w:rFonts w:eastAsia="Arimo" w:cs="Arimo" w:ascii="Times New Roman" w:hAnsi="Times New Roman"/>
+          <w:sz w:val="20"/>
+          <w:szCs w:val="20"/>
+        </w:rPr>
+        <w:t xml:space="preserve">. Trường hợp ngày thứ 7 Công ty có sự kiện, người lao động phải tham gia vào hoạt động sự kiện của Công ty (hoặc theo sự phân công của Ban Lãnh Đạo). Hoặc phát sinh theo nhu cầu thực tế phải đi làm ngoài giờ, ngày nghỉ, lễ, Tết…. </w:t>
+      </w:r>
+    </w:p>
+    <w:p>
+      <w:pPr>
+        <w:pStyle w:val="LOnormal"/>
+        <w:spacing w:lineRule="auto" w:line="360"/>
+        <w:ind w:firstLine="360"/>
+        <w:jc w:val="both"/>
+        <w:rPr>
+          <w:rFonts w:ascii="Times New Roman" w:hAnsi="Times New Roman" w:eastAsia="Arimo" w:cs="Arimo"/>
+          <w:sz w:val="20"/>
+          <w:szCs w:val="20"/>
+        </w:rPr>
+      </w:pPr>
+      <w:r>
+        <w:rPr>
+          <w:rFonts w:eastAsia="Arimo" w:cs="Arimo" w:ascii="Times New Roman" w:hAnsi="Times New Roman"/>
+          <w:sz w:val="20"/>
+          <w:szCs w:val="20"/>
+        </w:rPr>
+      </w:r>
+    </w:p>
+    <w:p>
+      <w:pPr>
+        <w:pStyle w:val="LOnormal"/>
+        <w:spacing w:lineRule="auto" w:line="360"/>
+        <w:jc w:val="both"/>
+        <w:rPr>
+          <w:rFonts w:ascii="Times New Roman" w:hAnsi="Times New Roman"/>
+          <w:sz w:val="20"/>
+          <w:szCs w:val="20"/>
+        </w:rPr>
+      </w:pPr>
+      <w:r>
+        <w:rPr>
+          <w:rFonts w:eastAsia="Arimo" w:cs="Arimo" w:ascii="Times New Roman" w:hAnsi="Times New Roman"/>
+          <w:b/>
+          <w:sz w:val="20"/>
+          <w:szCs w:val="20"/>
+        </w:rPr>
+        <w:t>Điều 3: Quyền và nghĩa vụ của Bên A:</w:t>
+      </w:r>
+    </w:p>
+    <w:p>
+      <w:pPr>
+        <w:pStyle w:val="LOnormal"/>
+        <w:spacing w:lineRule="auto" w:line="360"/>
+        <w:ind w:left="720" w:hanging="360"/>
+        <w:jc w:val="both"/>
+        <w:rPr>
+          <w:rFonts w:ascii="Times New Roman" w:hAnsi="Times New Roman"/>
+          <w:sz w:val="20"/>
+          <w:szCs w:val="20"/>
+        </w:rPr>
+      </w:pPr>
+      <w:r>
+        <w:rPr>
+          <w:rFonts w:eastAsia="Arimo" w:cs="Arimo" w:ascii="Times New Roman" w:hAnsi="Times New Roman"/>
+          <w:sz w:val="20"/>
+          <w:szCs w:val="20"/>
+        </w:rPr>
+        <w:t>3.1 Được quyền điều chuyển nơi làm việc, tạm hoãn, chấm dứt hợp đồng thử việc đối với bên B theo quy định của pháp luật.</w:t>
+      </w:r>
+    </w:p>
+    <w:p>
+      <w:pPr>
+        <w:pStyle w:val="LOnormal"/>
+        <w:spacing w:lineRule="auto" w:line="360"/>
+        <w:ind w:left="360" w:hanging="0"/>
+        <w:jc w:val="both"/>
+        <w:rPr>
+          <w:rFonts w:ascii="Times New Roman" w:hAnsi="Times New Roman"/>
+          <w:sz w:val="20"/>
+          <w:szCs w:val="20"/>
+        </w:rPr>
+      </w:pPr>
+      <w:r>
+        <w:rPr>
+          <w:rFonts w:eastAsia="Arimo" w:cs="Arimo" w:ascii="Times New Roman" w:hAnsi="Times New Roman"/>
+          <w:sz w:val="20"/>
+          <w:szCs w:val="20"/>
+        </w:rPr>
+        <w:t>3.2 Đảm bảo mức lương của bên B trong suốt thời gian thực hiện hợp đồng thử việc.</w:t>
+      </w:r>
+    </w:p>
+    <w:p>
+      <w:pPr>
+        <w:pStyle w:val="LOnormal"/>
+        <w:spacing w:lineRule="auto" w:line="360"/>
+        <w:ind w:left="360" w:hanging="0"/>
+        <w:jc w:val="both"/>
+        <w:rPr>
+          <w:rFonts w:ascii="Times New Roman" w:hAnsi="Times New Roman" w:eastAsia="Arimo" w:cs="Arimo"/>
+          <w:sz w:val="20"/>
+          <w:szCs w:val="20"/>
+        </w:rPr>
+      </w:pPr>
+      <w:r>
+        <w:rPr>
+          <w:rFonts w:eastAsia="Arimo" w:cs="Arimo" w:ascii="Times New Roman" w:hAnsi="Times New Roman"/>
+          <w:sz w:val="20"/>
+          <w:szCs w:val="20"/>
+        </w:rPr>
+      </w:r>
+    </w:p>
+    <w:p>
+      <w:pPr>
+        <w:pStyle w:val="LOnormal"/>
+        <w:spacing w:lineRule="auto" w:line="360"/>
+        <w:jc w:val="both"/>
+        <w:rPr>
+          <w:rFonts w:ascii="Times New Roman" w:hAnsi="Times New Roman"/>
+          <w:sz w:val="20"/>
+          <w:szCs w:val="20"/>
+        </w:rPr>
+      </w:pPr>
+      <w:r>
+        <w:rPr>
+          <w:rFonts w:eastAsia="Arimo" w:cs="Arimo" w:ascii="Times New Roman" w:hAnsi="Times New Roman"/>
+          <w:b/>
+          <w:sz w:val="20"/>
+          <w:szCs w:val="20"/>
+        </w:rPr>
+        <w:t>Điều 4: Quyền và nghĩa vụ của bên B:</w:t>
       </w:r>
     </w:p>
     <w:p>
@@ -1575,19 +1500,95 @@
         <w:pStyle w:val="LOnormal"/>
         <w:numPr>
           <w:ilvl w:val="1"/>
-          <w:numId w:val="4"/>
+          <w:numId w:val="1"/>
         </w:numPr>
+        <w:spacing w:lineRule="auto" w:line="360"/>
         <w:ind w:left="720" w:hanging="360"/>
         <w:jc w:val="both"/>
         <w:rPr>
-          <w:rFonts w:ascii="Arimo" w:hAnsi="Arimo" w:eastAsia="Arimo" w:cs="Arimo"/>
-          <w:sz w:val="20"/>
-          <w:szCs w:val="20"/>
-        </w:rPr>
-      </w:pPr>
-      <w:r>
-        <w:rPr>
-          <w:rFonts w:eastAsia="Arimo" w:cs="Arimo" w:ascii="Arimo" w:hAnsi="Arimo"/>
+          <w:rFonts w:ascii="Times New Roman" w:hAnsi="Times New Roman"/>
+          <w:sz w:val="20"/>
+          <w:szCs w:val="20"/>
+        </w:rPr>
+      </w:pPr>
+      <w:r>
+        <w:rPr>
+          <w:rFonts w:eastAsia="Arimo" w:cs="Arimo" w:ascii="Times New Roman" w:hAnsi="Times New Roman"/>
+          <w:sz w:val="20"/>
+          <w:szCs w:val="20"/>
+        </w:rPr>
+        <w:t>Chấp hành nghiêm chỉnh nội quy và quy chế làm việc của bên A.</w:t>
+      </w:r>
+    </w:p>
+    <w:p>
+      <w:pPr>
+        <w:pStyle w:val="LOnormal"/>
+        <w:numPr>
+          <w:ilvl w:val="1"/>
+          <w:numId w:val="1"/>
+        </w:numPr>
+        <w:spacing w:lineRule="auto" w:line="360"/>
+        <w:ind w:left="720" w:hanging="360"/>
+        <w:jc w:val="both"/>
+        <w:rPr>
+          <w:rFonts w:ascii="Times New Roman" w:hAnsi="Times New Roman"/>
+          <w:sz w:val="20"/>
+          <w:szCs w:val="20"/>
+        </w:rPr>
+      </w:pPr>
+      <w:r>
+        <w:rPr>
+          <w:rFonts w:eastAsia="Arimo" w:cs="Arimo" w:ascii="Times New Roman" w:hAnsi="Times New Roman"/>
+          <w:sz w:val="20"/>
+          <w:szCs w:val="20"/>
+        </w:rPr>
+        <w:t>Hoàn thành tốt công việc được giao.</w:t>
+      </w:r>
+    </w:p>
+    <w:p>
+      <w:pPr>
+        <w:pStyle w:val="LOnormal"/>
+        <w:numPr>
+          <w:ilvl w:val="1"/>
+          <w:numId w:val="1"/>
+        </w:numPr>
+        <w:spacing w:lineRule="auto" w:line="360"/>
+        <w:ind w:left="720" w:hanging="360"/>
+        <w:jc w:val="both"/>
+        <w:rPr>
+          <w:rFonts w:ascii="Times New Roman" w:hAnsi="Times New Roman"/>
+          <w:sz w:val="20"/>
+          <w:szCs w:val="20"/>
+        </w:rPr>
+      </w:pPr>
+      <w:r>
+        <w:rPr>
+          <w:rFonts w:eastAsia="Arimo" w:cs="Arimo" w:ascii="Times New Roman" w:hAnsi="Times New Roman"/>
+          <w:sz w:val="20"/>
+          <w:szCs w:val="20"/>
+        </w:rPr>
+        <w:t>Nộp đầy đủ các khoản thuế thu nhập cá nhân theo qui định của nhà nước Việt nam.</w:t>
+      </w:r>
+    </w:p>
+    <w:p>
+      <w:pPr>
+        <w:pStyle w:val="LOnormal"/>
+        <w:numPr>
+          <w:ilvl w:val="1"/>
+          <w:numId w:val="1"/>
+        </w:numPr>
+        <w:spacing w:lineRule="auto" w:line="360"/>
+        <w:ind w:left="720" w:hanging="360"/>
+        <w:jc w:val="both"/>
+        <w:rPr>
+          <w:rFonts w:ascii="Times New Roman" w:hAnsi="Times New Roman"/>
+          <w:sz w:val="20"/>
+          <w:szCs w:val="20"/>
+        </w:rPr>
+      </w:pPr>
+      <w:r>
+        <w:rPr>
+          <w:rFonts w:eastAsia="Arimo" w:cs="Arimo" w:ascii="Times New Roman" w:hAnsi="Times New Roman"/>
           <w:sz w:val="20"/>
           <w:szCs w:val="20"/>
         </w:rPr>
@@ -1597,9 +1598,10 @@
     <w:p>
       <w:pPr>
         <w:pStyle w:val="LOnormal"/>
-        <w:jc w:val="both"/>
-        <w:rPr>
-          <w:rFonts w:ascii="Arimo" w:hAnsi="Arimo" w:eastAsia="Arimo" w:cs="Arimo"/>
+        <w:spacing w:lineRule="auto" w:line="360"/>
+        <w:jc w:val="both"/>
+        <w:rPr>
+          <w:rFonts w:ascii="Times New Roman" w:hAnsi="Times New Roman" w:eastAsia="Arimo" w:cs="Arimo"/>
           <w:b/>
           <w:b/>
           <w:sz w:val="20"/>
@@ -1608,7 +1610,7 @@
       </w:pPr>
       <w:r>
         <w:rPr>
-          <w:rFonts w:eastAsia="Arimo" w:cs="Arimo" w:ascii="Arimo" w:hAnsi="Arimo"/>
+          <w:rFonts w:eastAsia="Arimo" w:cs="Arimo" w:ascii="Times New Roman" w:hAnsi="Times New Roman"/>
           <w:b/>
           <w:sz w:val="20"/>
           <w:szCs w:val="20"/>
@@ -1618,200 +1620,205 @@
     <w:p>
       <w:pPr>
         <w:pStyle w:val="LOnormal"/>
-        <w:jc w:val="both"/>
-        <w:rPr>
-          <w:rFonts w:ascii="Arimo" w:hAnsi="Arimo" w:eastAsia="Arimo" w:cs="Arimo"/>
+        <w:spacing w:lineRule="auto" w:line="360"/>
+        <w:jc w:val="both"/>
+        <w:rPr>
+          <w:rFonts w:ascii="Times New Roman" w:hAnsi="Times New Roman"/>
+          <w:sz w:val="20"/>
+          <w:szCs w:val="20"/>
+        </w:rPr>
+      </w:pPr>
+      <w:r>
+        <w:rPr>
+          <w:rFonts w:eastAsia="Arimo" w:cs="Arimo" w:ascii="Times New Roman" w:hAnsi="Times New Roman"/>
           <w:b/>
+          <w:sz w:val="20"/>
+          <w:szCs w:val="20"/>
+        </w:rPr>
+        <w:t>Điều 5: Điều khoản chung</w:t>
+      </w:r>
+    </w:p>
+    <w:p>
+      <w:pPr>
+        <w:pStyle w:val="LOnormal"/>
+        <w:spacing w:lineRule="auto" w:line="360"/>
+        <w:ind w:left="720" w:hanging="360"/>
+        <w:jc w:val="both"/>
+        <w:rPr>
+          <w:rFonts w:ascii="Times New Roman" w:hAnsi="Times New Roman"/>
+          <w:sz w:val="20"/>
+          <w:szCs w:val="20"/>
+        </w:rPr>
+      </w:pPr>
+      <w:r>
+        <w:rPr>
+          <w:rFonts w:eastAsia="Arimo" w:cs="Arimo" w:ascii="Times New Roman" w:hAnsi="Times New Roman"/>
+          <w:sz w:val="20"/>
+          <w:szCs w:val="20"/>
+        </w:rPr>
+        <w:t>5.1 Khi hết thời gian thử việc, bên A xét thấy bên B thực hiện công việc đạt yêu cầu, sẽ tiến hành ký Hợp đồng lao động chính thức với bên B. Trường hợp bên B làm việc không đạt yêu cầu, bên A sẽ thông báo với bên B chấm dứt hợp đồng thử việc.</w:t>
+      </w:r>
+    </w:p>
+    <w:p>
+      <w:pPr>
+        <w:pStyle w:val="LOnormal"/>
+        <w:spacing w:lineRule="auto" w:line="360"/>
+        <w:ind w:left="720" w:hanging="360"/>
+        <w:jc w:val="both"/>
+        <w:rPr>
+          <w:rFonts w:ascii="Times New Roman" w:hAnsi="Times New Roman"/>
+          <w:sz w:val="20"/>
+          <w:szCs w:val="20"/>
+        </w:rPr>
+      </w:pPr>
+      <w:r>
+        <w:rPr>
+          <w:rFonts w:eastAsia="Arimo" w:cs="Arimo" w:ascii="Times New Roman" w:hAnsi="Times New Roman"/>
+          <w:sz w:val="20"/>
+          <w:szCs w:val="20"/>
+        </w:rPr>
+        <w:t xml:space="preserve">5.2 Hợp đồng thử việc có hiệu lực kể từ ngày </w:t>
+      </w:r>
+      <w:r>
+        <w:rPr>
+          <w:rFonts w:eastAsia="Arimo" w:cs="Arimo" w:ascii="Times New Roman" w:hAnsi="Times New Roman"/>
+          <w:color w:val="000000"/>
+          <w:sz w:val="20"/>
+          <w:szCs w:val="20"/>
+        </w:rPr>
+        <w:t>${from}</w:t>
+      </w:r>
+      <w:r>
+        <w:rPr>
+          <w:rFonts w:eastAsia="Arimo" w:cs="Arimo" w:ascii="Times New Roman" w:hAnsi="Times New Roman"/>
+          <w:sz w:val="20"/>
+          <w:szCs w:val="20"/>
+        </w:rPr>
+        <w:t xml:space="preserve"> và được lập thành 02 (hai) bản, đơn vị sử dụng lao động giữ 01 bản, người lao động giữ 01 bản có giá trị pháp lý như nhau.</w:t>
+      </w:r>
+    </w:p>
+    <w:p>
+      <w:pPr>
+        <w:pStyle w:val="LOnormal"/>
+        <w:spacing w:lineRule="auto" w:line="360"/>
+        <w:rPr>
+          <w:rFonts w:ascii="Times New Roman" w:hAnsi="Times New Roman"/>
+          <w:sz w:val="20"/>
+          <w:szCs w:val="20"/>
+        </w:rPr>
+      </w:pPr>
+      <w:r>
+        <w:rPr>
+          <w:rFonts w:eastAsia="Arimo" w:cs="Arimo" w:ascii="Times New Roman" w:hAnsi="Times New Roman"/>
+          <w:sz w:val="20"/>
+          <w:szCs w:val="20"/>
+        </w:rPr>
+        <w:tab/>
+      </w:r>
+    </w:p>
+    <w:p>
+      <w:pPr>
+        <w:pStyle w:val="LOnormal"/>
+        <w:spacing w:lineRule="auto" w:line="360"/>
+        <w:ind w:firstLine="720"/>
+        <w:rPr>
+          <w:rFonts w:ascii="Times New Roman" w:hAnsi="Times New Roman"/>
+          <w:sz w:val="20"/>
+          <w:szCs w:val="20"/>
+        </w:rPr>
+      </w:pPr>
+      <w:r>
+        <w:rPr>
+          <w:rFonts w:eastAsia="Arimo" w:cs="Arimo" w:ascii="Times New Roman" w:hAnsi="Times New Roman"/>
           <w:b/>
           <w:sz w:val="20"/>
           <w:szCs w:val="20"/>
         </w:rPr>
-      </w:pPr>
-      <w:r>
-        <w:rPr>
-          <w:rFonts w:eastAsia="Arimo" w:cs="Arimo" w:ascii="Arimo" w:hAnsi="Arimo"/>
+        <w:t>NGƯỜI LAO ĐỘNG</w:t>
+        <w:tab/>
+        <w:tab/>
+        <w:tab/>
+        <w:tab/>
+        <w:tab/>
+        <w:tab/>
+        <w:t>NGƯỜI SỬ DỤNG LAO ĐỘNG</w:t>
+      </w:r>
+    </w:p>
+    <w:p>
+      <w:pPr>
+        <w:pStyle w:val="LOnormal"/>
+        <w:spacing w:lineRule="auto" w:line="360"/>
+        <w:jc w:val="both"/>
+        <w:rPr>
+          <w:rFonts w:ascii="Times New Roman" w:hAnsi="Times New Roman" w:eastAsia="Arimo" w:cs="Arimo"/>
+          <w:sz w:val="20"/>
+          <w:szCs w:val="20"/>
+        </w:rPr>
+      </w:pPr>
+      <w:r>
+        <w:rPr>
+          <w:rFonts w:eastAsia="Arimo" w:cs="Arimo" w:ascii="Times New Roman" w:hAnsi="Times New Roman"/>
+          <w:sz w:val="20"/>
+          <w:szCs w:val="20"/>
+        </w:rPr>
+      </w:r>
+    </w:p>
+    <w:p>
+      <w:pPr>
+        <w:pStyle w:val="LOnormal"/>
+        <w:spacing w:lineRule="auto" w:line="360"/>
+        <w:jc w:val="both"/>
+        <w:rPr>
+          <w:rFonts w:ascii="Times New Roman" w:hAnsi="Times New Roman" w:eastAsia="Arimo" w:cs="Arimo"/>
+          <w:sz w:val="20"/>
+          <w:szCs w:val="20"/>
+        </w:rPr>
+      </w:pPr>
+      <w:r>
+        <w:rPr>
+          <w:rFonts w:eastAsia="Arimo" w:cs="Arimo" w:ascii="Times New Roman" w:hAnsi="Times New Roman"/>
+          <w:sz w:val="20"/>
+          <w:szCs w:val="20"/>
+        </w:rPr>
+      </w:r>
+    </w:p>
+    <w:p>
+      <w:pPr>
+        <w:pStyle w:val="LOnormal"/>
+        <w:spacing w:lineRule="auto" w:line="360"/>
+        <w:jc w:val="both"/>
+        <w:rPr>
+          <w:rFonts w:ascii="Times New Roman" w:hAnsi="Times New Roman" w:eastAsia="Arimo" w:cs="Arimo"/>
+          <w:sz w:val="20"/>
+          <w:szCs w:val="20"/>
+        </w:rPr>
+      </w:pPr>
+      <w:r>
+        <w:rPr>
+          <w:rFonts w:eastAsia="Arimo" w:cs="Arimo" w:ascii="Times New Roman" w:hAnsi="Times New Roman"/>
+          <w:sz w:val="20"/>
+          <w:szCs w:val="20"/>
+        </w:rPr>
+      </w:r>
+    </w:p>
+    <w:p>
+      <w:pPr>
+        <w:pStyle w:val="LOnormal"/>
+        <w:spacing w:lineRule="auto" w:line="360"/>
+        <w:ind w:firstLine="720"/>
+        <w:rPr>
+          <w:rFonts w:ascii="Times New Roman" w:hAnsi="Times New Roman"/>
+          <w:sz w:val="20"/>
+          <w:szCs w:val="20"/>
+        </w:rPr>
+      </w:pPr>
+      <w:r>
+        <w:rPr>
+          <w:rFonts w:eastAsia="Arimo" w:cs="Arimo" w:ascii="Times New Roman" w:hAnsi="Times New Roman"/>
           <w:b/>
           <w:sz w:val="20"/>
           <w:szCs w:val="20"/>
         </w:rPr>
-        <w:t>Điều 5: Điều khoản chung</w:t>
-      </w:r>
-    </w:p>
-    <w:p>
-      <w:pPr>
-        <w:pStyle w:val="LOnormal"/>
-        <w:ind w:left="720" w:hanging="360"/>
-        <w:jc w:val="both"/>
-        <w:rPr>
-          <w:rFonts w:ascii="Arimo" w:hAnsi="Arimo" w:eastAsia="Arimo" w:cs="Arimo"/>
-          <w:sz w:val="20"/>
-          <w:szCs w:val="20"/>
-        </w:rPr>
-      </w:pPr>
-      <w:r>
-        <w:rPr>
-          <w:rFonts w:eastAsia="Arimo" w:cs="Arimo" w:ascii="Arimo" w:hAnsi="Arimo"/>
-          <w:sz w:val="20"/>
-          <w:szCs w:val="20"/>
-        </w:rPr>
-        <w:t>5.1 Khi hết thời gian thử việc, bên A xét thấy bên B thực hiện công việc đạt yêu cầu, sẽ tiến hành ký Hợp đồng lao động chính thức với bên B. Trường hợp bên B làm việc không đạt yêu cầu, bên A sẽ thông báo với bên B chấm dứt hợp đồng thử việc.</w:t>
-      </w:r>
-    </w:p>
-    <w:p>
-      <w:pPr>
-        <w:pStyle w:val="LOnormal"/>
-        <w:ind w:left="720" w:hanging="360"/>
-        <w:jc w:val="both"/>
-        <w:rPr>
-          <w:rFonts w:ascii="Arimo" w:hAnsi="Arimo" w:eastAsia="Arimo" w:cs="Arimo"/>
-          <w:sz w:val="20"/>
-          <w:szCs w:val="20"/>
-        </w:rPr>
-      </w:pPr>
-      <w:r>
-        <w:rPr>
-          <w:rFonts w:eastAsia="Arimo" w:cs="Arimo" w:ascii="Arimo" w:hAnsi="Arimo"/>
-          <w:sz w:val="20"/>
-          <w:szCs w:val="20"/>
-        </w:rPr>
-        <w:t xml:space="preserve">5.2 Hợp đồng thử việc có hiệu lực kể từ ngày </w:t>
-      </w:r>
-      <w:r>
-        <w:rPr>
-          <w:rFonts w:eastAsia="Arimo" w:cs="Arimo" w:ascii="Arimo" w:hAnsi="Arimo"/>
-          <w:color w:val="000000"/>
-          <w:sz w:val="20"/>
-          <w:szCs w:val="20"/>
-        </w:rPr>
-        <w:t>${from}</w:t>
-      </w:r>
-      <w:r>
-        <w:rPr>
-          <w:rFonts w:eastAsia="Arimo" w:cs="Arimo" w:ascii="Arimo" w:hAnsi="Arimo"/>
-          <w:sz w:val="20"/>
-          <w:szCs w:val="20"/>
-        </w:rPr>
-        <w:t xml:space="preserve"> và được lập thành 02 (hai) bản, đơn vị sử dụng lao động giữ 01 bản, người lao động giữ 01 bản có giá trị pháp lý như nhau.</w:t>
-      </w:r>
-    </w:p>
-    <w:p>
-      <w:pPr>
-        <w:pStyle w:val="LOnormal"/>
-        <w:rPr>
-          <w:rFonts w:ascii="Arimo" w:hAnsi="Arimo" w:eastAsia="Arimo" w:cs="Arimo"/>
-          <w:sz w:val="20"/>
-          <w:szCs w:val="20"/>
-        </w:rPr>
-      </w:pPr>
-      <w:r>
-        <w:rPr>
-          <w:rFonts w:eastAsia="Arimo" w:cs="Arimo" w:ascii="Arimo" w:hAnsi="Arimo"/>
-          <w:sz w:val="20"/>
-          <w:szCs w:val="20"/>
-        </w:rPr>
-        <w:tab/>
-      </w:r>
-    </w:p>
-    <w:p>
-      <w:pPr>
-        <w:pStyle w:val="LOnormal"/>
-        <w:ind w:firstLine="720"/>
-        <w:rPr>
-          <w:rFonts w:ascii="Arimo" w:hAnsi="Arimo" w:eastAsia="Arimo" w:cs="Arimo"/>
-          <w:b/>
-          <w:b/>
-          <w:sz w:val="20"/>
-          <w:szCs w:val="20"/>
-        </w:rPr>
-      </w:pPr>
-      <w:r>
-        <w:rPr>
-          <w:rFonts w:eastAsia="Arimo" w:cs="Arimo" w:ascii="Arimo" w:hAnsi="Arimo"/>
-          <w:b/>
-          <w:sz w:val="20"/>
-          <w:szCs w:val="20"/>
-        </w:rPr>
-        <w:t>NGƯỜI LAO ĐỘNG</w:t>
-        <w:tab/>
-        <w:tab/>
-        <w:tab/>
-        <w:tab/>
-        <w:tab/>
-        <w:tab/>
-        <w:t>NGƯỜI SỬ DỤNG LAO ĐỘNG</w:t>
-      </w:r>
-    </w:p>
-    <w:p>
-      <w:pPr>
-        <w:pStyle w:val="LOnormal"/>
-        <w:jc w:val="both"/>
-        <w:rPr>
-          <w:rFonts w:ascii="Arimo" w:hAnsi="Arimo" w:eastAsia="Arimo" w:cs="Arimo"/>
-          <w:sz w:val="20"/>
-          <w:szCs w:val="20"/>
-        </w:rPr>
-      </w:pPr>
-      <w:r>
-        <w:rPr>
-          <w:rFonts w:eastAsia="Arimo" w:cs="Arimo" w:ascii="Arimo" w:hAnsi="Arimo"/>
-          <w:sz w:val="20"/>
-          <w:szCs w:val="20"/>
-        </w:rPr>
-      </w:r>
-    </w:p>
-    <w:p>
-      <w:pPr>
-        <w:pStyle w:val="LOnormal"/>
-        <w:jc w:val="both"/>
-        <w:rPr>
-          <w:rFonts w:ascii="Arimo" w:hAnsi="Arimo" w:eastAsia="Arimo" w:cs="Arimo"/>
-          <w:sz w:val="20"/>
-          <w:szCs w:val="20"/>
-        </w:rPr>
-      </w:pPr>
-      <w:r>
-        <w:rPr>
-          <w:rFonts w:eastAsia="Arimo" w:cs="Arimo" w:ascii="Arimo" w:hAnsi="Arimo"/>
-          <w:sz w:val="20"/>
-          <w:szCs w:val="20"/>
-        </w:rPr>
-      </w:r>
-    </w:p>
-    <w:p>
-      <w:pPr>
-        <w:pStyle w:val="LOnormal"/>
-        <w:jc w:val="both"/>
-        <w:rPr>
-          <w:rFonts w:ascii="Arimo" w:hAnsi="Arimo" w:eastAsia="Arimo" w:cs="Arimo"/>
-          <w:sz w:val="20"/>
-          <w:szCs w:val="20"/>
-        </w:rPr>
-      </w:pPr>
-      <w:r>
-        <w:rPr>
-          <w:rFonts w:eastAsia="Arimo" w:cs="Arimo" w:ascii="Arimo" w:hAnsi="Arimo"/>
-          <w:sz w:val="20"/>
-          <w:szCs w:val="20"/>
-        </w:rPr>
-      </w:r>
-    </w:p>
-    <w:p>
-      <w:pPr>
-        <w:pStyle w:val="LOnormal"/>
-        <w:ind w:firstLine="720"/>
-        <w:rPr>
-          <w:rFonts w:ascii="Arimo" w:hAnsi="Arimo" w:eastAsia="Arimo" w:cs="Arimo"/>
-          <w:sz w:val="20"/>
-          <w:szCs w:val="20"/>
-        </w:rPr>
-      </w:pPr>
-      <w:r>
-        <w:rPr>
-          <w:rFonts w:eastAsia="Arimo" w:cs="Arimo" w:ascii="Arimo" w:hAnsi="Arimo"/>
-          <w:b/>
-          <w:sz w:val="20"/>
-          <w:szCs w:val="20"/>
-        </w:rPr>
         <w:tab/>
         <w:tab/>
         <w:tab/>
@@ -1829,232 +1836,282 @@
     <w:p>
       <w:pPr>
         <w:pStyle w:val="LOnormal"/>
-        <w:jc w:val="both"/>
-        <w:rPr>
-          <w:rFonts w:ascii="Arimo" w:hAnsi="Arimo" w:eastAsia="Arimo" w:cs="Arimo"/>
-          <w:sz w:val="20"/>
-          <w:szCs w:val="20"/>
-        </w:rPr>
-      </w:pPr>
-      <w:r>
-        <w:rPr>
-          <w:rFonts w:eastAsia="Arimo" w:cs="Arimo" w:ascii="Arimo" w:hAnsi="Arimo"/>
-          <w:sz w:val="20"/>
-          <w:szCs w:val="20"/>
-        </w:rPr>
-      </w:r>
-    </w:p>
-    <w:p>
-      <w:pPr>
-        <w:pStyle w:val="LOnormal"/>
-        <w:rPr>
-          <w:rFonts w:ascii="Arimo" w:hAnsi="Arimo" w:eastAsia="Arimo" w:cs="Arimo"/>
-          <w:sz w:val="20"/>
-          <w:szCs w:val="20"/>
-        </w:rPr>
-      </w:pPr>
-      <w:r>
-        <w:rPr>
-          <w:rFonts w:eastAsia="Arimo" w:cs="Arimo" w:ascii="Arimo" w:hAnsi="Arimo"/>
-          <w:sz w:val="20"/>
-          <w:szCs w:val="20"/>
-        </w:rPr>
-      </w:r>
-    </w:p>
-    <w:p>
-      <w:pPr>
-        <w:pStyle w:val="LOnormal"/>
-        <w:rPr>
-          <w:rFonts w:ascii="Arimo" w:hAnsi="Arimo" w:eastAsia="Arimo" w:cs="Arimo"/>
-          <w:sz w:val="20"/>
-          <w:szCs w:val="20"/>
-        </w:rPr>
-      </w:pPr>
-      <w:r>
-        <w:rPr>
-          <w:rFonts w:eastAsia="Arimo" w:cs="Arimo" w:ascii="Arimo" w:hAnsi="Arimo"/>
-          <w:sz w:val="20"/>
-          <w:szCs w:val="20"/>
-        </w:rPr>
-      </w:r>
-    </w:p>
-    <w:p>
-      <w:pPr>
-        <w:pStyle w:val="LOnormal"/>
-        <w:rPr>
-          <w:rFonts w:ascii="Arimo" w:hAnsi="Arimo" w:eastAsia="Arimo" w:cs="Arimo"/>
-          <w:sz w:val="20"/>
-          <w:szCs w:val="20"/>
-        </w:rPr>
-      </w:pPr>
-      <w:r>
-        <w:rPr>
-          <w:rFonts w:eastAsia="Arimo" w:cs="Arimo" w:ascii="Arimo" w:hAnsi="Arimo"/>
-          <w:sz w:val="20"/>
-          <w:szCs w:val="20"/>
-        </w:rPr>
-      </w:r>
-    </w:p>
-    <w:p>
-      <w:pPr>
-        <w:pStyle w:val="LOnormal"/>
-        <w:rPr>
-          <w:rFonts w:ascii="Arimo" w:hAnsi="Arimo" w:eastAsia="Arimo" w:cs="Arimo"/>
-          <w:sz w:val="20"/>
-          <w:szCs w:val="20"/>
-        </w:rPr>
-      </w:pPr>
-      <w:r>
-        <w:rPr>
-          <w:rFonts w:eastAsia="Arimo" w:cs="Arimo" w:ascii="Arimo" w:hAnsi="Arimo"/>
-          <w:sz w:val="20"/>
-          <w:szCs w:val="20"/>
-        </w:rPr>
-      </w:r>
-    </w:p>
-    <w:p>
-      <w:pPr>
-        <w:pStyle w:val="LOnormal"/>
-        <w:rPr>
-          <w:rFonts w:ascii="Arimo" w:hAnsi="Arimo" w:eastAsia="Arimo" w:cs="Arimo"/>
-          <w:sz w:val="20"/>
-          <w:szCs w:val="20"/>
-        </w:rPr>
-      </w:pPr>
-      <w:r>
-        <w:rPr>
-          <w:rFonts w:eastAsia="Arimo" w:cs="Arimo" w:ascii="Arimo" w:hAnsi="Arimo"/>
-          <w:sz w:val="20"/>
-          <w:szCs w:val="20"/>
-        </w:rPr>
-      </w:r>
-    </w:p>
-    <w:p>
-      <w:pPr>
-        <w:pStyle w:val="LOnormal"/>
-        <w:rPr>
-          <w:rFonts w:ascii="Arimo" w:hAnsi="Arimo" w:eastAsia="Arimo" w:cs="Arimo"/>
-          <w:sz w:val="20"/>
-          <w:szCs w:val="20"/>
-        </w:rPr>
-      </w:pPr>
-      <w:r>
-        <w:rPr>
-          <w:rFonts w:eastAsia="Arimo" w:cs="Arimo" w:ascii="Arimo" w:hAnsi="Arimo"/>
-          <w:sz w:val="20"/>
-          <w:szCs w:val="20"/>
-        </w:rPr>
-      </w:r>
-    </w:p>
-    <w:p>
-      <w:pPr>
-        <w:pStyle w:val="LOnormal"/>
-        <w:rPr>
-          <w:rFonts w:ascii="Arimo" w:hAnsi="Arimo" w:eastAsia="Arimo" w:cs="Arimo"/>
-        </w:rPr>
-      </w:pPr>
-      <w:r>
-        <w:rPr>
-          <w:rFonts w:eastAsia="Arimo" w:cs="Arimo" w:ascii="Arimo" w:hAnsi="Arimo"/>
-        </w:rPr>
-      </w:r>
-    </w:p>
-    <w:p>
-      <w:pPr>
-        <w:pStyle w:val="LOnormal"/>
-        <w:rPr>
-          <w:rFonts w:ascii="Arimo" w:hAnsi="Arimo" w:eastAsia="Arimo" w:cs="Arimo"/>
-        </w:rPr>
-      </w:pPr>
-      <w:r>
-        <w:rPr>
-          <w:rFonts w:eastAsia="Arimo" w:cs="Arimo" w:ascii="Arimo" w:hAnsi="Arimo"/>
-        </w:rPr>
-      </w:r>
-    </w:p>
-    <w:p>
-      <w:pPr>
-        <w:pStyle w:val="LOnormal"/>
-        <w:rPr>
-          <w:rFonts w:ascii="Arimo" w:hAnsi="Arimo" w:eastAsia="Arimo" w:cs="Arimo"/>
-        </w:rPr>
-      </w:pPr>
-      <w:r>
-        <w:rPr>
-          <w:rFonts w:eastAsia="Arimo" w:cs="Arimo" w:ascii="Arimo" w:hAnsi="Arimo"/>
-        </w:rPr>
-      </w:r>
-    </w:p>
-    <w:p>
-      <w:pPr>
-        <w:pStyle w:val="LOnormal"/>
-        <w:rPr>
-          <w:rFonts w:ascii="Arimo" w:hAnsi="Arimo" w:eastAsia="Arimo" w:cs="Arimo"/>
-        </w:rPr>
-      </w:pPr>
-      <w:r>
-        <w:rPr>
-          <w:rFonts w:eastAsia="Arimo" w:cs="Arimo" w:ascii="Arimo" w:hAnsi="Arimo"/>
-        </w:rPr>
-      </w:r>
-    </w:p>
-    <w:p>
-      <w:pPr>
-        <w:pStyle w:val="LOnormal"/>
-        <w:rPr>
-          <w:rFonts w:ascii="Arimo" w:hAnsi="Arimo" w:eastAsia="Arimo" w:cs="Arimo"/>
-        </w:rPr>
-      </w:pPr>
-      <w:r>
-        <w:rPr>
-          <w:rFonts w:eastAsia="Arimo" w:cs="Arimo" w:ascii="Arimo" w:hAnsi="Arimo"/>
-        </w:rPr>
-      </w:r>
-    </w:p>
-    <w:p>
-      <w:pPr>
-        <w:pStyle w:val="LOnormal"/>
-        <w:rPr>
-          <w:rFonts w:ascii="Arimo" w:hAnsi="Arimo" w:eastAsia="Arimo" w:cs="Arimo"/>
-        </w:rPr>
-      </w:pPr>
-      <w:r>
-        <w:rPr>
-          <w:rFonts w:eastAsia="Arimo" w:cs="Arimo" w:ascii="Arimo" w:hAnsi="Arimo"/>
-        </w:rPr>
-      </w:r>
-    </w:p>
-    <w:p>
-      <w:pPr>
-        <w:pStyle w:val="LOnormal"/>
-        <w:rPr>
-          <w:rFonts w:ascii="Arimo" w:hAnsi="Arimo" w:eastAsia="Arimo" w:cs="Arimo"/>
-        </w:rPr>
-      </w:pPr>
-      <w:r>
-        <w:rPr>
-          <w:rFonts w:eastAsia="Arimo" w:cs="Arimo" w:ascii="Arimo" w:hAnsi="Arimo"/>
-        </w:rPr>
-      </w:r>
-    </w:p>
-    <w:p>
-      <w:pPr>
-        <w:pStyle w:val="LOnormal"/>
-        <w:rPr>
-          <w:rFonts w:ascii="Arimo" w:hAnsi="Arimo" w:eastAsia="Arimo" w:cs="Arimo"/>
-        </w:rPr>
-      </w:pPr>
-      <w:r>
-        <w:rPr>
-          <w:rFonts w:eastAsia="Arimo" w:cs="Arimo" w:ascii="Arimo" w:hAnsi="Arimo"/>
-        </w:rPr>
-      </w:r>
-    </w:p>
-    <w:p>
-      <w:pPr>
-        <w:pStyle w:val="LOnormal"/>
-        <w:rPr>
-          <w:rFonts w:ascii="Arimo" w:hAnsi="Arimo" w:eastAsia="Arimo" w:cs="Arimo"/>
+        <w:spacing w:lineRule="auto" w:line="360"/>
+        <w:jc w:val="both"/>
+        <w:rPr>
+          <w:rFonts w:ascii="Times New Roman" w:hAnsi="Times New Roman" w:eastAsia="Arimo" w:cs="Arimo"/>
+          <w:sz w:val="20"/>
+          <w:szCs w:val="20"/>
+        </w:rPr>
+      </w:pPr>
+      <w:r>
+        <w:rPr>
+          <w:rFonts w:eastAsia="Arimo" w:cs="Arimo" w:ascii="Times New Roman" w:hAnsi="Times New Roman"/>
+          <w:sz w:val="20"/>
+          <w:szCs w:val="20"/>
+        </w:rPr>
+      </w:r>
+    </w:p>
+    <w:p>
+      <w:pPr>
+        <w:pStyle w:val="LOnormal"/>
+        <w:spacing w:lineRule="auto" w:line="360"/>
+        <w:rPr>
+          <w:rFonts w:ascii="Times New Roman" w:hAnsi="Times New Roman" w:eastAsia="Arimo" w:cs="Arimo"/>
+          <w:sz w:val="20"/>
+          <w:szCs w:val="20"/>
+        </w:rPr>
+      </w:pPr>
+      <w:r>
+        <w:rPr>
+          <w:rFonts w:eastAsia="Arimo" w:cs="Arimo" w:ascii="Times New Roman" w:hAnsi="Times New Roman"/>
+          <w:sz w:val="20"/>
+          <w:szCs w:val="20"/>
+        </w:rPr>
+      </w:r>
+    </w:p>
+    <w:p>
+      <w:pPr>
+        <w:pStyle w:val="LOnormal"/>
+        <w:spacing w:lineRule="auto" w:line="360"/>
+        <w:rPr>
+          <w:rFonts w:ascii="Times New Roman" w:hAnsi="Times New Roman" w:eastAsia="Arimo" w:cs="Arimo"/>
+          <w:sz w:val="20"/>
+          <w:szCs w:val="20"/>
+        </w:rPr>
+      </w:pPr>
+      <w:r>
+        <w:rPr>
+          <w:rFonts w:eastAsia="Arimo" w:cs="Arimo" w:ascii="Times New Roman" w:hAnsi="Times New Roman"/>
+          <w:sz w:val="20"/>
+          <w:szCs w:val="20"/>
+        </w:rPr>
+      </w:r>
+    </w:p>
+    <w:p>
+      <w:pPr>
+        <w:pStyle w:val="LOnormal"/>
+        <w:spacing w:lineRule="auto" w:line="360"/>
+        <w:rPr>
+          <w:rFonts w:ascii="Times New Roman" w:hAnsi="Times New Roman" w:eastAsia="Arimo" w:cs="Arimo"/>
+          <w:sz w:val="20"/>
+          <w:szCs w:val="20"/>
+        </w:rPr>
+      </w:pPr>
+      <w:r>
+        <w:rPr>
+          <w:rFonts w:eastAsia="Arimo" w:cs="Arimo" w:ascii="Times New Roman" w:hAnsi="Times New Roman"/>
+          <w:sz w:val="20"/>
+          <w:szCs w:val="20"/>
+        </w:rPr>
+      </w:r>
+    </w:p>
+    <w:p>
+      <w:pPr>
+        <w:pStyle w:val="LOnormal"/>
+        <w:spacing w:lineRule="auto" w:line="360"/>
+        <w:rPr>
+          <w:rFonts w:ascii="Times New Roman" w:hAnsi="Times New Roman" w:eastAsia="Arimo" w:cs="Arimo"/>
+          <w:sz w:val="20"/>
+          <w:szCs w:val="20"/>
+        </w:rPr>
+      </w:pPr>
+      <w:r>
+        <w:rPr>
+          <w:rFonts w:eastAsia="Arimo" w:cs="Arimo" w:ascii="Times New Roman" w:hAnsi="Times New Roman"/>
+          <w:sz w:val="20"/>
+          <w:szCs w:val="20"/>
+        </w:rPr>
+      </w:r>
+    </w:p>
+    <w:p>
+      <w:pPr>
+        <w:pStyle w:val="LOnormal"/>
+        <w:spacing w:lineRule="auto" w:line="360"/>
+        <w:rPr>
+          <w:rFonts w:ascii="Times New Roman" w:hAnsi="Times New Roman" w:eastAsia="Arimo" w:cs="Arimo"/>
+          <w:sz w:val="20"/>
+          <w:szCs w:val="20"/>
+        </w:rPr>
+      </w:pPr>
+      <w:r>
+        <w:rPr>
+          <w:rFonts w:eastAsia="Arimo" w:cs="Arimo" w:ascii="Times New Roman" w:hAnsi="Times New Roman"/>
+          <w:sz w:val="20"/>
+          <w:szCs w:val="20"/>
+        </w:rPr>
+      </w:r>
+    </w:p>
+    <w:p>
+      <w:pPr>
+        <w:pStyle w:val="LOnormal"/>
+        <w:spacing w:lineRule="auto" w:line="360"/>
+        <w:rPr>
+          <w:rFonts w:ascii="Times New Roman" w:hAnsi="Times New Roman" w:eastAsia="Arimo" w:cs="Arimo"/>
+          <w:sz w:val="20"/>
+          <w:szCs w:val="20"/>
+        </w:rPr>
+      </w:pPr>
+      <w:r>
+        <w:rPr>
+          <w:rFonts w:eastAsia="Arimo" w:cs="Arimo" w:ascii="Times New Roman" w:hAnsi="Times New Roman"/>
+          <w:sz w:val="20"/>
+          <w:szCs w:val="20"/>
+        </w:rPr>
+      </w:r>
+    </w:p>
+    <w:p>
+      <w:pPr>
+        <w:pStyle w:val="LOnormal"/>
+        <w:spacing w:lineRule="auto" w:line="360"/>
+        <w:rPr>
+          <w:rFonts w:ascii="Times New Roman" w:hAnsi="Times New Roman" w:eastAsia="Arimo" w:cs="Arimo"/>
+          <w:sz w:val="20"/>
+          <w:szCs w:val="20"/>
+        </w:rPr>
+      </w:pPr>
+      <w:r>
+        <w:rPr>
+          <w:rFonts w:eastAsia="Arimo" w:cs="Arimo" w:ascii="Times New Roman" w:hAnsi="Times New Roman"/>
+          <w:sz w:val="20"/>
+          <w:szCs w:val="20"/>
+        </w:rPr>
+      </w:r>
+    </w:p>
+    <w:p>
+      <w:pPr>
+        <w:pStyle w:val="LOnormal"/>
+        <w:spacing w:lineRule="auto" w:line="360"/>
+        <w:rPr>
+          <w:rFonts w:ascii="Times New Roman" w:hAnsi="Times New Roman" w:eastAsia="Arimo" w:cs="Arimo"/>
+          <w:sz w:val="20"/>
+          <w:szCs w:val="20"/>
+        </w:rPr>
+      </w:pPr>
+      <w:r>
+        <w:rPr>
+          <w:rFonts w:eastAsia="Arimo" w:cs="Arimo" w:ascii="Times New Roman" w:hAnsi="Times New Roman"/>
+          <w:sz w:val="20"/>
+          <w:szCs w:val="20"/>
+        </w:rPr>
+      </w:r>
+    </w:p>
+    <w:p>
+      <w:pPr>
+        <w:pStyle w:val="LOnormal"/>
+        <w:spacing w:lineRule="auto" w:line="360"/>
+        <w:rPr>
+          <w:rFonts w:ascii="Times New Roman" w:hAnsi="Times New Roman" w:eastAsia="Arimo" w:cs="Arimo"/>
+          <w:sz w:val="20"/>
+          <w:szCs w:val="20"/>
+        </w:rPr>
+      </w:pPr>
+      <w:r>
+        <w:rPr>
+          <w:rFonts w:eastAsia="Arimo" w:cs="Arimo" w:ascii="Times New Roman" w:hAnsi="Times New Roman"/>
+          <w:sz w:val="20"/>
+          <w:szCs w:val="20"/>
+        </w:rPr>
+      </w:r>
+    </w:p>
+    <w:p>
+      <w:pPr>
+        <w:pStyle w:val="LOnormal"/>
+        <w:spacing w:lineRule="auto" w:line="360"/>
+        <w:rPr>
+          <w:rFonts w:ascii="Times New Roman" w:hAnsi="Times New Roman" w:eastAsia="Arimo" w:cs="Arimo"/>
+          <w:sz w:val="20"/>
+          <w:szCs w:val="20"/>
+        </w:rPr>
+      </w:pPr>
+      <w:r>
+        <w:rPr>
+          <w:rFonts w:eastAsia="Arimo" w:cs="Arimo" w:ascii="Times New Roman" w:hAnsi="Times New Roman"/>
+          <w:sz w:val="20"/>
+          <w:szCs w:val="20"/>
+        </w:rPr>
+      </w:r>
+    </w:p>
+    <w:p>
+      <w:pPr>
+        <w:pStyle w:val="LOnormal"/>
+        <w:spacing w:lineRule="auto" w:line="360"/>
+        <w:rPr>
+          <w:rFonts w:ascii="Times New Roman" w:hAnsi="Times New Roman" w:eastAsia="Arimo" w:cs="Arimo"/>
+          <w:sz w:val="20"/>
+          <w:szCs w:val="20"/>
+        </w:rPr>
+      </w:pPr>
+      <w:r>
+        <w:rPr>
+          <w:rFonts w:eastAsia="Arimo" w:cs="Arimo" w:ascii="Times New Roman" w:hAnsi="Times New Roman"/>
+          <w:sz w:val="20"/>
+          <w:szCs w:val="20"/>
+        </w:rPr>
+      </w:r>
+    </w:p>
+    <w:p>
+      <w:pPr>
+        <w:pStyle w:val="LOnormal"/>
+        <w:spacing w:lineRule="auto" w:line="360"/>
+        <w:rPr>
+          <w:rFonts w:ascii="Times New Roman" w:hAnsi="Times New Roman" w:eastAsia="Arimo" w:cs="Arimo"/>
+          <w:sz w:val="20"/>
+          <w:szCs w:val="20"/>
+        </w:rPr>
+      </w:pPr>
+      <w:r>
+        <w:rPr>
+          <w:rFonts w:eastAsia="Arimo" w:cs="Arimo" w:ascii="Times New Roman" w:hAnsi="Times New Roman"/>
+          <w:sz w:val="20"/>
+          <w:szCs w:val="20"/>
+        </w:rPr>
+      </w:r>
+    </w:p>
+    <w:p>
+      <w:pPr>
+        <w:pStyle w:val="LOnormal"/>
+        <w:spacing w:lineRule="auto" w:line="360"/>
+        <w:rPr>
+          <w:rFonts w:ascii="Times New Roman" w:hAnsi="Times New Roman" w:eastAsia="Arimo" w:cs="Arimo"/>
+          <w:sz w:val="20"/>
+          <w:szCs w:val="20"/>
+        </w:rPr>
+      </w:pPr>
+      <w:r>
+        <w:rPr>
+          <w:rFonts w:eastAsia="Arimo" w:cs="Arimo" w:ascii="Times New Roman" w:hAnsi="Times New Roman"/>
+          <w:sz w:val="20"/>
+          <w:szCs w:val="20"/>
+        </w:rPr>
+      </w:r>
+    </w:p>
+    <w:p>
+      <w:pPr>
+        <w:pStyle w:val="LOnormal"/>
+        <w:spacing w:lineRule="auto" w:line="360"/>
+        <w:rPr>
+          <w:rFonts w:ascii="Times New Roman" w:hAnsi="Times New Roman" w:eastAsia="Arimo" w:cs="Arimo"/>
+          <w:sz w:val="20"/>
+          <w:szCs w:val="20"/>
+        </w:rPr>
+      </w:pPr>
+      <w:r>
+        <w:rPr>
+          <w:rFonts w:eastAsia="Arimo" w:cs="Arimo" w:ascii="Times New Roman" w:hAnsi="Times New Roman"/>
+          <w:sz w:val="20"/>
+          <w:szCs w:val="20"/>
+        </w:rPr>
+      </w:r>
+    </w:p>
+    <w:p>
+      <w:pPr>
+        <w:pStyle w:val="LOnormal"/>
+        <w:spacing w:lineRule="auto" w:line="360"/>
+        <w:rPr>
+          <w:rFonts w:ascii="Times New Roman" w:hAnsi="Times New Roman"/>
+          <w:sz w:val="20"/>
+          <w:szCs w:val="20"/>
         </w:rPr>
       </w:pPr>
       <w:r>
@@ -2070,7 +2127,7 @@
       <w:pgNumType w:start="1" w:fmt="decimal"/>
       <w:formProt w:val="false"/>
       <w:textDirection w:val="lrTb"/>
-      <w:docGrid w:type="default" w:linePitch="100" w:charSpace="4096"/>
+      <w:docGrid w:type="default" w:linePitch="100" w:charSpace="0"/>
     </w:sectPr>
   </w:body>
 </w:document>
@@ -2110,7 +2167,6 @@
         <w:sz w:val="24"/>
         <w:szCs w:val="24"/>
         <w:u w:val="none"/>
-        <w:shd w:fill="auto" w:val="clear"/>
         <w:vertAlign w:val="baseline"/>
       </w:rPr>
     </w:pPr>
@@ -2172,7 +2228,6 @@
         <w:sz w:val="24"/>
         <w:szCs w:val="24"/>
         <w:u w:val="none"/>
-        <w:shd w:fill="auto" w:val="clear"/>
         <w:vertAlign w:val="baseline"/>
       </w:rPr>
     </w:pPr>
@@ -2191,7 +2246,6 @@
         <w:sz w:val="24"/>
         <w:szCs w:val="24"/>
         <w:u w:val="none"/>
-        <w:shd w:fill="auto" w:val="clear"/>
         <w:vertAlign w:val="baseline"/>
       </w:rPr>
     </w:r>
@@ -2200,8 +2254,118 @@
 </file>
 
 <file path=word/numbering.xml><?xml version="1.0" encoding="utf-8"?>
-<w:numbering xmlns:w="http://schemas.openxmlformats.org/wordprocessingml/2006/main" xmlns:o="urn:schemas-microsoft-com:office:office" xmlns:r="http://schemas.openxmlformats.org/officeDocument/2006/relationships" xmlns:v="urn:schemas-microsoft-com:vml" xmlns:mc="http://schemas.openxmlformats.org/markup-compatibility/2006" xmlns:w14="http://schemas.microsoft.com/office/word/2010/wordml" mc:Ignorable="w14">
+<w:numbering xmlns:w="http://schemas.openxmlformats.org/wordprocessingml/2006/main" xmlns:o="urn:schemas-microsoft-com:office:office" xmlns:r="http://schemas.openxmlformats.org/officeDocument/2006/relationships" xmlns:v="urn:schemas-microsoft-com:vml">
   <w:abstractNum w:abstractNumId="1">
+    <w:lvl w:ilvl="0">
+      <w:start w:val="4"/>
+      <w:numFmt w:val="decimal"/>
+      <w:lvlText w:val="%1"/>
+      <w:lvlJc w:val="left"/>
+      <w:pPr>
+        <w:tabs>
+          <w:tab w:val="num" w:pos="0"/>
+        </w:tabs>
+        <w:ind w:left="360" w:hanging="360"/>
+      </w:pPr>
+    </w:lvl>
+    <w:lvl w:ilvl="1">
+      <w:start w:val="1"/>
+      <w:numFmt w:val="decimal"/>
+      <w:lvlText w:val="%1.%2"/>
+      <w:lvlJc w:val="left"/>
+      <w:pPr>
+        <w:tabs>
+          <w:tab w:val="num" w:pos="0"/>
+        </w:tabs>
+        <w:ind w:left="720" w:hanging="360"/>
+      </w:pPr>
+    </w:lvl>
+    <w:lvl w:ilvl="2">
+      <w:start w:val="1"/>
+      <w:numFmt w:val="decimal"/>
+      <w:lvlText w:val="%1.%2.%3"/>
+      <w:lvlJc w:val="left"/>
+      <w:pPr>
+        <w:tabs>
+          <w:tab w:val="num" w:pos="0"/>
+        </w:tabs>
+        <w:ind w:left="1440" w:hanging="720"/>
+      </w:pPr>
+    </w:lvl>
+    <w:lvl w:ilvl="3">
+      <w:start w:val="1"/>
+      <w:numFmt w:val="decimal"/>
+      <w:lvlText w:val="%1.%2.%3.%4"/>
+      <w:lvlJc w:val="left"/>
+      <w:pPr>
+        <w:tabs>
+          <w:tab w:val="num" w:pos="0"/>
+        </w:tabs>
+        <w:ind w:left="1800" w:hanging="720"/>
+      </w:pPr>
+    </w:lvl>
+    <w:lvl w:ilvl="4">
+      <w:start w:val="1"/>
+      <w:numFmt w:val="decimal"/>
+      <w:lvlText w:val="%1.%2.%3.%4.%5"/>
+      <w:lvlJc w:val="left"/>
+      <w:pPr>
+        <w:tabs>
+          <w:tab w:val="num" w:pos="0"/>
+        </w:tabs>
+        <w:ind w:left="2520" w:hanging="1080"/>
+      </w:pPr>
+    </w:lvl>
+    <w:lvl w:ilvl="5">
+      <w:start w:val="1"/>
+      <w:numFmt w:val="decimal"/>
+      <w:lvlText w:val="%1.%2.%3.%4.%5.%6"/>
+      <w:lvlJc w:val="left"/>
+      <w:pPr>
+        <w:tabs>
+          <w:tab w:val="num" w:pos="0"/>
+        </w:tabs>
+        <w:ind w:left="2880" w:hanging="1080"/>
+      </w:pPr>
+    </w:lvl>
+    <w:lvl w:ilvl="6">
+      <w:start w:val="1"/>
+      <w:numFmt w:val="decimal"/>
+      <w:lvlText w:val="%1.%2.%3.%4.%5.%6.%7"/>
+      <w:lvlJc w:val="left"/>
+      <w:pPr>
+        <w:tabs>
+          <w:tab w:val="num" w:pos="0"/>
+        </w:tabs>
+        <w:ind w:left="3600" w:hanging="1440"/>
+      </w:pPr>
+    </w:lvl>
+    <w:lvl w:ilvl="7">
+      <w:start w:val="1"/>
+      <w:numFmt w:val="decimal"/>
+      <w:lvlText w:val="%1.%2.%3.%4.%5.%6.%7.%8"/>
+      <w:lvlJc w:val="left"/>
+      <w:pPr>
+        <w:tabs>
+          <w:tab w:val="num" w:pos="0"/>
+        </w:tabs>
+        <w:ind w:left="3960" w:hanging="1440"/>
+      </w:pPr>
+    </w:lvl>
+    <w:lvl w:ilvl="8">
+      <w:start w:val="1"/>
+      <w:numFmt w:val="decimal"/>
+      <w:lvlText w:val="%1.%2.%3.%4.%5.%6.%7.%8.%9"/>
+      <w:lvlJc w:val="left"/>
+      <w:pPr>
+        <w:tabs>
+          <w:tab w:val="num" w:pos="0"/>
+        </w:tabs>
+        <w:ind w:left="4680" w:hanging="1800"/>
+      </w:pPr>
+    </w:lvl>
+  </w:abstractNum>
+  <w:abstractNum w:abstractNumId="2">
     <w:lvl w:ilvl="0">
       <w:start w:val="1"/>
       <w:numFmt w:val="bullet"/>
@@ -2338,7 +2502,7 @@
       </w:rPr>
     </w:lvl>
   </w:abstractNum>
-  <w:abstractNum w:abstractNumId="2">
+  <w:abstractNum w:abstractNumId="3">
     <w:lvl w:ilvl="0">
       <w:start w:val="1"/>
       <w:numFmt w:val="decimal"/>
@@ -2448,7 +2612,7 @@
       </w:pPr>
     </w:lvl>
   </w:abstractNum>
-  <w:abstractNum w:abstractNumId="3">
+  <w:abstractNum w:abstractNumId="4">
     <w:lvl w:ilvl="0">
       <w:start w:val="1"/>
       <w:numFmt w:val="decimal"/>
@@ -2476,116 +2640,6 @@
         <w:sz w:val="20"/>
         <w:szCs w:val="20"/>
       </w:rPr>
-    </w:lvl>
-    <w:lvl w:ilvl="2">
-      <w:start w:val="1"/>
-      <w:numFmt w:val="decimal"/>
-      <w:lvlText w:val="%1.%2.%3"/>
-      <w:lvlJc w:val="left"/>
-      <w:pPr>
-        <w:tabs>
-          <w:tab w:val="num" w:pos="0"/>
-        </w:tabs>
-        <w:ind w:left="1440" w:hanging="720"/>
-      </w:pPr>
-    </w:lvl>
-    <w:lvl w:ilvl="3">
-      <w:start w:val="1"/>
-      <w:numFmt w:val="decimal"/>
-      <w:lvlText w:val="%1.%2.%3.%4"/>
-      <w:lvlJc w:val="left"/>
-      <w:pPr>
-        <w:tabs>
-          <w:tab w:val="num" w:pos="0"/>
-        </w:tabs>
-        <w:ind w:left="1800" w:hanging="720"/>
-      </w:pPr>
-    </w:lvl>
-    <w:lvl w:ilvl="4">
-      <w:start w:val="1"/>
-      <w:numFmt w:val="decimal"/>
-      <w:lvlText w:val="%1.%2.%3.%4.%5"/>
-      <w:lvlJc w:val="left"/>
-      <w:pPr>
-        <w:tabs>
-          <w:tab w:val="num" w:pos="0"/>
-        </w:tabs>
-        <w:ind w:left="2520" w:hanging="1080"/>
-      </w:pPr>
-    </w:lvl>
-    <w:lvl w:ilvl="5">
-      <w:start w:val="1"/>
-      <w:numFmt w:val="decimal"/>
-      <w:lvlText w:val="%1.%2.%3.%4.%5.%6"/>
-      <w:lvlJc w:val="left"/>
-      <w:pPr>
-        <w:tabs>
-          <w:tab w:val="num" w:pos="0"/>
-        </w:tabs>
-        <w:ind w:left="2880" w:hanging="1080"/>
-      </w:pPr>
-    </w:lvl>
-    <w:lvl w:ilvl="6">
-      <w:start w:val="1"/>
-      <w:numFmt w:val="decimal"/>
-      <w:lvlText w:val="%1.%2.%3.%4.%5.%6.%7"/>
-      <w:lvlJc w:val="left"/>
-      <w:pPr>
-        <w:tabs>
-          <w:tab w:val="num" w:pos="0"/>
-        </w:tabs>
-        <w:ind w:left="3600" w:hanging="1440"/>
-      </w:pPr>
-    </w:lvl>
-    <w:lvl w:ilvl="7">
-      <w:start w:val="1"/>
-      <w:numFmt w:val="decimal"/>
-      <w:lvlText w:val="%1.%2.%3.%4.%5.%6.%7.%8"/>
-      <w:lvlJc w:val="left"/>
-      <w:pPr>
-        <w:tabs>
-          <w:tab w:val="num" w:pos="0"/>
-        </w:tabs>
-        <w:ind w:left="3960" w:hanging="1440"/>
-      </w:pPr>
-    </w:lvl>
-    <w:lvl w:ilvl="8">
-      <w:start w:val="1"/>
-      <w:numFmt w:val="decimal"/>
-      <w:lvlText w:val="%1.%2.%3.%4.%5.%6.%7.%8.%9"/>
-      <w:lvlJc w:val="left"/>
-      <w:pPr>
-        <w:tabs>
-          <w:tab w:val="num" w:pos="0"/>
-        </w:tabs>
-        <w:ind w:left="4680" w:hanging="1800"/>
-      </w:pPr>
-    </w:lvl>
-  </w:abstractNum>
-  <w:abstractNum w:abstractNumId="4">
-    <w:lvl w:ilvl="0">
-      <w:start w:val="4"/>
-      <w:numFmt w:val="decimal"/>
-      <w:lvlText w:val="%1"/>
-      <w:lvlJc w:val="left"/>
-      <w:pPr>
-        <w:tabs>
-          <w:tab w:val="num" w:pos="0"/>
-        </w:tabs>
-        <w:ind w:left="360" w:hanging="360"/>
-      </w:pPr>
-    </w:lvl>
-    <w:lvl w:ilvl="1">
-      <w:start w:val="1"/>
-      <w:numFmt w:val="decimal"/>
-      <w:lvlText w:val="%1.%2"/>
-      <w:lvlJc w:val="left"/>
-      <w:pPr>
-        <w:tabs>
-          <w:tab w:val="num" w:pos="0"/>
-        </w:tabs>
-        <w:ind w:left="720" w:hanging="360"/>
-      </w:pPr>
     </w:lvl>
     <w:lvl w:ilvl="2">
       <w:start w:val="1"/>
@@ -2815,7 +2869,6 @@
     <w:rPrDefault>
       <w:rPr>
         <w:rFonts w:ascii="VNI-Aptima" w:hAnsi="VNI-Aptima" w:eastAsia="VNI-Aptima" w:cs="VNI-Aptima"/>
-        <w:sz w:val="22"/>
         <w:szCs w:val="22"/>
         <w:lang w:val="en-US" w:eastAsia="zh-CN" w:bidi="hi-IN"/>
       </w:rPr>
@@ -3090,7 +3143,7 @@
   </w:style>
   <w:style w:type="paragraph" w:styleId="Heading">
     <w:name w:val="Heading"/>
-    <w:basedOn w:val="Normal"/>
+    <w:basedOn w:val="LOnormal1"/>
     <w:next w:val="TextBody"/>
     <w:qFormat/>
     <w:pPr>
@@ -3105,7 +3158,7 @@
   </w:style>
   <w:style w:type="paragraph" w:styleId="TextBody">
     <w:name w:val="Body Text"/>
-    <w:basedOn w:val="Normal"/>
+    <w:basedOn w:val="LOnormal1"/>
     <w:pPr>
       <w:spacing w:lineRule="auto" w:line="276" w:before="0" w:after="140"/>
     </w:pPr>
@@ -3121,7 +3174,7 @@
   </w:style>
   <w:style w:type="paragraph" w:styleId="Caption">
     <w:name w:val="Caption"/>
-    <w:basedOn w:val="Normal"/>
+    <w:basedOn w:val="LOnormal1"/>
     <w:qFormat/>
     <w:pPr>
       <w:suppressLineNumbers/>
@@ -3137,7 +3190,7 @@
   </w:style>
   <w:style w:type="paragraph" w:styleId="Index">
     <w:name w:val="Index"/>
-    <w:basedOn w:val="Normal"/>
+    <w:basedOn w:val="LOnormal1"/>
     <w:qFormat/>
     <w:pPr>
       <w:suppressLineNumbers/>
@@ -3146,8 +3199,8 @@
       <w:rFonts w:cs="Lohit Devanagari"/>
     </w:rPr>
   </w:style>
-  <w:style w:type="paragraph" w:styleId="LOnormal" w:default="1">
-    <w:name w:val="LO-normal"/>
+  <w:style w:type="paragraph" w:styleId="LOnormal1" w:default="1">
+    <w:name w:val="LO-normal1"/>
     <w:qFormat/>
     <w:pPr>
       <w:widowControl/>
@@ -3181,9 +3234,28 @@
       <w:szCs w:val="72"/>
     </w:rPr>
   </w:style>
+  <w:style w:type="paragraph" w:styleId="LOnormal" w:default="1">
+    <w:name w:val="LO-normal"/>
+    <w:qFormat/>
+    <w:pPr>
+      <w:widowControl/>
+      <w:suppressAutoHyphens w:val="true"/>
+      <w:bidi w:val="0"/>
+      <w:spacing w:before="0" w:after="0"/>
+      <w:jc w:val="left"/>
+    </w:pPr>
+    <w:rPr>
+      <w:rFonts w:ascii="VNI-Aptima" w:hAnsi="VNI-Aptima" w:eastAsia="VNI-Aptima" w:cs="VNI-Aptima"/>
+      <w:color w:val="auto"/>
+      <w:kern w:val="0"/>
+      <w:sz w:val="22"/>
+      <w:szCs w:val="22"/>
+      <w:lang w:val="en-US" w:eastAsia="zh-CN" w:bidi="hi-IN"/>
+    </w:rPr>
+  </w:style>
   <w:style w:type="paragraph" w:styleId="HeaderandFooter">
     <w:name w:val="Header and Footer"/>
-    <w:basedOn w:val="Normal"/>
+    <w:basedOn w:val="LOnormal1"/>
     <w:qFormat/>
     <w:pPr/>
     <w:rPr/>
@@ -3244,8 +3316,8 @@
   </w:style>
   <w:style w:type="paragraph" w:styleId="Subtitle">
     <w:name w:val="Subtitle"/>
-    <w:basedOn w:val="LOnormal"/>
-    <w:next w:val="LOnormal"/>
+    <w:basedOn w:val="LOnormal1"/>
+    <w:next w:val="LOnormal1"/>
     <w:qFormat/>
     <w:pPr>
       <w:keepNext w:val="true"/>
@@ -3266,6 +3338,9 @@
     <w:semiHidden/>
     <w:unhideWhenUsed/>
     <w:qFormat/>
+  </w:style>
+  <w:style w:type="table" w:default="1" w:styleId="TableNormal">
+    <w:name w:val="Table Normal"/>
   </w:style>
   <w:style w:type="table" w:default="1" w:styleId="TableNormal">
     <w:name w:val="Table Normal"/>
@@ -3574,7 +3649,7 @@
 
 <file path=customXml/item1.xml><?xml version="1.0" encoding="utf-8"?>
 <go:gDocsCustomXmlDataStorage xmlns:go="http://customooxmlschemas.google.com/" xmlns:r="http://schemas.openxmlformats.org/officeDocument/2006/relationships">
-  <go:docsCustomData roundtripDataSignature="AMtx7mjBa6HS9v+/utg0F6U7t2Ob7OWe2Q==">AMUW2mUBUPmh8zDp100sLv5JIzOD36AqENBf3bYpzfehXDZholi1XoSohmqPakNot8/aHawBZvez9lRsNW9EdhGnCi9tMyTQguqaVhCfEWVTtESaRnnuAvGKlm4bXD/skDWr1NfCTMp7</go:docsCustomData>
+  <go:docsCustomData roundtripDataSignature="AMtx7mjUb8KoZVuambsg7XVQsHFskGl6sA==">AMUW2mXqZr9oulQIYmmrddzLvtsl/Cn61/F1ORnFJGSD2AmN5th85VlpDrXy/hZxPxSvvTSdiLE08bDMxHh0aVRM1yKhgHpclV5/bE4Rrk1B4mvRMpxYfgMoZjyiILP8bEVo7Q3gy7mI</go:docsCustomData>
 </go:gDocsCustomXmlDataStorage>
 </file>
 

--- a/src/storage/app/word-exporter/templates/probationary_contract.docx
+++ b/src/storage/app/word-exporter/templates/probationary_contract.docx
@@ -1211,6 +1211,7 @@
         <w:tab/>
         <w:tab/>
         <w:t>Phụ cấp</w:t>
+        <w:tab/>
         <w:tab/>
         <w:tab/>
         <w:t>:  ${allowance}đ</w:t>

--- a/src/storage/app/word-exporter/templates/probationary_contract.docx
+++ b/src/storage/app/word-exporter/templates/probationary_contract.docx
@@ -564,17 +564,17 @@
           <w:sz w:val="20"/>
           <w:szCs w:val="20"/>
         </w:rPr>
-        <w:t>NGUYỄN HUỲNH THU TRÚC</w:t>
-      </w:r>
-      <w:r>
-        <w:rPr>
-          <w:rFonts w:eastAsia="Arimo" w:cs="Arimo" w:ascii="Times New Roman" w:hAnsi="Times New Roman"/>
-          <w:sz w:val="20"/>
-          <w:szCs w:val="20"/>
-        </w:rPr>
-        <w:tab/>
-        <w:tab/>
-        <w:t xml:space="preserve">      Chức vụ: Giám Đốc</w:t>
+        <w:t>${represent}</w:t>
+      </w:r>
+      <w:r>
+        <w:rPr>
+          <w:rFonts w:eastAsia="Arimo" w:cs="Arimo" w:ascii="Times New Roman" w:hAnsi="Times New Roman"/>
+          <w:sz w:val="20"/>
+          <w:szCs w:val="20"/>
+        </w:rPr>
+        <w:tab/>
+        <w:tab/>
+        <w:t xml:space="preserve">      Chức vụ: ${position}, làm đại diện</w:t>
       </w:r>
     </w:p>
     <w:p>

--- a/src/storage/app/word-exporter/templates/probationary_contract.docx
+++ b/src/storage/app/word-exporter/templates/probationary_contract.docx
@@ -392,100 +392,124 @@
     <w:p>
       <w:pPr>
         <w:pStyle w:val="LOnormal"/>
-        <w:spacing w:lineRule="auto" w:line="360"/>
-        <w:rPr>
-          <w:rFonts w:ascii="Times New Roman" w:hAnsi="Times New Roman" w:eastAsia="Arimo" w:cs="Arimo"/>
-          <w:sz w:val="20"/>
-          <w:szCs w:val="20"/>
-        </w:rPr>
-      </w:pPr>
-      <w:r>
-        <w:rPr>
-          <w:rFonts w:eastAsia="Arimo" w:cs="Arimo" w:ascii="Times New Roman" w:hAnsi="Times New Roman"/>
-          <w:sz w:val="20"/>
-          <w:szCs w:val="20"/>
-        </w:rPr>
-      </w:r>
-    </w:p>
-    <w:p>
-      <w:pPr>
-        <w:pStyle w:val="LOnormal"/>
-        <w:spacing w:lineRule="auto" w:line="360"/>
-        <w:jc w:val="both"/>
-        <w:rPr>
-          <w:rFonts w:ascii="Times New Roman" w:hAnsi="Times New Roman"/>
-          <w:sz w:val="20"/>
-          <w:szCs w:val="20"/>
-        </w:rPr>
-      </w:pPr>
-      <w:r>
-        <w:rPr>
-          <w:rFonts w:eastAsia="Arimo" w:cs="Arimo" w:ascii="Times New Roman" w:hAnsi="Times New Roman"/>
-          <w:sz w:val="20"/>
-          <w:szCs w:val="20"/>
-        </w:rPr>
-        <w:t>Chúng tôi gồm:</w:t>
-      </w:r>
-    </w:p>
-    <w:p>
-      <w:pPr>
-        <w:pStyle w:val="LOnormal"/>
-        <w:spacing w:lineRule="auto" w:line="360"/>
-        <w:jc w:val="both"/>
-        <w:rPr>
-          <w:rFonts w:ascii="Times New Roman" w:hAnsi="Times New Roman"/>
-          <w:sz w:val="20"/>
-          <w:szCs w:val="20"/>
-        </w:rPr>
-      </w:pPr>
-      <w:r>
-        <w:rPr>
-          <w:rFonts w:eastAsia="Arimo" w:cs="Arimo" w:ascii="Times New Roman" w:hAnsi="Times New Roman"/>
-          <w:sz w:val="20"/>
-          <w:szCs w:val="20"/>
-        </w:rPr>
-        <w:t xml:space="preserve">ĐƠN VỊ SỬ DỤNG LAO ĐỘNG (Bên A): </w:t>
-      </w:r>
-      <w:r>
-        <w:rPr>
-          <w:rFonts w:eastAsia="Arimo" w:cs="Arimo" w:ascii="Times New Roman" w:hAnsi="Times New Roman"/>
-          <w:b/>
-          <w:sz w:val="20"/>
-          <w:szCs w:val="20"/>
-        </w:rPr>
-        <w:t>CÔNG TY TNHH DỊCH VỤ CHẤN THANH</w:t>
-      </w:r>
-    </w:p>
-    <w:p>
-      <w:pPr>
-        <w:pStyle w:val="LOnormal"/>
-        <w:spacing w:lineRule="auto" w:line="360"/>
-        <w:jc w:val="both"/>
-        <w:rPr>
-          <w:rFonts w:ascii="Times New Roman" w:hAnsi="Times New Roman"/>
-          <w:sz w:val="20"/>
-          <w:szCs w:val="20"/>
-        </w:rPr>
-      </w:pPr>
-      <w:r>
-        <w:rPr>
-          <w:rFonts w:eastAsia="Arimo" w:cs="Arimo" w:ascii="Times New Roman" w:hAnsi="Times New Roman"/>
-          <w:sz w:val="20"/>
-          <w:szCs w:val="20"/>
-        </w:rPr>
-        <w:t xml:space="preserve">Địa chỉ: </w:t>
-      </w:r>
-      <w:r>
-        <w:rPr>
-          <w:rFonts w:eastAsia="Arimo" w:cs="Arimo" w:ascii="Times New Roman" w:hAnsi="Times New Roman"/>
+        <w:tabs>
+          <w:tab w:val="clear" w:pos="720"/>
+          <w:tab w:val="left" w:pos="360" w:leader="none"/>
+        </w:tabs>
+        <w:spacing w:lineRule="auto" w:line="360" w:before="120" w:after="120"/>
+        <w:ind w:hanging="0"/>
+        <w:jc w:val="both"/>
+        <w:rPr>
+          <w:sz w:val="20"/>
+          <w:szCs w:val="20"/>
+        </w:rPr>
+      </w:pPr>
+      <w:r>
+        <w:rPr>
+          <w:rFonts w:eastAsia="Times New Roman" w:cs="Times New Roman"/>
           <w:color w:val="000000"/>
           <w:position w:val="0"/>
           <w:sz w:val="20"/>
           <w:sz w:val="20"/>
           <w:szCs w:val="20"/>
+          <w:highlight w:val="white"/>
           <w:vertAlign w:val="baseline"/>
         </w:rPr>
-        <w:t>${adressCompany}</w:t>
+        <w:tab/>
+      </w:r>
+      <w:r>
+        <w:rPr>
+          <w:rFonts w:eastAsia="Times New Roman" w:cs="Times New Roman" w:ascii="Times New Roman" w:hAnsi="Times New Roman"/>
+          <w:color w:val="000000"/>
+          <w:position w:val="0"/>
+          <w:sz w:val="20"/>
+          <w:sz w:val="20"/>
+          <w:szCs w:val="20"/>
+          <w:highlight w:val="white"/>
+          <w:vertAlign w:val="baseline"/>
+        </w:rPr>
+        <w:t>${base}</w:t>
+      </w:r>
+    </w:p>
+    <w:p>
+      <w:pPr>
+        <w:pStyle w:val="LOnormal"/>
+        <w:spacing w:lineRule="auto" w:line="360"/>
+        <w:jc w:val="both"/>
+        <w:rPr>
+          <w:rFonts w:ascii="Times New Roman" w:hAnsi="Times New Roman"/>
+          <w:sz w:val="20"/>
+          <w:szCs w:val="20"/>
+        </w:rPr>
+      </w:pPr>
+      <w:r>
+        <w:rPr>
+          <w:rFonts w:eastAsia="Arimo" w:cs="Arimo" w:ascii="Times New Roman" w:hAnsi="Times New Roman"/>
+          <w:sz w:val="20"/>
+          <w:szCs w:val="20"/>
+        </w:rPr>
+        <w:t>Chúng tôi gồm:</w:t>
+      </w:r>
+    </w:p>
+    <w:p>
+      <w:pPr>
+        <w:pStyle w:val="LOnormal"/>
+        <w:spacing w:lineRule="auto" w:line="360"/>
+        <w:jc w:val="both"/>
+        <w:rPr>
+          <w:rFonts w:ascii="Times New Roman" w:hAnsi="Times New Roman"/>
+          <w:sz w:val="20"/>
+          <w:szCs w:val="20"/>
+        </w:rPr>
+      </w:pPr>
+      <w:r>
+        <w:rPr>
+          <w:rFonts w:eastAsia="Arimo" w:cs="Arimo" w:ascii="Times New Roman" w:hAnsi="Times New Roman"/>
+          <w:sz w:val="20"/>
+          <w:szCs w:val="20"/>
+        </w:rPr>
+        <w:t xml:space="preserve">ĐƠN VỊ SỬ DỤNG LAO ĐỘNG (Bên A): </w:t>
+      </w:r>
+      <w:r>
+        <w:rPr>
+          <w:rFonts w:eastAsia="Arimo" w:cs="Arimo" w:ascii="Times New Roman" w:hAnsi="Times New Roman"/>
+          <w:b/>
+          <w:sz w:val="20"/>
+          <w:szCs w:val="20"/>
+        </w:rPr>
+        <w:t>CÔNG TY TNHH DỊCH VỤ CHẤN THANH</w:t>
+      </w:r>
+    </w:p>
+    <w:p>
+      <w:pPr>
+        <w:pStyle w:val="LOnormal"/>
+        <w:spacing w:lineRule="auto" w:line="360"/>
+        <w:jc w:val="both"/>
+        <w:rPr>
+          <w:rFonts w:ascii="Times New Roman" w:hAnsi="Times New Roman"/>
+          <w:sz w:val="20"/>
+          <w:szCs w:val="20"/>
+        </w:rPr>
+      </w:pPr>
+      <w:r>
+        <w:rPr>
+          <w:rFonts w:eastAsia="Arimo" w:cs="Arimo" w:ascii="Times New Roman" w:hAnsi="Times New Roman"/>
+          <w:sz w:val="20"/>
+          <w:szCs w:val="20"/>
+        </w:rPr>
+        <w:t xml:space="preserve">Địa chỉ: </w:t>
+      </w:r>
+      <w:r>
+        <w:rPr>
+          <w:rFonts w:eastAsia="Arimo" w:cs="Arimo" w:ascii="Times New Roman" w:hAnsi="Times New Roman"/>
+          <w:color w:val="000000"/>
+          <w:position w:val="0"/>
+          <w:sz w:val="20"/>
+          <w:sz w:val="20"/>
+          <w:szCs w:val="20"/>
+          <w:vertAlign w:val="baseline"/>
+        </w:rPr>
+        <w:t>A0.01 Đường Nguyễn Văn Linh, Phường Tân Phú, Quận 7, TPHCM</w:t>
       </w:r>
     </w:p>
     <w:p>
@@ -1083,7 +1107,7 @@
           <w:szCs w:val="20"/>
           <w:vertAlign w:val="baseline"/>
         </w:rPr>
-        <w:t>${branchWord}</w:t>
+        <w:t>${branchWord} hoặc theo sự phân công của lãnh đạo</w:t>
       </w:r>
       <w:r>
         <w:rPr>

--- a/src/storage/app/word-exporter/templates/probationary_contract.docx
+++ b/src/storage/app/word-exporter/templates/probationary_contract.docx
@@ -30,11 +30,7 @@
       <w:pPr>
         <w:pStyle w:val="Heading2"/>
         <w:spacing w:lineRule="auto" w:line="360"/>
-        <w:rPr>
-          <w:rFonts w:ascii="Times New Roman" w:hAnsi="Times New Roman"/>
-          <w:sz w:val="20"/>
-          <w:szCs w:val="20"/>
-        </w:rPr>
+        <w:rPr/>
       </w:pPr>
       <w:bookmarkStart w:id="0" w:name="_heading=h.gjdgxs"/>
       <w:bookmarkEnd w:id="0"/>
@@ -54,7 +50,7 @@
         <w:pStyle w:val="Heading4"/>
         <w:numPr>
           <w:ilvl w:val="5"/>
-          <w:numId w:val="3"/>
+          <w:numId w:val="2"/>
         </w:numPr>
         <w:tabs>
           <w:tab w:val="left" w:pos="0" w:leader="none"/>
@@ -65,11 +61,7 @@
         </w:tabs>
         <w:spacing w:lineRule="auto" w:line="360"/>
         <w:ind w:left="0" w:right="0" w:hanging="0"/>
-        <w:rPr>
-          <w:rFonts w:ascii="Times New Roman" w:hAnsi="Times New Roman"/>
-          <w:sz w:val="20"/>
-          <w:szCs w:val="20"/>
-        </w:rPr>
+        <w:rPr/>
       </w:pPr>
       <w:r>
         <w:rPr>
@@ -141,11 +133,7 @@
         <w:spacing w:lineRule="auto" w:line="360" w:before="0" w:after="0"/>
         <w:ind w:left="0" w:right="0" w:hanging="0"/>
         <w:jc w:val="left"/>
-        <w:rPr>
-          <w:rFonts w:ascii="Times New Roman" w:hAnsi="Times New Roman"/>
-          <w:sz w:val="20"/>
-          <w:szCs w:val="20"/>
-        </w:rPr>
+        <w:rPr/>
       </w:pPr>
       <w:r>
         <w:rPr>
@@ -308,16 +296,15 @@
         <w:pStyle w:val="Heading6"/>
         <w:spacing w:lineRule="auto" w:line="360"/>
         <w:rPr>
-          <w:rFonts w:ascii="Times New Roman" w:hAnsi="Times New Roman"/>
-          <w:sz w:val="20"/>
-          <w:szCs w:val="20"/>
-        </w:rPr>
-      </w:pPr>
-      <w:r>
-        <w:rPr>
-          <w:rFonts w:eastAsia="Arimo" w:cs="Arimo" w:ascii="Times New Roman" w:hAnsi="Times New Roman"/>
-          <w:sz w:val="20"/>
-          <w:szCs w:val="20"/>
+          <w:sz w:val="28"/>
+          <w:szCs w:val="28"/>
+        </w:rPr>
+      </w:pPr>
+      <w:r>
+        <w:rPr>
+          <w:rFonts w:eastAsia="Arimo" w:cs="Arimo" w:ascii="Times New Roman" w:hAnsi="Times New Roman"/>
+          <w:sz w:val="28"/>
+          <w:szCs w:val="28"/>
         </w:rPr>
         <w:t xml:space="preserve">HỢP ĐỒNG THỬ VIỆC </w:t>
       </w:r>
@@ -343,80 +330,44 @@
     <w:p>
       <w:pPr>
         <w:pStyle w:val="LOnormal"/>
-        <w:numPr>
-          <w:ilvl w:val="0"/>
-          <w:numId w:val="2"/>
-        </w:numPr>
         <w:spacing w:lineRule="auto" w:line="360"/>
         <w:ind w:left="720" w:hanging="360"/>
-        <w:rPr>
-          <w:rFonts w:ascii="Times New Roman" w:hAnsi="Times New Roman"/>
-          <w:sz w:val="20"/>
-          <w:szCs w:val="20"/>
-        </w:rPr>
-      </w:pPr>
-      <w:r>
-        <w:rPr>
-          <w:rFonts w:eastAsia="Arimo" w:cs="Arimo" w:ascii="Times New Roman" w:hAnsi="Times New Roman"/>
-          <w:sz w:val="20"/>
-          <w:szCs w:val="20"/>
-        </w:rPr>
-        <w:t>Căn cứ Bộ Luật Lao Động nước Cộng Hòa Xã Hội Chủ Nghĩa Việt Nam.</w:t>
-      </w:r>
-    </w:p>
-    <w:p>
-      <w:pPr>
-        <w:pStyle w:val="LOnormal"/>
-        <w:numPr>
-          <w:ilvl w:val="0"/>
-          <w:numId w:val="2"/>
-        </w:numPr>
+        <w:rPr/>
+      </w:pPr>
+      <w:r>
+        <w:rPr>
+          <w:rFonts w:eastAsia="Arimo" w:cs="Arimo" w:ascii="Times New Roman" w:hAnsi="Times New Roman"/>
+          <w:sz w:val="20"/>
+          <w:szCs w:val="20"/>
+        </w:rPr>
+        <w:t>-      Căn cứ Bộ Luật Lao Động nước Cộng Hòa Xã Hội Chủ Nghĩa Việt Nam.</w:t>
+      </w:r>
+    </w:p>
+    <w:p>
+      <w:pPr>
+        <w:pStyle w:val="LOnormal"/>
         <w:spacing w:lineRule="auto" w:line="360"/>
         <w:ind w:left="720" w:hanging="360"/>
         <w:jc w:val="both"/>
-        <w:rPr>
-          <w:rFonts w:ascii="Times New Roman" w:hAnsi="Times New Roman"/>
-          <w:sz w:val="20"/>
-          <w:szCs w:val="20"/>
-        </w:rPr>
-      </w:pPr>
-      <w:r>
-        <w:rPr>
-          <w:rFonts w:eastAsia="Arimo" w:cs="Arimo" w:ascii="Times New Roman" w:hAnsi="Times New Roman"/>
-          <w:sz w:val="20"/>
-          <w:szCs w:val="20"/>
-        </w:rPr>
-        <w:t>Căn cứ nhu cầu lao động của Công ty TNHH Dịch vụ Chấn Thanh</w:t>
-      </w:r>
-    </w:p>
-    <w:p>
-      <w:pPr>
-        <w:pStyle w:val="LOnormal"/>
-        <w:tabs>
-          <w:tab w:val="clear" w:pos="720"/>
-          <w:tab w:val="left" w:pos="360" w:leader="none"/>
-        </w:tabs>
-        <w:spacing w:lineRule="auto" w:line="360" w:before="120" w:after="120"/>
-        <w:ind w:hanging="0"/>
-        <w:jc w:val="both"/>
-        <w:rPr>
-          <w:sz w:val="20"/>
-          <w:szCs w:val="20"/>
-        </w:rPr>
-      </w:pPr>
-      <w:r>
-        <w:rPr>
-          <w:rFonts w:eastAsia="Times New Roman" w:cs="Times New Roman"/>
-          <w:color w:val="000000"/>
-          <w:position w:val="0"/>
-          <w:sz w:val="20"/>
-          <w:sz w:val="20"/>
-          <w:szCs w:val="20"/>
-          <w:highlight w:val="white"/>
-          <w:vertAlign w:val="baseline"/>
-        </w:rPr>
-        <w:tab/>
-      </w:r>
+        <w:rPr/>
+      </w:pPr>
+      <w:r>
+        <w:rPr>
+          <w:rFonts w:eastAsia="Arimo" w:cs="Arimo" w:ascii="Times New Roman" w:hAnsi="Times New Roman"/>
+          <w:sz w:val="20"/>
+          <w:szCs w:val="20"/>
+        </w:rPr>
+        <w:t>-      Căn cứ nhu cầu lao động của Công ty TNHH Dịch vụ Chấn Thanh</w:t>
+      </w:r>
+    </w:p>
+    <w:p>
+      <w:pPr>
+        <w:pStyle w:val="LOnormal"/>
+        <w:spacing w:lineRule="auto" w:line="360"/>
+        <w:ind w:left="720" w:hanging="360"/>
+        <w:jc w:val="both"/>
+        <w:rPr/>
+      </w:pPr>
       <w:r>
         <w:rPr>
           <w:rFonts w:eastAsia="Times New Roman" w:cs="Times New Roman" w:ascii="Times New Roman" w:hAnsi="Times New Roman"/>
@@ -436,11 +387,7 @@
         <w:pStyle w:val="LOnormal"/>
         <w:spacing w:lineRule="auto" w:line="360"/>
         <w:jc w:val="both"/>
-        <w:rPr>
-          <w:rFonts w:ascii="Times New Roman" w:hAnsi="Times New Roman"/>
-          <w:sz w:val="20"/>
-          <w:szCs w:val="20"/>
-        </w:rPr>
+        <w:rPr/>
       </w:pPr>
       <w:r>
         <w:rPr>
@@ -456,11 +403,7 @@
         <w:pStyle w:val="LOnormal"/>
         <w:spacing w:lineRule="auto" w:line="360"/>
         <w:jc w:val="both"/>
-        <w:rPr>
-          <w:rFonts w:ascii="Times New Roman" w:hAnsi="Times New Roman"/>
-          <w:sz w:val="20"/>
-          <w:szCs w:val="20"/>
-        </w:rPr>
+        <w:rPr/>
       </w:pPr>
       <w:r>
         <w:rPr>
@@ -485,11 +428,7 @@
         <w:pStyle w:val="LOnormal"/>
         <w:spacing w:lineRule="auto" w:line="360"/>
         <w:jc w:val="both"/>
-        <w:rPr>
-          <w:rFonts w:ascii="Times New Roman" w:hAnsi="Times New Roman"/>
-          <w:sz w:val="20"/>
-          <w:szCs w:val="20"/>
-        </w:rPr>
+        <w:rPr/>
       </w:pPr>
       <w:r>
         <w:rPr>
@@ -517,11 +456,7 @@
         <w:pStyle w:val="LOnormal"/>
         <w:spacing w:lineRule="auto" w:line="360"/>
         <w:jc w:val="both"/>
-        <w:rPr>
-          <w:rFonts w:ascii="Times New Roman" w:hAnsi="Times New Roman"/>
-          <w:sz w:val="20"/>
-          <w:szCs w:val="20"/>
-        </w:rPr>
+        <w:rPr/>
       </w:pPr>
       <w:r>
         <w:rPr>
@@ -566,11 +501,7 @@
         <w:pStyle w:val="LOnormal"/>
         <w:spacing w:lineRule="auto" w:line="360"/>
         <w:jc w:val="both"/>
-        <w:rPr>
-          <w:rFonts w:ascii="Times New Roman" w:hAnsi="Times New Roman"/>
-          <w:sz w:val="20"/>
-          <w:szCs w:val="20"/>
-        </w:rPr>
+        <w:rPr/>
       </w:pPr>
       <w:r>
         <w:rPr>
@@ -624,11 +555,7 @@
         <w:pStyle w:val="LOnormal"/>
         <w:spacing w:lineRule="auto" w:line="360"/>
         <w:jc w:val="both"/>
-        <w:rPr>
-          <w:rFonts w:ascii="Times New Roman" w:hAnsi="Times New Roman"/>
-          <w:sz w:val="20"/>
-          <w:szCs w:val="20"/>
-        </w:rPr>
+        <w:rPr/>
       </w:pPr>
       <w:r>
         <w:rPr>
@@ -657,11 +584,7 @@
         <w:pStyle w:val="LOnormal"/>
         <w:spacing w:lineRule="auto" w:line="360"/>
         <w:jc w:val="both"/>
-        <w:rPr>
-          <w:rFonts w:ascii="Times New Roman" w:hAnsi="Times New Roman"/>
-          <w:sz w:val="20"/>
-          <w:szCs w:val="20"/>
-        </w:rPr>
+        <w:rPr/>
       </w:pPr>
       <w:r>
         <w:rPr>
@@ -750,19 +673,15 @@
         <w:pStyle w:val="LOnormal"/>
         <w:spacing w:lineRule="auto" w:line="360"/>
         <w:jc w:val="both"/>
-        <w:rPr>
-          <w:rFonts w:ascii="Times New Roman" w:hAnsi="Times New Roman"/>
-          <w:sz w:val="20"/>
-          <w:szCs w:val="20"/>
-        </w:rPr>
-      </w:pPr>
-      <w:r>
-        <w:rPr>
-          <w:rFonts w:eastAsia="Arimo" w:cs="Arimo" w:ascii="Times New Roman" w:hAnsi="Times New Roman"/>
-          <w:sz w:val="20"/>
-          <w:szCs w:val="20"/>
-        </w:rPr>
-        <w:t xml:space="preserve">CMND số:       </w:t>
+        <w:rPr/>
+      </w:pPr>
+      <w:r>
+        <w:rPr>
+          <w:rFonts w:eastAsia="Arimo" w:cs="Arimo" w:ascii="Times New Roman" w:hAnsi="Times New Roman"/>
+          <w:sz w:val="20"/>
+          <w:szCs w:val="20"/>
+        </w:rPr>
+        <w:t xml:space="preserve">CMND số:  </w:t>
       </w:r>
       <w:r>
         <w:rPr>
@@ -841,20 +760,8 @@
         <w:pStyle w:val="LOnormal"/>
         <w:spacing w:lineRule="auto" w:line="360"/>
         <w:jc w:val="both"/>
-        <w:rPr>
-          <w:rFonts w:ascii="Times New Roman" w:hAnsi="Times New Roman"/>
-          <w:sz w:val="20"/>
-          <w:szCs w:val="20"/>
-        </w:rPr>
-      </w:pPr>
-      <w:r>
-        <w:rPr>
-          <w:rFonts w:eastAsia="Arimo" w:cs="Arimo" w:ascii="Times New Roman" w:hAnsi="Times New Roman"/>
-          <w:sz w:val="20"/>
-          <w:szCs w:val="20"/>
-        </w:rPr>
-        <w:t xml:space="preserve">Nơi đăng ký hộ khẩu thường trú: </w:t>
-      </w:r>
+        <w:rPr/>
+      </w:pPr>
       <w:r>
         <w:rPr>
           <w:rFonts w:eastAsia="Arimo" w:cs="Arimo" w:ascii="Times New Roman" w:hAnsi="Times New Roman"/>
@@ -865,27 +772,7 @@
           <w:szCs w:val="20"/>
           <w:vertAlign w:val="baseline"/>
         </w:rPr>
-        <w:t>${permanentAddress}</w:t>
-      </w:r>
-    </w:p>
-    <w:p>
-      <w:pPr>
-        <w:pStyle w:val="LOnormal"/>
-        <w:spacing w:lineRule="auto" w:line="360"/>
-        <w:jc w:val="both"/>
-        <w:rPr>
-          <w:rFonts w:ascii="Times New Roman" w:hAnsi="Times New Roman"/>
-          <w:sz w:val="20"/>
-          <w:szCs w:val="20"/>
-        </w:rPr>
-      </w:pPr>
-      <w:r>
-        <w:rPr>
-          <w:rFonts w:eastAsia="Arimo" w:cs="Arimo" w:ascii="Times New Roman" w:hAnsi="Times New Roman"/>
-          <w:sz w:val="20"/>
-          <w:szCs w:val="20"/>
-        </w:rPr>
-        <w:t xml:space="preserve">Chỗ ở hiện tại: </w:t>
+        <w:t xml:space="preserve">Số điện thoại: </w:t>
       </w:r>
       <w:r>
         <w:rPr>
@@ -897,6 +784,62 @@
           <w:szCs w:val="20"/>
           <w:vertAlign w:val="baseline"/>
         </w:rPr>
+        <w:t>${phone}</w:t>
+      </w:r>
+    </w:p>
+    <w:p>
+      <w:pPr>
+        <w:pStyle w:val="LOnormal"/>
+        <w:spacing w:lineRule="auto" w:line="360"/>
+        <w:jc w:val="both"/>
+        <w:rPr/>
+      </w:pPr>
+      <w:r>
+        <w:rPr>
+          <w:rFonts w:eastAsia="Arimo" w:cs="Arimo" w:ascii="Times New Roman" w:hAnsi="Times New Roman"/>
+          <w:sz w:val="20"/>
+          <w:szCs w:val="20"/>
+        </w:rPr>
+        <w:t xml:space="preserve">Nơi đăng ký hộ khẩu thường trú: </w:t>
+      </w:r>
+      <w:r>
+        <w:rPr>
+          <w:rFonts w:eastAsia="Arimo" w:cs="Arimo" w:ascii="Times New Roman" w:hAnsi="Times New Roman"/>
+          <w:color w:val="000000"/>
+          <w:position w:val="0"/>
+          <w:sz w:val="20"/>
+          <w:sz w:val="20"/>
+          <w:szCs w:val="20"/>
+          <w:vertAlign w:val="baseline"/>
+        </w:rPr>
+        <w:t>${permanentAddress}</w:t>
+      </w:r>
+    </w:p>
+    <w:p>
+      <w:pPr>
+        <w:pStyle w:val="LOnormal"/>
+        <w:spacing w:lineRule="auto" w:line="360"/>
+        <w:jc w:val="both"/>
+        <w:rPr/>
+      </w:pPr>
+      <w:r>
+        <w:rPr>
+          <w:rFonts w:eastAsia="Arimo" w:cs="Arimo" w:ascii="Times New Roman" w:hAnsi="Times New Roman"/>
+          <w:sz w:val="20"/>
+          <w:szCs w:val="20"/>
+        </w:rPr>
+        <w:t xml:space="preserve">Chỗ ở hiện tại: </w:t>
+      </w:r>
+      <w:r>
+        <w:rPr>
+          <w:rFonts w:eastAsia="Arimo" w:cs="Arimo" w:ascii="Times New Roman" w:hAnsi="Times New Roman"/>
+          <w:color w:val="000000"/>
+          <w:position w:val="0"/>
+          <w:sz w:val="20"/>
+          <w:sz w:val="20"/>
+          <w:szCs w:val="20"/>
+          <w:vertAlign w:val="baseline"/>
+        </w:rPr>
         <w:t>${adress}</w:t>
       </w:r>
     </w:p>
@@ -905,11 +848,7 @@
         <w:pStyle w:val="LOnormal"/>
         <w:spacing w:lineRule="auto" w:line="360"/>
         <w:jc w:val="both"/>
-        <w:rPr>
-          <w:rFonts w:ascii="Times New Roman" w:hAnsi="Times New Roman"/>
-          <w:sz w:val="20"/>
-          <w:szCs w:val="20"/>
-        </w:rPr>
+        <w:rPr/>
       </w:pPr>
       <w:r>
         <w:rPr>
@@ -925,11 +864,7 @@
         <w:pStyle w:val="LOnormal"/>
         <w:spacing w:lineRule="auto" w:line="360"/>
         <w:jc w:val="both"/>
-        <w:rPr>
-          <w:rFonts w:ascii="Times New Roman" w:hAnsi="Times New Roman"/>
-          <w:sz w:val="20"/>
-          <w:szCs w:val="20"/>
-        </w:rPr>
+        <w:rPr/>
       </w:pPr>
       <w:r>
         <w:rPr>
@@ -946,16 +881,12 @@
         <w:pStyle w:val="LOnormal"/>
         <w:numPr>
           <w:ilvl w:val="1"/>
-          <w:numId w:val="4"/>
+          <w:numId w:val="3"/>
         </w:numPr>
         <w:spacing w:lineRule="auto" w:line="360"/>
         <w:ind w:left="720" w:hanging="360"/>
         <w:jc w:val="both"/>
-        <w:rPr>
-          <w:rFonts w:ascii="Times New Roman" w:hAnsi="Times New Roman"/>
-          <w:sz w:val="20"/>
-          <w:szCs w:val="20"/>
-        </w:rPr>
+        <w:rPr/>
       </w:pPr>
       <w:r>
         <w:rPr>
@@ -992,16 +923,12 @@
         <w:pStyle w:val="LOnormal"/>
         <w:numPr>
           <w:ilvl w:val="1"/>
-          <w:numId w:val="4"/>
+          <w:numId w:val="3"/>
         </w:numPr>
         <w:spacing w:lineRule="auto" w:line="360"/>
         <w:ind w:left="720" w:hanging="360"/>
         <w:jc w:val="both"/>
-        <w:rPr>
-          <w:rFonts w:ascii="Times New Roman" w:hAnsi="Times New Roman"/>
-          <w:sz w:val="20"/>
-          <w:szCs w:val="20"/>
-        </w:rPr>
+        <w:rPr/>
       </w:pPr>
       <w:r>
         <w:rPr>
@@ -1068,16 +995,12 @@
         <w:pStyle w:val="LOnormal"/>
         <w:numPr>
           <w:ilvl w:val="1"/>
-          <w:numId w:val="4"/>
+          <w:numId w:val="3"/>
         </w:numPr>
         <w:spacing w:lineRule="auto" w:line="360"/>
         <w:ind w:left="720" w:hanging="360"/>
         <w:jc w:val="both"/>
-        <w:rPr>
-          <w:rFonts w:ascii="Times New Roman" w:hAnsi="Times New Roman"/>
-          <w:sz w:val="20"/>
-          <w:szCs w:val="20"/>
-        </w:rPr>
+        <w:rPr/>
       </w:pPr>
       <w:r>
         <w:rPr>
@@ -1128,11 +1051,7 @@
         <w:pStyle w:val="LOnormal"/>
         <w:spacing w:lineRule="auto" w:line="360"/>
         <w:jc w:val="both"/>
-        <w:rPr>
-          <w:rFonts w:ascii="Times New Roman" w:hAnsi="Times New Roman"/>
-          <w:sz w:val="20"/>
-          <w:szCs w:val="20"/>
-        </w:rPr>
+        <w:rPr/>
       </w:pPr>
       <w:r>
         <w:rPr>
@@ -1150,11 +1069,7 @@
         <w:spacing w:lineRule="auto" w:line="360"/>
         <w:ind w:left="360" w:hanging="0"/>
         <w:jc w:val="both"/>
-        <w:rPr>
-          <w:rFonts w:ascii="Times New Roman" w:hAnsi="Times New Roman"/>
-          <w:sz w:val="20"/>
-          <w:szCs w:val="20"/>
-        </w:rPr>
+        <w:rPr/>
       </w:pPr>
       <w:r>
         <w:rPr>
@@ -1171,11 +1086,7 @@
         <w:spacing w:lineRule="auto" w:line="360"/>
         <w:ind w:left="360" w:hanging="0"/>
         <w:jc w:val="both"/>
-        <w:rPr>
-          <w:rFonts w:ascii="Times New Roman" w:hAnsi="Times New Roman"/>
-          <w:sz w:val="20"/>
-          <w:szCs w:val="20"/>
-        </w:rPr>
+        <w:rPr/>
       </w:pPr>
       <w:r>
         <w:rPr>
@@ -1219,11 +1130,7 @@
         <w:spacing w:lineRule="auto" w:line="360"/>
         <w:ind w:left="360" w:hanging="0"/>
         <w:jc w:val="both"/>
-        <w:rPr>
-          <w:rFonts w:ascii="Times New Roman" w:hAnsi="Times New Roman"/>
-          <w:sz w:val="20"/>
-          <w:szCs w:val="20"/>
-        </w:rPr>
+        <w:rPr/>
       </w:pPr>
       <w:r>
         <w:rPr>
@@ -1247,11 +1154,7 @@
         <w:spacing w:lineRule="auto" w:line="360"/>
         <w:ind w:left="360" w:hanging="0"/>
         <w:jc w:val="both"/>
-        <w:rPr>
-          <w:rFonts w:ascii="Times New Roman" w:hAnsi="Times New Roman"/>
-          <w:sz w:val="20"/>
-          <w:szCs w:val="20"/>
-        </w:rPr>
+        <w:rPr/>
       </w:pPr>
       <w:r>
         <w:rPr>
@@ -1282,11 +1185,7 @@
         <w:spacing w:lineRule="auto" w:line="360"/>
         <w:ind w:firstLine="360"/>
         <w:jc w:val="both"/>
-        <w:rPr>
-          <w:rFonts w:ascii="Times New Roman" w:hAnsi="Times New Roman"/>
-          <w:sz w:val="20"/>
-          <w:szCs w:val="20"/>
-        </w:rPr>
+        <w:rPr/>
       </w:pPr>
       <w:r>
         <w:rPr>
@@ -1322,11 +1221,7 @@
         <w:spacing w:lineRule="auto" w:line="360"/>
         <w:ind w:firstLine="360"/>
         <w:jc w:val="both"/>
-        <w:rPr>
-          <w:rFonts w:ascii="Times New Roman" w:hAnsi="Times New Roman"/>
-          <w:sz w:val="20"/>
-          <w:szCs w:val="20"/>
-        </w:rPr>
+        <w:rPr/>
       </w:pPr>
       <w:r>
         <w:rPr>
@@ -1343,11 +1238,7 @@
         <w:spacing w:lineRule="auto" w:line="360"/>
         <w:ind w:left="360" w:hanging="0"/>
         <w:jc w:val="both"/>
-        <w:rPr>
-          <w:rFonts w:ascii="Times New Roman" w:hAnsi="Times New Roman"/>
-          <w:sz w:val="20"/>
-          <w:szCs w:val="20"/>
-        </w:rPr>
+        <w:rPr/>
       </w:pPr>
       <w:r>
         <w:rPr>
@@ -1364,11 +1255,7 @@
         <w:spacing w:lineRule="auto" w:line="360"/>
         <w:ind w:left="360" w:hanging="0"/>
         <w:jc w:val="both"/>
-        <w:rPr>
-          <w:rFonts w:ascii="Times New Roman" w:hAnsi="Times New Roman"/>
-          <w:sz w:val="20"/>
-          <w:szCs w:val="20"/>
-        </w:rPr>
+        <w:rPr/>
       </w:pPr>
       <w:r>
         <w:rPr>
@@ -1421,11 +1308,7 @@
         <w:pStyle w:val="LOnormal"/>
         <w:spacing w:lineRule="auto" w:line="360"/>
         <w:jc w:val="both"/>
-        <w:rPr>
-          <w:rFonts w:ascii="Times New Roman" w:hAnsi="Times New Roman"/>
-          <w:sz w:val="20"/>
-          <w:szCs w:val="20"/>
-        </w:rPr>
+        <w:rPr/>
       </w:pPr>
       <w:r>
         <w:rPr>
@@ -1443,11 +1326,7 @@
         <w:spacing w:lineRule="auto" w:line="360"/>
         <w:ind w:left="720" w:hanging="360"/>
         <w:jc w:val="both"/>
-        <w:rPr>
-          <w:rFonts w:ascii="Times New Roman" w:hAnsi="Times New Roman"/>
-          <w:sz w:val="20"/>
-          <w:szCs w:val="20"/>
-        </w:rPr>
+        <w:rPr/>
       </w:pPr>
       <w:r>
         <w:rPr>
@@ -1464,11 +1343,7 @@
         <w:spacing w:lineRule="auto" w:line="360"/>
         <w:ind w:left="360" w:hanging="0"/>
         <w:jc w:val="both"/>
-        <w:rPr>
-          <w:rFonts w:ascii="Times New Roman" w:hAnsi="Times New Roman"/>
-          <w:sz w:val="20"/>
-          <w:szCs w:val="20"/>
-        </w:rPr>
+        <w:rPr/>
       </w:pPr>
       <w:r>
         <w:rPr>
@@ -1504,11 +1379,7 @@
         <w:pStyle w:val="LOnormal"/>
         <w:spacing w:lineRule="auto" w:line="360"/>
         <w:jc w:val="both"/>
-        <w:rPr>
-          <w:rFonts w:ascii="Times New Roman" w:hAnsi="Times New Roman"/>
-          <w:sz w:val="20"/>
-          <w:szCs w:val="20"/>
-        </w:rPr>
+        <w:rPr/>
       </w:pPr>
       <w:r>
         <w:rPr>
@@ -1530,11 +1401,7 @@
         <w:spacing w:lineRule="auto" w:line="360"/>
         <w:ind w:left="720" w:hanging="360"/>
         <w:jc w:val="both"/>
-        <w:rPr>
-          <w:rFonts w:ascii="Times New Roman" w:hAnsi="Times New Roman"/>
-          <w:sz w:val="20"/>
-          <w:szCs w:val="20"/>
-        </w:rPr>
+        <w:rPr/>
       </w:pPr>
       <w:r>
         <w:rPr>
@@ -1555,11 +1422,7 @@
         <w:spacing w:lineRule="auto" w:line="360"/>
         <w:ind w:left="720" w:hanging="360"/>
         <w:jc w:val="both"/>
-        <w:rPr>
-          <w:rFonts w:ascii="Times New Roman" w:hAnsi="Times New Roman"/>
-          <w:sz w:val="20"/>
-          <w:szCs w:val="20"/>
-        </w:rPr>
+        <w:rPr/>
       </w:pPr>
       <w:r>
         <w:rPr>
@@ -1580,11 +1443,7 @@
         <w:spacing w:lineRule="auto" w:line="360"/>
         <w:ind w:left="720" w:hanging="360"/>
         <w:jc w:val="both"/>
-        <w:rPr>
-          <w:rFonts w:ascii="Times New Roman" w:hAnsi="Times New Roman"/>
-          <w:sz w:val="20"/>
-          <w:szCs w:val="20"/>
-        </w:rPr>
+        <w:rPr/>
       </w:pPr>
       <w:r>
         <w:rPr>
@@ -1605,11 +1464,7 @@
         <w:spacing w:lineRule="auto" w:line="360"/>
         <w:ind w:left="720" w:hanging="360"/>
         <w:jc w:val="both"/>
-        <w:rPr>
-          <w:rFonts w:ascii="Times New Roman" w:hAnsi="Times New Roman"/>
-          <w:sz w:val="20"/>
-          <w:szCs w:val="20"/>
-        </w:rPr>
+        <w:rPr/>
       </w:pPr>
       <w:r>
         <w:rPr>
@@ -1647,11 +1502,7 @@
         <w:pStyle w:val="LOnormal"/>
         <w:spacing w:lineRule="auto" w:line="360"/>
         <w:jc w:val="both"/>
-        <w:rPr>
-          <w:rFonts w:ascii="Times New Roman" w:hAnsi="Times New Roman"/>
-          <w:sz w:val="20"/>
-          <w:szCs w:val="20"/>
-        </w:rPr>
+        <w:rPr/>
       </w:pPr>
       <w:r>
         <w:rPr>
@@ -1669,11 +1520,7 @@
         <w:spacing w:lineRule="auto" w:line="360"/>
         <w:ind w:left="720" w:hanging="360"/>
         <w:jc w:val="both"/>
-        <w:rPr>
-          <w:rFonts w:ascii="Times New Roman" w:hAnsi="Times New Roman"/>
-          <w:sz w:val="20"/>
-          <w:szCs w:val="20"/>
-        </w:rPr>
+        <w:rPr/>
       </w:pPr>
       <w:r>
         <w:rPr>
@@ -1690,11 +1537,7 @@
         <w:spacing w:lineRule="auto" w:line="360"/>
         <w:ind w:left="720" w:hanging="360"/>
         <w:jc w:val="both"/>
-        <w:rPr>
-          <w:rFonts w:ascii="Times New Roman" w:hAnsi="Times New Roman"/>
-          <w:sz w:val="20"/>
-          <w:szCs w:val="20"/>
-        </w:rPr>
+        <w:rPr/>
       </w:pPr>
       <w:r>
         <w:rPr>
@@ -1726,11 +1569,7 @@
       <w:pPr>
         <w:pStyle w:val="LOnormal"/>
         <w:spacing w:lineRule="auto" w:line="360"/>
-        <w:rPr>
-          <w:rFonts w:ascii="Times New Roman" w:hAnsi="Times New Roman"/>
-          <w:sz w:val="20"/>
-          <w:szCs w:val="20"/>
-        </w:rPr>
+        <w:rPr/>
       </w:pPr>
       <w:r>
         <w:rPr>
@@ -1746,11 +1585,7 @@
         <w:pStyle w:val="LOnormal"/>
         <w:spacing w:lineRule="auto" w:line="360"/>
         <w:ind w:firstLine="720"/>
-        <w:rPr>
-          <w:rFonts w:ascii="Times New Roman" w:hAnsi="Times New Roman"/>
-          <w:sz w:val="20"/>
-          <w:szCs w:val="20"/>
-        </w:rPr>
+        <w:rPr/>
       </w:pPr>
       <w:r>
         <w:rPr>
@@ -1831,11 +1666,7 @@
         <w:pStyle w:val="LOnormal"/>
         <w:spacing w:lineRule="auto" w:line="360"/>
         <w:ind w:firstLine="720"/>
-        <w:rPr>
-          <w:rFonts w:ascii="Times New Roman" w:hAnsi="Times New Roman"/>
-          <w:sz w:val="20"/>
-          <w:szCs w:val="20"/>
-        </w:rPr>
+        <w:rPr/>
       </w:pPr>
       <w:r>
         <w:rPr>
@@ -2133,11 +1964,7 @@
       <w:pPr>
         <w:pStyle w:val="LOnormal"/>
         <w:spacing w:lineRule="auto" w:line="360"/>
-        <w:rPr>
-          <w:rFonts w:ascii="Times New Roman" w:hAnsi="Times New Roman"/>
-          <w:sz w:val="20"/>
-          <w:szCs w:val="20"/>
-        </w:rPr>
+        <w:rPr/>
       </w:pPr>
       <w:r>
         <w:rPr/>
@@ -2393,251 +2220,114 @@
   <w:abstractNum w:abstractNumId="2">
     <w:lvl w:ilvl="0">
       <w:start w:val="1"/>
-      <w:numFmt w:val="bullet"/>
-      <w:lvlText w:val="-"/>
-      <w:lvlJc w:val="left"/>
-      <w:pPr>
-        <w:tabs>
-          <w:tab w:val="num" w:pos="0"/>
-        </w:tabs>
-        <w:ind w:left="720" w:hanging="360"/>
-      </w:pPr>
-      <w:rPr>
-        <w:rFonts w:ascii="Arimo" w:hAnsi="Arimo" w:cs="Arimo" w:hint="default"/>
-      </w:rPr>
+      <w:numFmt w:val="decimal"/>
+      <w:lvlText w:val=""/>
+      <w:lvlJc w:val="left"/>
+      <w:pPr>
+        <w:tabs>
+          <w:tab w:val="num" w:pos="0"/>
+        </w:tabs>
+        <w:ind w:left="0" w:hanging="0"/>
+      </w:pPr>
     </w:lvl>
     <w:lvl w:ilvl="1">
       <w:start w:val="1"/>
-      <w:numFmt w:val="bullet"/>
-      <w:lvlText w:val="o"/>
-      <w:lvlJc w:val="left"/>
-      <w:pPr>
-        <w:tabs>
-          <w:tab w:val="num" w:pos="0"/>
-        </w:tabs>
-        <w:ind w:left="1440" w:hanging="360"/>
-      </w:pPr>
-      <w:rPr>
-        <w:rFonts w:ascii="Courier New" w:hAnsi="Courier New" w:cs="Courier New" w:hint="default"/>
-      </w:rPr>
+      <w:numFmt w:val="decimal"/>
+      <w:lvlText w:val=""/>
+      <w:lvlJc w:val="left"/>
+      <w:pPr>
+        <w:tabs>
+          <w:tab w:val="num" w:pos="0"/>
+        </w:tabs>
+        <w:ind w:left="0" w:hanging="0"/>
+      </w:pPr>
     </w:lvl>
     <w:lvl w:ilvl="2">
       <w:start w:val="1"/>
-      <w:numFmt w:val="bullet"/>
-      <w:lvlText w:val="▪"/>
-      <w:lvlJc w:val="left"/>
-      <w:pPr>
-        <w:tabs>
-          <w:tab w:val="num" w:pos="0"/>
-        </w:tabs>
-        <w:ind w:left="2160" w:hanging="360"/>
-      </w:pPr>
-      <w:rPr>
-        <w:rFonts w:ascii="Noto Sans Symbols" w:hAnsi="Noto Sans Symbols" w:cs="Noto Sans Symbols" w:hint="default"/>
-      </w:rPr>
+      <w:numFmt w:val="decimal"/>
+      <w:lvlText w:val=""/>
+      <w:lvlJc w:val="left"/>
+      <w:pPr>
+        <w:tabs>
+          <w:tab w:val="num" w:pos="0"/>
+        </w:tabs>
+        <w:ind w:left="0" w:hanging="0"/>
+      </w:pPr>
     </w:lvl>
     <w:lvl w:ilvl="3">
       <w:start w:val="1"/>
-      <w:numFmt w:val="bullet"/>
-      <w:lvlText w:val="●"/>
-      <w:lvlJc w:val="left"/>
-      <w:pPr>
-        <w:tabs>
-          <w:tab w:val="num" w:pos="0"/>
-        </w:tabs>
-        <w:ind w:left="2880" w:hanging="360"/>
-      </w:pPr>
-      <w:rPr>
-        <w:rFonts w:ascii="Noto Sans Symbols" w:hAnsi="Noto Sans Symbols" w:cs="Noto Sans Symbols" w:hint="default"/>
-      </w:rPr>
+      <w:numFmt w:val="decimal"/>
+      <w:lvlText w:val=""/>
+      <w:lvlJc w:val="left"/>
+      <w:pPr>
+        <w:tabs>
+          <w:tab w:val="num" w:pos="0"/>
+        </w:tabs>
+        <w:ind w:left="0" w:hanging="0"/>
+      </w:pPr>
     </w:lvl>
     <w:lvl w:ilvl="4">
       <w:start w:val="1"/>
-      <w:numFmt w:val="bullet"/>
-      <w:lvlText w:val="o"/>
-      <w:lvlJc w:val="left"/>
-      <w:pPr>
-        <w:tabs>
-          <w:tab w:val="num" w:pos="0"/>
-        </w:tabs>
-        <w:ind w:left="3600" w:hanging="360"/>
-      </w:pPr>
-      <w:rPr>
-        <w:rFonts w:ascii="Courier New" w:hAnsi="Courier New" w:cs="Courier New" w:hint="default"/>
-      </w:rPr>
+      <w:numFmt w:val="decimal"/>
+      <w:lvlText w:val=""/>
+      <w:lvlJc w:val="left"/>
+      <w:pPr>
+        <w:tabs>
+          <w:tab w:val="num" w:pos="0"/>
+        </w:tabs>
+        <w:ind w:left="0" w:hanging="0"/>
+      </w:pPr>
     </w:lvl>
     <w:lvl w:ilvl="5">
       <w:start w:val="1"/>
-      <w:numFmt w:val="bullet"/>
-      <w:lvlText w:val="▪"/>
-      <w:lvlJc w:val="left"/>
-      <w:pPr>
-        <w:tabs>
-          <w:tab w:val="num" w:pos="0"/>
-        </w:tabs>
-        <w:ind w:left="4320" w:hanging="360"/>
-      </w:pPr>
-      <w:rPr>
-        <w:rFonts w:ascii="Noto Sans Symbols" w:hAnsi="Noto Sans Symbols" w:cs="Noto Sans Symbols" w:hint="default"/>
-      </w:rPr>
+      <w:numFmt w:val="decimal"/>
+      <w:lvlText w:val=""/>
+      <w:lvlJc w:val="left"/>
+      <w:pPr>
+        <w:tabs>
+          <w:tab w:val="num" w:pos="0"/>
+        </w:tabs>
+        <w:ind w:left="0" w:hanging="0"/>
+      </w:pPr>
     </w:lvl>
     <w:lvl w:ilvl="6">
       <w:start w:val="1"/>
-      <w:numFmt w:val="bullet"/>
-      <w:lvlText w:val="●"/>
-      <w:lvlJc w:val="left"/>
-      <w:pPr>
-        <w:tabs>
-          <w:tab w:val="num" w:pos="0"/>
-        </w:tabs>
-        <w:ind w:left="5040" w:hanging="360"/>
-      </w:pPr>
-      <w:rPr>
-        <w:rFonts w:ascii="Noto Sans Symbols" w:hAnsi="Noto Sans Symbols" w:cs="Noto Sans Symbols" w:hint="default"/>
-      </w:rPr>
+      <w:numFmt w:val="decimal"/>
+      <w:lvlText w:val=""/>
+      <w:lvlJc w:val="left"/>
+      <w:pPr>
+        <w:tabs>
+          <w:tab w:val="num" w:pos="0"/>
+        </w:tabs>
+        <w:ind w:left="0" w:hanging="0"/>
+      </w:pPr>
     </w:lvl>
     <w:lvl w:ilvl="7">
       <w:start w:val="1"/>
-      <w:numFmt w:val="bullet"/>
-      <w:lvlText w:val="o"/>
-      <w:lvlJc w:val="left"/>
-      <w:pPr>
-        <w:tabs>
-          <w:tab w:val="num" w:pos="0"/>
-        </w:tabs>
-        <w:ind w:left="5760" w:hanging="360"/>
-      </w:pPr>
-      <w:rPr>
-        <w:rFonts w:ascii="Courier New" w:hAnsi="Courier New" w:cs="Courier New" w:hint="default"/>
-      </w:rPr>
+      <w:numFmt w:val="decimal"/>
+      <w:lvlText w:val=""/>
+      <w:lvlJc w:val="left"/>
+      <w:pPr>
+        <w:tabs>
+          <w:tab w:val="num" w:pos="0"/>
+        </w:tabs>
+        <w:ind w:left="0" w:hanging="0"/>
+      </w:pPr>
     </w:lvl>
     <w:lvl w:ilvl="8">
       <w:start w:val="1"/>
-      <w:numFmt w:val="bullet"/>
-      <w:lvlText w:val="▪"/>
-      <w:lvlJc w:val="left"/>
-      <w:pPr>
-        <w:tabs>
-          <w:tab w:val="num" w:pos="0"/>
-        </w:tabs>
-        <w:ind w:left="6480" w:hanging="360"/>
-      </w:pPr>
-      <w:rPr>
-        <w:rFonts w:ascii="Noto Sans Symbols" w:hAnsi="Noto Sans Symbols" w:cs="Noto Sans Symbols" w:hint="default"/>
-      </w:rPr>
+      <w:numFmt w:val="decimal"/>
+      <w:lvlText w:val=""/>
+      <w:lvlJc w:val="left"/>
+      <w:pPr>
+        <w:tabs>
+          <w:tab w:val="num" w:pos="0"/>
+        </w:tabs>
+        <w:ind w:left="0" w:hanging="0"/>
+      </w:pPr>
     </w:lvl>
   </w:abstractNum>
   <w:abstractNum w:abstractNumId="3">
-    <w:lvl w:ilvl="0">
-      <w:start w:val="1"/>
-      <w:numFmt w:val="decimal"/>
-      <w:lvlText w:val=""/>
-      <w:lvlJc w:val="left"/>
-      <w:pPr>
-        <w:tabs>
-          <w:tab w:val="num" w:pos="0"/>
-        </w:tabs>
-        <w:ind w:left="0" w:hanging="0"/>
-      </w:pPr>
-    </w:lvl>
-    <w:lvl w:ilvl="1">
-      <w:start w:val="1"/>
-      <w:numFmt w:val="decimal"/>
-      <w:lvlText w:val=""/>
-      <w:lvlJc w:val="left"/>
-      <w:pPr>
-        <w:tabs>
-          <w:tab w:val="num" w:pos="0"/>
-        </w:tabs>
-        <w:ind w:left="0" w:hanging="0"/>
-      </w:pPr>
-    </w:lvl>
-    <w:lvl w:ilvl="2">
-      <w:start w:val="1"/>
-      <w:numFmt w:val="decimal"/>
-      <w:lvlText w:val=""/>
-      <w:lvlJc w:val="left"/>
-      <w:pPr>
-        <w:tabs>
-          <w:tab w:val="num" w:pos="0"/>
-        </w:tabs>
-        <w:ind w:left="0" w:hanging="0"/>
-      </w:pPr>
-    </w:lvl>
-    <w:lvl w:ilvl="3">
-      <w:start w:val="1"/>
-      <w:numFmt w:val="decimal"/>
-      <w:lvlText w:val=""/>
-      <w:lvlJc w:val="left"/>
-      <w:pPr>
-        <w:tabs>
-          <w:tab w:val="num" w:pos="0"/>
-        </w:tabs>
-        <w:ind w:left="0" w:hanging="0"/>
-      </w:pPr>
-    </w:lvl>
-    <w:lvl w:ilvl="4">
-      <w:start w:val="1"/>
-      <w:numFmt w:val="decimal"/>
-      <w:lvlText w:val=""/>
-      <w:lvlJc w:val="left"/>
-      <w:pPr>
-        <w:tabs>
-          <w:tab w:val="num" w:pos="0"/>
-        </w:tabs>
-        <w:ind w:left="0" w:hanging="0"/>
-      </w:pPr>
-    </w:lvl>
-    <w:lvl w:ilvl="5">
-      <w:start w:val="1"/>
-      <w:numFmt w:val="decimal"/>
-      <w:lvlText w:val=""/>
-      <w:lvlJc w:val="left"/>
-      <w:pPr>
-        <w:tabs>
-          <w:tab w:val="num" w:pos="0"/>
-        </w:tabs>
-        <w:ind w:left="0" w:hanging="0"/>
-      </w:pPr>
-    </w:lvl>
-    <w:lvl w:ilvl="6">
-      <w:start w:val="1"/>
-      <w:numFmt w:val="decimal"/>
-      <w:lvlText w:val=""/>
-      <w:lvlJc w:val="left"/>
-      <w:pPr>
-        <w:tabs>
-          <w:tab w:val="num" w:pos="0"/>
-        </w:tabs>
-        <w:ind w:left="0" w:hanging="0"/>
-      </w:pPr>
-    </w:lvl>
-    <w:lvl w:ilvl="7">
-      <w:start w:val="1"/>
-      <w:numFmt w:val="decimal"/>
-      <w:lvlText w:val=""/>
-      <w:lvlJc w:val="left"/>
-      <w:pPr>
-        <w:tabs>
-          <w:tab w:val="num" w:pos="0"/>
-        </w:tabs>
-        <w:ind w:left="0" w:hanging="0"/>
-      </w:pPr>
-    </w:lvl>
-    <w:lvl w:ilvl="8">
-      <w:start w:val="1"/>
-      <w:numFmt w:val="decimal"/>
-      <w:lvlText w:val=""/>
-      <w:lvlJc w:val="left"/>
-      <w:pPr>
-        <w:tabs>
-          <w:tab w:val="num" w:pos="0"/>
-        </w:tabs>
-        <w:ind w:left="0" w:hanging="0"/>
-      </w:pPr>
-    </w:lvl>
-  </w:abstractNum>
-  <w:abstractNum w:abstractNumId="4">
     <w:lvl w:ilvl="0">
       <w:start w:val="1"/>
       <w:numFmt w:val="decimal"/>
@@ -2751,7 +2441,7 @@
       </w:pPr>
     </w:lvl>
   </w:abstractNum>
-  <w:abstractNum w:abstractNumId="5">
+  <w:abstractNum w:abstractNumId="4">
     <w:lvl w:ilvl="0">
       <w:start w:val="1"/>
       <w:numFmt w:val="none"/>
@@ -2881,9 +2571,6 @@
   </w:num>
   <w:num w:numId="4">
     <w:abstractNumId w:val="4"/>
-  </w:num>
-  <w:num w:numId="5">
-    <w:abstractNumId w:val="5"/>
   </w:num>
 </w:numbering>
 </file>

--- a/src/storage/app/word-exporter/templates/probationary_contract.docx
+++ b/src/storage/app/word-exporter/templates/probationary_contract.docx
@@ -340,7 +340,9 @@
           <w:sz w:val="20"/>
           <w:szCs w:val="20"/>
         </w:rPr>
-        <w:t>-      Căn cứ Bộ Luật Lao Động nước Cộng Hòa Xã Hội Chủ Nghĩa Việt Nam.</w:t>
+        <w:t xml:space="preserve">- </w:t>
+        <w:tab/>
+        <w:t>Căn cứ Bộ Luật Lao Động nước Cộng Hòa Xã Hội Chủ Nghĩa Việt Nam.</w:t>
       </w:r>
     </w:p>
     <w:p>
@@ -357,7 +359,9 @@
           <w:sz w:val="20"/>
           <w:szCs w:val="20"/>
         </w:rPr>
-        <w:t>-      Căn cứ nhu cầu lao động của Công ty TNHH Dịch vụ Chấn Thanh</w:t>
+        <w:t xml:space="preserve">- </w:t>
+        <w:tab/>
+        <w:t>Căn cứ nhu cầu lao động của Công ty TNHH Dịch vụ Chấn Thanh</w:t>
       </w:r>
     </w:p>
     <w:p>
@@ -772,19 +776,7 @@
           <w:szCs w:val="20"/>
           <w:vertAlign w:val="baseline"/>
         </w:rPr>
-        <w:t xml:space="preserve">Số điện thoại: </w:t>
-      </w:r>
-      <w:r>
-        <w:rPr>
-          <w:rFonts w:eastAsia="Arimo" w:cs="Arimo" w:ascii="Times New Roman" w:hAnsi="Times New Roman"/>
-          <w:color w:val="000000"/>
-          <w:position w:val="0"/>
-          <w:sz w:val="20"/>
-          <w:sz w:val="20"/>
-          <w:szCs w:val="20"/>
-          <w:vertAlign w:val="baseline"/>
-        </w:rPr>
-        <w:t>${phone}</w:t>
+        <w:t>Số điện thoại: ${phone}</w:t>
       </w:r>
     </w:p>
     <w:p>
